--- a/3329.docx
+++ b/3329.docx
@@ -28,47 +28,7 @@
           <w:sz w:val="16"/>
           <w:szCs w:val="16"/>
         </w:rPr>
-        <w:t xml:space="preserve"> </w:t>
-      </w:r>
-      <w:r>
-        <w:rPr>
-          <w:rFonts w:ascii="Roboto" w:hAnsi="Roboto" w:cs="JetBrains Mono"/>
-          <w:sz w:val="16"/>
-          <w:szCs w:val="16"/>
-        </w:rPr>
-        <w:t>give player freedom of control</w:t>
-      </w:r>
-      <w:r>
-        <w:rPr>
-          <w:rFonts w:ascii="Roboto" w:hAnsi="Roboto" w:cs="JetBrains Mono"/>
-          <w:sz w:val="16"/>
-          <w:szCs w:val="16"/>
-        </w:rPr>
-        <w:t>,</w:t>
-      </w:r>
-      <w:r>
-        <w:rPr>
-          <w:rFonts w:ascii="Roboto" w:hAnsi="Roboto" w:cs="JetBrains Mono"/>
-          <w:sz w:val="16"/>
-          <w:szCs w:val="16"/>
-        </w:rPr>
-        <w:t xml:space="preserve"> random events</w:t>
-      </w:r>
-      <w:r>
-        <w:rPr>
-          <w:rFonts w:ascii="Roboto" w:hAnsi="Roboto" w:cs="JetBrains Mono"/>
-          <w:sz w:val="16"/>
-          <w:szCs w:val="16"/>
-        </w:rPr>
-        <w:t xml:space="preserve">, </w:t>
-      </w:r>
-      <w:r>
-        <w:rPr>
-          <w:rFonts w:ascii="Roboto" w:hAnsi="Roboto" w:cs="JetBrains Mono"/>
-          <w:sz w:val="16"/>
-          <w:szCs w:val="16"/>
-        </w:rPr>
-        <w:t>more dynamic</w:t>
+        <w:t xml:space="preserve"> give player freedom of control, random events, more dynamic</w:t>
       </w:r>
       <w:r>
         <w:rPr>
@@ -92,71 +52,23 @@
           <w:sz w:val="16"/>
           <w:szCs w:val="16"/>
         </w:rPr>
-        <w:t>ovies or books:</w:t>
-      </w:r>
-      <w:r>
-        <w:rPr>
-          <w:rFonts w:ascii="Roboto" w:hAnsi="Roboto" w:cs="JetBrains Mono"/>
-          <w:sz w:val="16"/>
-          <w:szCs w:val="16"/>
-        </w:rPr>
-        <w:t xml:space="preserve"> </w:t>
-      </w:r>
-      <w:r>
-        <w:rPr>
-          <w:rFonts w:ascii="Roboto" w:hAnsi="Roboto" w:cs="JetBrains Mono"/>
-          <w:sz w:val="16"/>
-          <w:szCs w:val="16"/>
-        </w:rPr>
-        <w:t>linear experience</w:t>
-      </w:r>
-      <w:r>
-        <w:rPr>
-          <w:rFonts w:ascii="Roboto" w:hAnsi="Roboto" w:cs="JetBrains Mono"/>
-          <w:sz w:val="16"/>
-          <w:szCs w:val="16"/>
-        </w:rPr>
-        <w:t>,</w:t>
-      </w:r>
-      <w:r>
-        <w:rPr>
-          <w:rFonts w:ascii="Roboto" w:hAnsi="Roboto" w:cs="JetBrains Mono" w:hint="eastAsia"/>
-          <w:sz w:val="16"/>
-          <w:szCs w:val="16"/>
-        </w:rPr>
-        <w:t xml:space="preserve"> </w:t>
-      </w:r>
-      <w:r>
-        <w:rPr>
-          <w:rFonts w:ascii="Roboto" w:hAnsi="Roboto" w:cs="JetBrains Mono"/>
-          <w:sz w:val="16"/>
-          <w:szCs w:val="16"/>
-        </w:rPr>
-        <w:t>a fairly direct mapping between viewer and</w:t>
-      </w:r>
-      <w:r>
-        <w:rPr>
-          <w:rFonts w:ascii="Roboto" w:hAnsi="Roboto" w:cs="JetBrains Mono"/>
-          <w:sz w:val="16"/>
-          <w:szCs w:val="16"/>
-        </w:rPr>
-        <w:t xml:space="preserve"> </w:t>
-      </w:r>
-      <w:r>
-        <w:rPr>
-          <w:rFonts w:ascii="Roboto" w:hAnsi="Roboto" w:cs="JetBrains Mono"/>
-          <w:sz w:val="16"/>
-          <w:szCs w:val="16"/>
-        </w:rPr>
-        <w:t>creator</w:t>
-      </w:r>
-      <w:r>
-        <w:rPr>
-          <w:rFonts w:ascii="Roboto" w:hAnsi="Roboto" w:cs="JetBrains Mono"/>
-          <w:sz w:val="16"/>
-          <w:szCs w:val="16"/>
-        </w:rPr>
-        <w:t>)</w:t>
+        <w:t>ovies or books: linear experience,</w:t>
+      </w:r>
+      <w:r>
+        <w:rPr>
+          <w:rFonts w:ascii="Roboto" w:hAnsi="Roboto" w:cs="JetBrains Mono" w:hint="eastAsia"/>
+          <w:sz w:val="16"/>
+          <w:szCs w:val="16"/>
+        </w:rPr>
+        <w:t xml:space="preserve"> </w:t>
+      </w:r>
+      <w:r>
+        <w:rPr>
+          <w:rFonts w:ascii="Roboto" w:hAnsi="Roboto" w:cs="JetBrains Mono"/>
+          <w:sz w:val="16"/>
+          <w:szCs w:val="16"/>
+        </w:rPr>
+        <w:t>a fairly direct mapping between viewer and creator)</w:t>
       </w:r>
       <w:r>
         <w:rPr>
@@ -1047,7 +959,7 @@
         <w:spacing w:after="0" w:line="0" w:lineRule="atLeast"/>
         <w:contextualSpacing/>
         <w:rPr>
-          <w:rFonts w:ascii="Roboto" w:hAnsi="Roboto" w:cs="JetBrains Mono" w:hint="eastAsia"/>
+          <w:rFonts w:ascii="Roboto" w:hAnsi="Roboto" w:cs="JetBrains Mono"/>
           <w:sz w:val="16"/>
           <w:szCs w:val="16"/>
         </w:rPr>
@@ -1569,13 +1481,21 @@
         <w:spacing w:after="0" w:line="0" w:lineRule="atLeast"/>
         <w:contextualSpacing/>
         <w:rPr>
+          <w:rFonts w:ascii="Roboto" w:hAnsi="Roboto" w:cs="JetBrains Mono"/>
+          <w:sz w:val="16"/>
+          <w:szCs w:val="16"/>
+        </w:rPr>
+      </w:pPr>
+      <w:r>
+        <w:rPr>
           <w:rFonts w:ascii="Roboto" w:hAnsi="Roboto" w:cs="JetBrains Mono" w:hint="eastAsia"/>
           <w:b/>
           <w:bCs/>
           <w:sz w:val="16"/>
           <w:szCs w:val="16"/>
         </w:rPr>
-      </w:pPr>
+        <w:t>Frame</w:t>
+      </w:r>
       <w:r>
         <w:rPr>
           <w:rFonts w:ascii="Roboto" w:hAnsi="Roboto" w:cs="JetBrains Mono" w:hint="eastAsia"/>
@@ -1584,7 +1504,103 @@
           <w:sz w:val="16"/>
           <w:szCs w:val="16"/>
         </w:rPr>
-        <w:t>Frame</w:t>
+        <w:t xml:space="preserve"> </w:t>
+      </w:r>
+      <w:r>
+        <w:rPr>
+          <w:rFonts w:ascii="Roboto" w:hAnsi="Roboto" w:cs="JetBrains Mono"/>
+          <w:sz w:val="16"/>
+          <w:szCs w:val="16"/>
+        </w:rPr>
+        <w:t>All updates are made in a buffer first and then contents of</w:t>
+      </w:r>
+      <w:r>
+        <w:rPr>
+          <w:rFonts w:ascii="Roboto" w:hAnsi="Roboto" w:cs="JetBrains Mono" w:hint="eastAsia"/>
+          <w:sz w:val="16"/>
+          <w:szCs w:val="16"/>
+        </w:rPr>
+        <w:t xml:space="preserve"> </w:t>
+      </w:r>
+      <w:r>
+        <w:rPr>
+          <w:rFonts w:ascii="Roboto" w:hAnsi="Roboto" w:cs="JetBrains Mono"/>
+          <w:sz w:val="16"/>
+          <w:szCs w:val="16"/>
+        </w:rPr>
+        <w:t>the buffer are copied to the screen</w:t>
+      </w:r>
+      <w:r>
+        <w:rPr>
+          <w:rFonts w:ascii="Roboto" w:hAnsi="Roboto" w:cs="JetBrains Mono" w:hint="eastAsia"/>
+          <w:sz w:val="16"/>
+          <w:szCs w:val="16"/>
+        </w:rPr>
+        <w:t>; Unity default frame rate = 50fps;</w:t>
+      </w:r>
+      <w:r>
+        <w:rPr>
+          <w:rFonts w:ascii="Roboto" w:hAnsi="Roboto" w:cs="JetBrains Mono" w:hint="eastAsia"/>
+          <w:sz w:val="16"/>
+          <w:szCs w:val="16"/>
+        </w:rPr>
+        <w:t xml:space="preserve"> fixed timestep = 1 / FixedUpdate() frame rate</w:t>
+      </w:r>
+      <w:r>
+        <w:rPr>
+          <w:rFonts w:ascii="Roboto" w:hAnsi="Roboto" w:cs="JetBrains Mono" w:hint="eastAsia"/>
+          <w:sz w:val="16"/>
+          <w:szCs w:val="16"/>
+        </w:rPr>
+        <w:t xml:space="preserve">; maximum allowed time step: </w:t>
+      </w:r>
+      <w:r>
+        <w:rPr>
+          <w:rFonts w:ascii="Roboto" w:hAnsi="Roboto" w:cs="JetBrains Mono"/>
+          <w:sz w:val="16"/>
+          <w:szCs w:val="16"/>
+        </w:rPr>
+        <w:t>limit</w:t>
+      </w:r>
+      <w:r>
+        <w:rPr>
+          <w:rFonts w:ascii="Roboto" w:hAnsi="Roboto" w:cs="JetBrains Mono" w:hint="eastAsia"/>
+          <w:sz w:val="16"/>
+          <w:szCs w:val="16"/>
+        </w:rPr>
+        <w:t>s</w:t>
+      </w:r>
+      <w:r>
+        <w:rPr>
+          <w:rFonts w:ascii="Roboto" w:hAnsi="Roboto" w:cs="JetBrains Mono"/>
+          <w:sz w:val="16"/>
+          <w:szCs w:val="16"/>
+        </w:rPr>
+        <w:t xml:space="preserve"> the amount of time Unity will spend processing physics during a</w:t>
+      </w:r>
+      <w:r>
+        <w:rPr>
+          <w:rFonts w:ascii="Roboto" w:hAnsi="Roboto" w:cs="JetBrains Mono" w:hint="eastAsia"/>
+          <w:sz w:val="16"/>
+          <w:szCs w:val="16"/>
+        </w:rPr>
+        <w:t xml:space="preserve"> </w:t>
+      </w:r>
+      <w:r>
+        <w:rPr>
+          <w:rFonts w:ascii="Roboto" w:hAnsi="Roboto" w:cs="JetBrains Mono"/>
+          <w:sz w:val="16"/>
+          <w:szCs w:val="16"/>
+        </w:rPr>
+        <w:t>given frame update</w:t>
+      </w:r>
+      <w:r>
+        <w:rPr>
+          <w:rFonts w:ascii="Roboto" w:hAnsi="Roboto" w:cs="JetBrains Mono" w:hint="eastAsia"/>
+          <w:sz w:val="16"/>
+          <w:szCs w:val="16"/>
+        </w:rPr>
+        <w:t xml:space="preserve">; </w:t>
       </w:r>
       <w:r>
         <w:rPr>
@@ -1594,103 +1610,71 @@
           <w:sz w:val="16"/>
           <w:szCs w:val="16"/>
         </w:rPr>
-        <w:t xml:space="preserve"> </w:t>
-      </w:r>
-      <w:r>
-        <w:rPr>
-          <w:rFonts w:ascii="Roboto" w:hAnsi="Roboto" w:cs="JetBrains Mono"/>
-          <w:sz w:val="16"/>
-          <w:szCs w:val="16"/>
-        </w:rPr>
-        <w:t>All updates are made in a buffer first and then contents of</w:t>
-      </w:r>
-      <w:r>
-        <w:rPr>
-          <w:rFonts w:ascii="Roboto" w:hAnsi="Roboto" w:cs="JetBrains Mono" w:hint="eastAsia"/>
-          <w:sz w:val="16"/>
-          <w:szCs w:val="16"/>
-        </w:rPr>
-        <w:t xml:space="preserve"> </w:t>
-      </w:r>
-      <w:r>
-        <w:rPr>
-          <w:rFonts w:ascii="Roboto" w:hAnsi="Roboto" w:cs="JetBrains Mono"/>
-          <w:sz w:val="16"/>
-          <w:szCs w:val="16"/>
-        </w:rPr>
-        <w:t>the buffer are copied to the screen</w:t>
-      </w:r>
-      <w:r>
-        <w:rPr>
-          <w:rFonts w:ascii="Roboto" w:hAnsi="Roboto" w:cs="JetBrains Mono" w:hint="eastAsia"/>
-          <w:sz w:val="16"/>
-          <w:szCs w:val="16"/>
-        </w:rPr>
-        <w:t>; Unity default frame rate = 50fps;</w:t>
-      </w:r>
-      <w:r>
-        <w:rPr>
-          <w:rFonts w:ascii="Roboto" w:hAnsi="Roboto" w:cs="JetBrains Mono" w:hint="eastAsia"/>
-          <w:sz w:val="16"/>
-          <w:szCs w:val="16"/>
-        </w:rPr>
-        <w:t xml:space="preserve"> fixed timestep = 1 / FixedUpdate() frame rate</w:t>
-      </w:r>
-      <w:r>
-        <w:rPr>
-          <w:rFonts w:ascii="Roboto" w:hAnsi="Roboto" w:cs="JetBrains Mono" w:hint="eastAsia"/>
-          <w:sz w:val="16"/>
-          <w:szCs w:val="16"/>
-        </w:rPr>
-        <w:t xml:space="preserve">; maximum allowed time step: </w:t>
-      </w:r>
-      <w:r>
-        <w:rPr>
-          <w:rFonts w:ascii="Roboto" w:hAnsi="Roboto" w:cs="JetBrains Mono"/>
-          <w:sz w:val="16"/>
-          <w:szCs w:val="16"/>
-        </w:rPr>
-        <w:t>limit</w:t>
-      </w:r>
-      <w:r>
-        <w:rPr>
-          <w:rFonts w:ascii="Roboto" w:hAnsi="Roboto" w:cs="JetBrains Mono" w:hint="eastAsia"/>
-          <w:sz w:val="16"/>
-          <w:szCs w:val="16"/>
-        </w:rPr>
-        <w:t>s</w:t>
-      </w:r>
-      <w:r>
-        <w:rPr>
-          <w:rFonts w:ascii="Roboto" w:hAnsi="Roboto" w:cs="JetBrains Mono"/>
-          <w:sz w:val="16"/>
-          <w:szCs w:val="16"/>
-        </w:rPr>
-        <w:t xml:space="preserve"> the amount of time Unity will spend processing physics during a</w:t>
-      </w:r>
-      <w:r>
-        <w:rPr>
-          <w:rFonts w:ascii="Roboto" w:hAnsi="Roboto" w:cs="JetBrains Mono" w:hint="eastAsia"/>
-          <w:sz w:val="16"/>
-          <w:szCs w:val="16"/>
-        </w:rPr>
-        <w:t xml:space="preserve"> </w:t>
-      </w:r>
-      <w:r>
-        <w:rPr>
-          <w:rFonts w:ascii="Roboto" w:hAnsi="Roboto" w:cs="JetBrains Mono"/>
-          <w:sz w:val="16"/>
-          <w:szCs w:val="16"/>
-        </w:rPr>
-        <w:t>given frame update</w:t>
-      </w:r>
-      <w:r>
-        <w:rPr>
-          <w:rFonts w:ascii="Roboto" w:hAnsi="Roboto" w:cs="JetBrains Mono" w:hint="eastAsia"/>
-          <w:sz w:val="16"/>
-          <w:szCs w:val="16"/>
-        </w:rPr>
-        <w:t xml:space="preserve">; </w:t>
+        <w:t xml:space="preserve">Game Loop </w:t>
+      </w:r>
+      <w:r>
+        <w:rPr>
+          <w:rFonts w:ascii="Roboto" w:hAnsi="Roboto" w:cs="JetBrains Mono"/>
+          <w:sz w:val="16"/>
+          <w:szCs w:val="16"/>
+        </w:rPr>
+        <w:t>A collection of frames form a game loop</w:t>
+      </w:r>
+      <w:r>
+        <w:rPr>
+          <w:rFonts w:ascii="Roboto" w:hAnsi="Roboto" w:cs="JetBrains Mono" w:hint="eastAsia"/>
+          <w:sz w:val="16"/>
+          <w:szCs w:val="16"/>
+        </w:rPr>
+        <w:t xml:space="preserve"> (</w:t>
+      </w:r>
+      <w:r>
+        <w:rPr>
+          <w:rFonts w:ascii="Roboto" w:hAnsi="Roboto" w:cs="JetBrains Mono"/>
+          <w:sz w:val="16"/>
+          <w:szCs w:val="16"/>
+        </w:rPr>
+        <w:t>each iteration of the game loop is a frame</w:t>
+      </w:r>
+      <w:r>
+        <w:rPr>
+          <w:rFonts w:ascii="Roboto" w:hAnsi="Roboto" w:cs="JetBrains Mono" w:hint="eastAsia"/>
+          <w:sz w:val="16"/>
+          <w:szCs w:val="16"/>
+        </w:rPr>
+        <w:t>)</w:t>
+      </w:r>
+      <w:r>
+        <w:rPr>
+          <w:rFonts w:ascii="Roboto" w:hAnsi="Roboto" w:cs="JetBrains Mono" w:hint="eastAsia"/>
+          <w:sz w:val="16"/>
+          <w:szCs w:val="16"/>
+        </w:rPr>
+        <w:t>; real-time games mostly update at 30</w:t>
+      </w:r>
+      <w:r>
+        <w:rPr>
+          <w:rFonts w:ascii="Roboto" w:hAnsi="Roboto" w:cs="JetBrains Mono" w:hint="eastAsia"/>
+          <w:sz w:val="16"/>
+          <w:szCs w:val="16"/>
+        </w:rPr>
+        <w:t>-</w:t>
+      </w:r>
+      <w:r>
+        <w:rPr>
+          <w:rFonts w:ascii="Roboto" w:hAnsi="Roboto" w:cs="JetBrains Mono" w:hint="eastAsia"/>
+          <w:sz w:val="16"/>
+          <w:szCs w:val="16"/>
+        </w:rPr>
+        <w:t>60 fps</w:t>
+      </w:r>
+      <w:r>
+        <w:rPr>
+          <w:rFonts w:ascii="Roboto" w:hAnsi="Roboto" w:cs="JetBrains Mono" w:hint="eastAsia"/>
+          <w:sz w:val="16"/>
+          <w:szCs w:val="16"/>
+        </w:rPr>
+        <w:t xml:space="preserve"> </w:t>
       </w:r>
       <w:r>
         <w:rPr>
@@ -1700,72 +1684,54 @@
           <w:sz w:val="16"/>
           <w:szCs w:val="16"/>
         </w:rPr>
-        <w:t xml:space="preserve">Game Loop </w:t>
-      </w:r>
-      <w:r>
-        <w:rPr>
-          <w:rFonts w:ascii="Roboto" w:hAnsi="Roboto" w:cs="JetBrains Mono"/>
-          <w:sz w:val="16"/>
-          <w:szCs w:val="16"/>
-        </w:rPr>
-        <w:t>A collection of frames form a game loop</w:t>
-      </w:r>
-      <w:r>
-        <w:rPr>
-          <w:rFonts w:ascii="Roboto" w:hAnsi="Roboto" w:cs="JetBrains Mono" w:hint="eastAsia"/>
-          <w:sz w:val="16"/>
-          <w:szCs w:val="16"/>
-        </w:rPr>
-        <w:t xml:space="preserve"> (</w:t>
-      </w:r>
-      <w:r>
-        <w:rPr>
-          <w:rFonts w:ascii="Roboto" w:hAnsi="Roboto" w:cs="JetBrains Mono"/>
-          <w:sz w:val="16"/>
-          <w:szCs w:val="16"/>
-        </w:rPr>
-        <w:t>each iteration of the game loop is a frame</w:t>
-      </w:r>
-      <w:r>
-        <w:rPr>
-          <w:rFonts w:ascii="Roboto" w:hAnsi="Roboto" w:cs="JetBrains Mono" w:hint="eastAsia"/>
-          <w:sz w:val="16"/>
-          <w:szCs w:val="16"/>
-        </w:rPr>
-        <w:t>)</w:t>
-      </w:r>
-      <w:r>
-        <w:rPr>
-          <w:rFonts w:ascii="Roboto" w:hAnsi="Roboto" w:cs="JetBrains Mono" w:hint="eastAsia"/>
-          <w:sz w:val="16"/>
-          <w:szCs w:val="16"/>
-        </w:rPr>
-        <w:t>; real-time games mostly update at 30</w:t>
-      </w:r>
-      <w:r>
-        <w:rPr>
-          <w:rFonts w:ascii="Roboto" w:hAnsi="Roboto" w:cs="JetBrains Mono" w:hint="eastAsia"/>
-          <w:sz w:val="16"/>
-          <w:szCs w:val="16"/>
-        </w:rPr>
-        <w:t>-</w:t>
-      </w:r>
-      <w:r>
-        <w:rPr>
-          <w:rFonts w:ascii="Roboto" w:hAnsi="Roboto" w:cs="JetBrains Mono" w:hint="eastAsia"/>
-          <w:sz w:val="16"/>
-          <w:szCs w:val="16"/>
-        </w:rPr>
-        <w:t>60 fps</w:t>
-      </w:r>
-      <w:r>
-        <w:rPr>
-          <w:rFonts w:ascii="Roboto" w:hAnsi="Roboto" w:cs="JetBrains Mono" w:hint="eastAsia"/>
-          <w:sz w:val="16"/>
-          <w:szCs w:val="16"/>
-        </w:rPr>
-        <w:t xml:space="preserve"> </w:t>
-      </w:r>
+        <w:t>Game Objects</w:t>
+      </w:r>
+      <w:r>
+        <w:rPr>
+          <w:rFonts w:ascii="Roboto" w:hAnsi="Roboto" w:cs="JetBrains Mono" w:hint="eastAsia"/>
+          <w:sz w:val="16"/>
+          <w:szCs w:val="16"/>
+        </w:rPr>
+        <w:t xml:space="preserve"> </w:t>
+      </w:r>
+      <w:r>
+        <w:rPr>
+          <w:rFonts w:ascii="Roboto" w:hAnsi="Roboto" w:cs="JetBrains Mono" w:hint="eastAsia"/>
+          <w:sz w:val="16"/>
+          <w:szCs w:val="16"/>
+        </w:rPr>
+        <w:t>anything</w:t>
+      </w:r>
+      <w:r>
+        <w:rPr>
+          <w:rFonts w:ascii="Roboto" w:hAnsi="Roboto" w:cs="JetBrains Mono" w:hint="eastAsia"/>
+          <w:sz w:val="16"/>
+          <w:szCs w:val="16"/>
+        </w:rPr>
+        <w:t xml:space="preserve"> in the world that needs to be updated and/or drawn every frame</w:t>
+      </w:r>
+    </w:p>
+    <w:p>
+      <w:pPr>
+        <w:spacing w:after="0" w:line="0" w:lineRule="atLeast"/>
+        <w:contextualSpacing/>
+        <w:rPr>
+          <w:rFonts w:ascii="Roboto" w:hAnsi="Roboto" w:cs="JetBrains Mono"/>
+          <w:sz w:val="16"/>
+          <w:szCs w:val="16"/>
+        </w:rPr>
+      </w:pPr>
+    </w:p>
+    <w:p>
+      <w:pPr>
+        <w:spacing w:after="0" w:line="0" w:lineRule="atLeast"/>
+        <w:contextualSpacing/>
+        <w:rPr>
+          <w:rFonts w:ascii="Roboto" w:hAnsi="Roboto" w:cs="JetBrains Mono" w:hint="eastAsia"/>
+          <w:sz w:val="16"/>
+          <w:szCs w:val="16"/>
+        </w:rPr>
+      </w:pPr>
       <w:r>
         <w:rPr>
           <w:rFonts w:ascii="Roboto" w:hAnsi="Roboto" w:cs="JetBrains Mono" w:hint="eastAsia"/>
@@ -1774,31 +1740,555 @@
           <w:sz w:val="16"/>
           <w:szCs w:val="16"/>
         </w:rPr>
-        <w:t>Game Objects</w:t>
-      </w:r>
-      <w:r>
-        <w:rPr>
-          <w:rFonts w:ascii="Roboto" w:hAnsi="Roboto" w:cs="JetBrains Mono" w:hint="eastAsia"/>
-          <w:sz w:val="16"/>
-          <w:szCs w:val="16"/>
-        </w:rPr>
-        <w:t xml:space="preserve"> </w:t>
-      </w:r>
-      <w:r>
-        <w:rPr>
-          <w:rFonts w:ascii="Roboto" w:hAnsi="Roboto" w:cs="JetBrains Mono" w:hint="eastAsia"/>
-          <w:sz w:val="16"/>
-          <w:szCs w:val="16"/>
-        </w:rPr>
-        <w:t>anything</w:t>
-      </w:r>
-      <w:r>
-        <w:rPr>
-          <w:rFonts w:ascii="Roboto" w:hAnsi="Roboto" w:cs="JetBrains Mono" w:hint="eastAsia"/>
-          <w:sz w:val="16"/>
-          <w:szCs w:val="16"/>
-        </w:rPr>
-        <w:t xml:space="preserve"> in the world that needs to be updated and/or drawn every frame</w:t>
+        <w:t>Audio</w:t>
+      </w:r>
+      <w:r>
+        <w:rPr>
+          <w:rFonts w:ascii="Roboto" w:hAnsi="Roboto" w:cs="JetBrains Mono" w:hint="eastAsia"/>
+          <w:b/>
+          <w:bCs/>
+          <w:sz w:val="16"/>
+          <w:szCs w:val="16"/>
+        </w:rPr>
+        <w:t xml:space="preserve"> </w:t>
+      </w:r>
+      <w:r>
+        <w:rPr>
+          <w:rFonts w:ascii="Roboto" w:hAnsi="Roboto" w:cs="JetBrains Mono" w:hint="eastAsia"/>
+          <w:sz w:val="16"/>
+          <w:szCs w:val="16"/>
+        </w:rPr>
+        <w:t>5.1 surround system</w:t>
+      </w:r>
+      <w:r>
+        <w:rPr>
+          <w:rFonts w:ascii="Roboto" w:hAnsi="Roboto" w:cs="JetBrains Mono" w:hint="eastAsia"/>
+          <w:sz w:val="16"/>
+          <w:szCs w:val="16"/>
+        </w:rPr>
+        <w:t xml:space="preserve"> </w:t>
+      </w:r>
+      <w:r>
+        <w:rPr>
+          <w:rFonts w:ascii="Roboto" w:hAnsi="Roboto" w:cs="JetBrains Mono"/>
+          <w:sz w:val="16"/>
+          <w:szCs w:val="16"/>
+        </w:rPr>
+        <w:t>(Back/Surround Left, Back</w:t>
+      </w:r>
+      <w:r>
+        <w:rPr>
+          <w:rFonts w:ascii="Roboto" w:hAnsi="Roboto" w:cs="JetBrains Mono" w:hint="eastAsia"/>
+          <w:sz w:val="16"/>
+          <w:szCs w:val="16"/>
+        </w:rPr>
+        <w:t>/</w:t>
+      </w:r>
+      <w:r>
+        <w:rPr>
+          <w:rFonts w:ascii="Roboto" w:hAnsi="Roboto" w:cs="JetBrains Mono"/>
+          <w:sz w:val="16"/>
+          <w:szCs w:val="16"/>
+        </w:rPr>
+        <w:t>Surround Right, Front Left,</w:t>
+      </w:r>
+      <w:r>
+        <w:rPr>
+          <w:rFonts w:ascii="Roboto" w:hAnsi="Roboto" w:cs="JetBrains Mono" w:hint="eastAsia"/>
+          <w:sz w:val="16"/>
+          <w:szCs w:val="16"/>
+        </w:rPr>
+        <w:t xml:space="preserve"> </w:t>
+      </w:r>
+      <w:r>
+        <w:rPr>
+          <w:rFonts w:ascii="Roboto" w:hAnsi="Roboto" w:cs="JetBrains Mono"/>
+          <w:sz w:val="16"/>
+          <w:szCs w:val="16"/>
+        </w:rPr>
+        <w:t>Front Right, Centre</w:t>
+      </w:r>
+      <w:r>
+        <w:rPr>
+          <w:rFonts w:ascii="Roboto" w:hAnsi="Roboto" w:cs="JetBrains Mono" w:hint="eastAsia"/>
+          <w:sz w:val="16"/>
+          <w:szCs w:val="16"/>
+        </w:rPr>
+        <w:t>, Subwoofer</w:t>
+      </w:r>
+      <w:r>
+        <w:rPr>
+          <w:rFonts w:ascii="Roboto" w:hAnsi="Roboto" w:cs="JetBrains Mono" w:hint="eastAsia"/>
+          <w:sz w:val="16"/>
+          <w:szCs w:val="16"/>
+        </w:rPr>
+        <w:t>)</w:t>
+      </w:r>
+      <w:r>
+        <w:rPr>
+          <w:rFonts w:ascii="Roboto" w:hAnsi="Roboto" w:cs="JetBrains Mono" w:hint="eastAsia"/>
+          <w:sz w:val="16"/>
+          <w:szCs w:val="16"/>
+        </w:rPr>
+        <w:t>, 7.1 surround system (</w:t>
+      </w:r>
+      <w:r>
+        <w:rPr>
+          <w:rFonts w:ascii="Roboto" w:hAnsi="Roboto" w:cs="JetBrains Mono"/>
+          <w:sz w:val="16"/>
+          <w:szCs w:val="16"/>
+        </w:rPr>
+        <w:t>Surround</w:t>
+      </w:r>
+      <w:r>
+        <w:rPr>
+          <w:rFonts w:ascii="Roboto" w:hAnsi="Roboto" w:cs="JetBrains Mono" w:hint="eastAsia"/>
+          <w:sz w:val="16"/>
+          <w:szCs w:val="16"/>
+        </w:rPr>
+        <w:t xml:space="preserve"> </w:t>
+      </w:r>
+      <w:r>
+        <w:rPr>
+          <w:rFonts w:ascii="Roboto" w:hAnsi="Roboto" w:cs="JetBrains Mono"/>
+          <w:sz w:val="16"/>
+          <w:szCs w:val="16"/>
+        </w:rPr>
+        <w:t>Back Left, Surround Back</w:t>
+      </w:r>
+      <w:r>
+        <w:rPr>
+          <w:rFonts w:ascii="Roboto" w:hAnsi="Roboto" w:cs="JetBrains Mono" w:hint="eastAsia"/>
+          <w:sz w:val="16"/>
+          <w:szCs w:val="16"/>
+        </w:rPr>
+        <w:t xml:space="preserve"> </w:t>
+      </w:r>
+      <w:r>
+        <w:rPr>
+          <w:rFonts w:ascii="Roboto" w:hAnsi="Roboto" w:cs="JetBrains Mono"/>
+          <w:sz w:val="16"/>
+          <w:szCs w:val="16"/>
+        </w:rPr>
+        <w:t>Right, Surround Left,</w:t>
+      </w:r>
+      <w:r>
+        <w:rPr>
+          <w:rFonts w:ascii="Roboto" w:hAnsi="Roboto" w:cs="JetBrains Mono" w:hint="eastAsia"/>
+          <w:sz w:val="16"/>
+          <w:szCs w:val="16"/>
+        </w:rPr>
+        <w:t xml:space="preserve"> </w:t>
+      </w:r>
+      <w:r>
+        <w:rPr>
+          <w:rFonts w:ascii="Roboto" w:hAnsi="Roboto" w:cs="JetBrains Mono"/>
+          <w:sz w:val="16"/>
+          <w:szCs w:val="16"/>
+        </w:rPr>
+        <w:t>Surround Right, Front Left,</w:t>
+      </w:r>
+      <w:r>
+        <w:rPr>
+          <w:rFonts w:ascii="Roboto" w:hAnsi="Roboto" w:cs="JetBrains Mono" w:hint="eastAsia"/>
+          <w:sz w:val="16"/>
+          <w:szCs w:val="16"/>
+        </w:rPr>
+        <w:t xml:space="preserve"> </w:t>
+      </w:r>
+      <w:r>
+        <w:rPr>
+          <w:rFonts w:ascii="Roboto" w:hAnsi="Roboto" w:cs="JetBrains Mono"/>
+          <w:sz w:val="16"/>
+          <w:szCs w:val="16"/>
+        </w:rPr>
+        <w:t>Front Right, Centre</w:t>
+      </w:r>
+      <w:r>
+        <w:rPr>
+          <w:rFonts w:ascii="Roboto" w:hAnsi="Roboto" w:cs="JetBrains Mono" w:hint="eastAsia"/>
+          <w:sz w:val="16"/>
+          <w:szCs w:val="16"/>
+        </w:rPr>
+        <w:t>)</w:t>
+      </w:r>
+      <w:r>
+        <w:rPr>
+          <w:rFonts w:ascii="Roboto" w:hAnsi="Roboto" w:cs="JetBrains Mono" w:hint="eastAsia"/>
+          <w:sz w:val="16"/>
+          <w:szCs w:val="16"/>
+        </w:rPr>
+        <w:t xml:space="preserve"> analog to digital:</w:t>
+      </w:r>
+      <w:r>
+        <w:rPr>
+          <w:rFonts w:ascii="Roboto" w:hAnsi="Roboto" w:cs="JetBrains Mono" w:hint="eastAsia"/>
+          <w:sz w:val="16"/>
+          <w:szCs w:val="16"/>
+        </w:rPr>
+        <w:t xml:space="preserve"> sampling + quantization</w:t>
+      </w:r>
+      <w:r>
+        <w:rPr>
+          <w:rFonts w:ascii="Roboto" w:hAnsi="Roboto" w:cs="JetBrains Mono" w:hint="eastAsia"/>
+          <w:sz w:val="16"/>
+          <w:szCs w:val="16"/>
+        </w:rPr>
+        <w:t xml:space="preserve"> </w:t>
+      </w:r>
+      <w:r>
+        <w:rPr>
+          <w:rFonts w:ascii="Roboto" w:hAnsi="Roboto" w:cs="JetBrains Mono" w:hint="eastAsia"/>
+          <w:b/>
+          <w:bCs/>
+          <w:sz w:val="16"/>
+          <w:szCs w:val="16"/>
+        </w:rPr>
+        <w:t xml:space="preserve">Audio format </w:t>
+      </w:r>
+      <w:r>
+        <w:rPr>
+          <w:rFonts w:ascii="Roboto" w:hAnsi="Roboto" w:cs="JetBrains Mono" w:hint="eastAsia"/>
+          <w:sz w:val="16"/>
+          <w:szCs w:val="16"/>
+        </w:rPr>
+        <w:t>PCM: uncompressed</w:t>
+      </w:r>
+      <w:r>
+        <w:rPr>
+          <w:rFonts w:ascii="Roboto" w:hAnsi="Roboto" w:cs="JetBrains Mono" w:hint="eastAsia"/>
+          <w:sz w:val="16"/>
+          <w:szCs w:val="16"/>
+        </w:rPr>
+        <w:t xml:space="preserve"> raw data</w:t>
+      </w:r>
+      <w:r>
+        <w:rPr>
+          <w:rFonts w:ascii="Roboto" w:hAnsi="Roboto" w:cs="JetBrains Mono" w:hint="eastAsia"/>
+          <w:sz w:val="16"/>
+          <w:szCs w:val="16"/>
+        </w:rPr>
+        <w:t>, .wav</w:t>
+      </w:r>
+      <w:r>
+        <w:rPr>
+          <w:rFonts w:ascii="Roboto" w:hAnsi="Roboto" w:cs="JetBrains Mono" w:hint="eastAsia"/>
+          <w:sz w:val="16"/>
+          <w:szCs w:val="16"/>
+        </w:rPr>
+        <w:t xml:space="preserve">, sample rate 44.1kHz for CD quality, </w:t>
+      </w:r>
+      <w:r>
+        <w:rPr>
+          <w:rFonts w:ascii="Roboto" w:hAnsi="Roboto" w:cs="JetBrains Mono" w:hint="eastAsia"/>
+          <w:sz w:val="16"/>
+          <w:szCs w:val="16"/>
+        </w:rPr>
+        <w:t>8kHz</w:t>
+      </w:r>
+      <w:r>
+        <w:rPr>
+          <w:rFonts w:ascii="Roboto" w:hAnsi="Roboto" w:cs="JetBrains Mono" w:hint="eastAsia"/>
+          <w:sz w:val="16"/>
+          <w:szCs w:val="16"/>
+        </w:rPr>
+        <w:t xml:space="preserve"> for human voice, </w:t>
+      </w:r>
+      <w:r>
+        <w:rPr>
+          <w:rFonts w:ascii="Roboto" w:hAnsi="Roboto" w:cs="JetBrains Mono" w:hint="eastAsia"/>
+          <w:sz w:val="16"/>
+          <w:szCs w:val="16"/>
+        </w:rPr>
+        <w:t>quantization 8/16/24</w:t>
+      </w:r>
+      <w:r>
+        <w:rPr>
+          <w:rFonts w:ascii="Roboto" w:hAnsi="Roboto" w:cs="JetBrains Mono" w:hint="eastAsia"/>
+          <w:sz w:val="16"/>
+          <w:szCs w:val="16"/>
+        </w:rPr>
+        <w:t xml:space="preserve"> bit per sample</w:t>
+      </w:r>
+      <w:r>
+        <w:rPr>
+          <w:rFonts w:ascii="Roboto" w:hAnsi="Roboto" w:cs="JetBrains Mono" w:hint="eastAsia"/>
+          <w:sz w:val="16"/>
+          <w:szCs w:val="16"/>
+        </w:rPr>
+        <w:t>;</w:t>
+      </w:r>
+      <w:r>
+        <w:rPr>
+          <w:rFonts w:ascii="Roboto" w:hAnsi="Roboto" w:cs="JetBrains Mono" w:hint="eastAsia"/>
+          <w:sz w:val="16"/>
+          <w:szCs w:val="16"/>
+        </w:rPr>
+        <w:t xml:space="preserve"> MP3:</w:t>
+      </w:r>
+      <w:r>
+        <w:rPr>
+          <w:rFonts w:ascii="Roboto" w:hAnsi="Roboto" w:cs="JetBrains Mono" w:hint="eastAsia"/>
+          <w:sz w:val="16"/>
+          <w:szCs w:val="16"/>
+        </w:rPr>
+        <w:t xml:space="preserve"> </w:t>
+      </w:r>
+      <w:r>
+        <w:rPr>
+          <w:rFonts w:ascii="Roboto" w:hAnsi="Roboto" w:cs="JetBrains Mono"/>
+          <w:sz w:val="16"/>
+          <w:szCs w:val="16"/>
+        </w:rPr>
+        <w:t>MPEG2 Layer 3</w:t>
+      </w:r>
+      <w:r>
+        <w:rPr>
+          <w:rFonts w:ascii="Roboto" w:hAnsi="Roboto" w:cs="JetBrains Mono" w:hint="eastAsia"/>
+          <w:sz w:val="16"/>
+          <w:szCs w:val="16"/>
+        </w:rPr>
+        <w:t xml:space="preserve">, </w:t>
+      </w:r>
+      <w:r>
+        <w:rPr>
+          <w:rFonts w:ascii="Roboto" w:hAnsi="Roboto" w:cs="JetBrains Mono" w:hint="eastAsia"/>
+          <w:sz w:val="16"/>
+          <w:szCs w:val="16"/>
+        </w:rPr>
+        <w:t>l</w:t>
+      </w:r>
+      <w:r>
+        <w:rPr>
+          <w:rFonts w:ascii="Roboto" w:hAnsi="Roboto" w:cs="JetBrains Mono"/>
+          <w:sz w:val="16"/>
+          <w:szCs w:val="16"/>
+        </w:rPr>
+        <w:t>ossy compression by reducing audio parts not sensitive to human</w:t>
+      </w:r>
+      <w:r>
+        <w:rPr>
+          <w:rFonts w:ascii="Roboto" w:hAnsi="Roboto" w:cs="JetBrains Mono" w:hint="eastAsia"/>
+          <w:sz w:val="16"/>
+          <w:szCs w:val="16"/>
+        </w:rPr>
+        <w:t>, bit rate</w:t>
+      </w:r>
+      <w:r>
+        <w:rPr>
+          <w:rFonts w:ascii="Roboto" w:hAnsi="Roboto" w:cs="JetBrains Mono" w:hint="eastAsia"/>
+          <w:sz w:val="16"/>
+          <w:szCs w:val="16"/>
+        </w:rPr>
+        <w:t>s</w:t>
+      </w:r>
+      <w:r>
+        <w:rPr>
+          <w:rFonts w:ascii="Roboto" w:hAnsi="Roboto" w:cs="JetBrains Mono" w:hint="eastAsia"/>
+          <w:sz w:val="16"/>
+          <w:szCs w:val="16"/>
+        </w:rPr>
+        <w:t>:</w:t>
+      </w:r>
+      <w:r>
+        <w:rPr>
+          <w:rFonts w:ascii="Roboto" w:hAnsi="Roboto" w:cs="JetBrains Mono" w:hint="eastAsia"/>
+          <w:sz w:val="16"/>
+          <w:szCs w:val="16"/>
+        </w:rPr>
+        <w:t xml:space="preserve"> 32kbit/s</w:t>
+      </w:r>
+      <w:r>
+        <w:rPr>
+          <w:rFonts w:ascii="Roboto" w:hAnsi="Roboto" w:cs="JetBrains Mono" w:hint="eastAsia"/>
+          <w:sz w:val="16"/>
+          <w:szCs w:val="16"/>
+        </w:rPr>
+        <w:t xml:space="preserve"> acceptable for only speech, </w:t>
+      </w:r>
+      <w:r>
+        <w:rPr>
+          <w:rFonts w:ascii="Roboto" w:hAnsi="Roboto" w:cs="JetBrains Mono" w:hint="eastAsia"/>
+          <w:sz w:val="16"/>
+          <w:szCs w:val="16"/>
+        </w:rPr>
+        <w:t>96kbit/s acceptable for</w:t>
+      </w:r>
+      <w:r>
+        <w:rPr>
+          <w:rFonts w:ascii="Roboto" w:hAnsi="Roboto" w:cs="JetBrains Mono" w:hint="eastAsia"/>
+          <w:sz w:val="16"/>
+          <w:szCs w:val="16"/>
+        </w:rPr>
+        <w:t xml:space="preserve"> speech</w:t>
+      </w:r>
+      <w:r>
+        <w:rPr>
+          <w:rFonts w:ascii="Roboto" w:hAnsi="Roboto" w:cs="JetBrains Mono" w:hint="eastAsia"/>
+          <w:sz w:val="16"/>
+          <w:szCs w:val="16"/>
+        </w:rPr>
+        <w:t xml:space="preserve">/low-quality streaming, </w:t>
+      </w:r>
+      <w:r>
+        <w:rPr>
+          <w:rFonts w:ascii="Roboto" w:hAnsi="Roboto" w:cs="JetBrains Mono" w:hint="eastAsia"/>
+          <w:sz w:val="16"/>
+          <w:szCs w:val="16"/>
+        </w:rPr>
+        <w:t xml:space="preserve">128 or 160kbit/s </w:t>
+      </w:r>
+      <w:r>
+        <w:rPr>
+          <w:rFonts w:ascii="Roboto" w:hAnsi="Roboto" w:cs="JetBrains Mono"/>
+          <w:sz w:val="16"/>
+          <w:szCs w:val="16"/>
+        </w:rPr>
+        <w:t>mid-range</w:t>
+      </w:r>
+      <w:r>
+        <w:rPr>
+          <w:rFonts w:ascii="Roboto" w:hAnsi="Roboto" w:cs="JetBrains Mono" w:hint="eastAsia"/>
+          <w:sz w:val="16"/>
+          <w:szCs w:val="16"/>
+        </w:rPr>
+        <w:t xml:space="preserve"> quality, </w:t>
+      </w:r>
+      <w:r>
+        <w:rPr>
+          <w:rFonts w:ascii="Roboto" w:hAnsi="Roboto" w:cs="JetBrains Mono" w:hint="eastAsia"/>
+          <w:sz w:val="16"/>
+          <w:szCs w:val="16"/>
+        </w:rPr>
+        <w:t>192kbit/s</w:t>
+      </w:r>
+      <w:r>
+        <w:rPr>
+          <w:rFonts w:ascii="Roboto" w:hAnsi="Roboto" w:cs="JetBrains Mono" w:hint="eastAsia"/>
+          <w:sz w:val="16"/>
+          <w:szCs w:val="16"/>
+        </w:rPr>
+        <w:t xml:space="preserve"> common high quality</w:t>
+      </w:r>
+      <w:r>
+        <w:rPr>
+          <w:rFonts w:ascii="Roboto" w:hAnsi="Roboto" w:cs="JetBrains Mono" w:hint="eastAsia"/>
+          <w:sz w:val="16"/>
+          <w:szCs w:val="16"/>
+        </w:rPr>
+        <w:t>, 320kbit/s highest quality possible</w:t>
+      </w:r>
+      <w:r>
+        <w:rPr>
+          <w:rFonts w:ascii="Roboto" w:hAnsi="Roboto" w:cs="JetBrains Mono" w:hint="eastAsia"/>
+          <w:sz w:val="16"/>
+          <w:szCs w:val="16"/>
+        </w:rPr>
+        <w:t>;</w:t>
+      </w:r>
+      <w:r>
+        <w:rPr>
+          <w:rFonts w:ascii="Roboto" w:hAnsi="Roboto" w:cs="JetBrains Mono" w:hint="eastAsia"/>
+          <w:sz w:val="16"/>
+          <w:szCs w:val="16"/>
+        </w:rPr>
+        <w:t xml:space="preserve"> </w:t>
+      </w:r>
+      <w:r>
+        <w:rPr>
+          <w:rFonts w:ascii="Roboto" w:hAnsi="Roboto" w:cs="JetBrains Mono" w:hint="eastAsia"/>
+          <w:sz w:val="16"/>
+          <w:szCs w:val="16"/>
+        </w:rPr>
+        <w:t xml:space="preserve">WMA: </w:t>
+      </w:r>
+      <w:r>
+        <w:rPr>
+          <w:rFonts w:ascii="Roboto" w:hAnsi="Roboto" w:cs="JetBrains Mono"/>
+          <w:sz w:val="16"/>
+          <w:szCs w:val="16"/>
+        </w:rPr>
+        <w:t>audio data compression technology developed by Microsoft in</w:t>
+      </w:r>
+      <w:r>
+        <w:rPr>
+          <w:rFonts w:ascii="Roboto" w:hAnsi="Roboto" w:cs="JetBrains Mono" w:hint="eastAsia"/>
+          <w:sz w:val="16"/>
+          <w:szCs w:val="16"/>
+        </w:rPr>
+        <w:t xml:space="preserve"> </w:t>
+      </w:r>
+      <w:r>
+        <w:rPr>
+          <w:rFonts w:ascii="Roboto" w:hAnsi="Roboto" w:cs="JetBrains Mono"/>
+          <w:sz w:val="16"/>
+          <w:szCs w:val="16"/>
+        </w:rPr>
+        <w:t>1999</w:t>
+      </w:r>
+      <w:r>
+        <w:rPr>
+          <w:rFonts w:ascii="Roboto" w:hAnsi="Roboto" w:cs="JetBrains Mono" w:hint="eastAsia"/>
+          <w:sz w:val="16"/>
+          <w:szCs w:val="16"/>
+        </w:rPr>
+        <w:t>, lossy</w:t>
+      </w:r>
+      <w:r>
+        <w:rPr>
+          <w:rFonts w:ascii="Roboto" w:hAnsi="Roboto" w:cs="JetBrains Mono" w:hint="eastAsia"/>
+          <w:sz w:val="16"/>
+          <w:szCs w:val="16"/>
+        </w:rPr>
+        <w:t xml:space="preserve">, </w:t>
+      </w:r>
+      <w:r>
+        <w:rPr>
+          <w:rFonts w:ascii="Roboto" w:hAnsi="Roboto" w:cs="JetBrains Mono" w:hint="eastAsia"/>
+          <w:sz w:val="16"/>
+          <w:szCs w:val="16"/>
+        </w:rPr>
+        <w:t xml:space="preserve">encodes up to </w:t>
+      </w:r>
+      <w:r>
+        <w:rPr>
+          <w:rFonts w:ascii="Roboto" w:hAnsi="Roboto" w:cs="JetBrains Mono" w:hint="eastAsia"/>
+          <w:sz w:val="16"/>
+          <w:szCs w:val="16"/>
+        </w:rPr>
+        <w:t>48kHz</w:t>
+      </w:r>
+      <w:r>
+        <w:rPr>
+          <w:rFonts w:ascii="Roboto" w:hAnsi="Roboto" w:cs="JetBrains Mono" w:hint="eastAsia"/>
+          <w:sz w:val="16"/>
+          <w:szCs w:val="16"/>
+        </w:rPr>
+        <w:t xml:space="preserve"> with two discrete channels</w:t>
+      </w:r>
+      <w:r>
+        <w:rPr>
+          <w:rFonts w:ascii="Roboto" w:hAnsi="Roboto" w:cs="JetBrains Mono" w:hint="eastAsia"/>
+          <w:sz w:val="16"/>
+          <w:szCs w:val="16"/>
+        </w:rPr>
+        <w:t>; MIDI</w:t>
+      </w:r>
+      <w:r>
+        <w:rPr>
+          <w:rFonts w:ascii="Roboto" w:hAnsi="Roboto" w:cs="JetBrains Mono" w:hint="eastAsia"/>
+          <w:sz w:val="16"/>
+          <w:szCs w:val="16"/>
+        </w:rPr>
+        <w:t>;</w:t>
+      </w:r>
+      <w:r>
+        <w:rPr>
+          <w:rFonts w:ascii="Roboto" w:hAnsi="Roboto" w:cs="JetBrains Mono"/>
+          <w:sz w:val="16"/>
+          <w:szCs w:val="16"/>
+        </w:rPr>
+        <w:cr/>
       </w:r>
     </w:p>
     <w:sectPr>
@@ -1868,9 +2358,6 @@
     <w:pPr>
       <w:pStyle w:val="ae"/>
       <w:jc w:val="left"/>
-      <w:rPr>
-        <w:rFonts w:hint="eastAsia"/>
-      </w:rPr>
     </w:pPr>
   </w:p>
 </w:hdr>

--- a/3329.docx
+++ b/3329.docx
@@ -870,6 +870,7 @@
           <w:rFonts w:ascii="Roboto" w:hAnsi="Roboto" w:cs="JetBrains Mono" w:hint="eastAsia"/>
           <w:sz w:val="16"/>
           <w:szCs w:val="16"/>
+          <w:u w:val="single"/>
         </w:rPr>
         <w:t>C</w:t>
       </w:r>
@@ -878,6 +879,7 @@
           <w:rFonts w:ascii="Roboto" w:hAnsi="Roboto" w:cs="JetBrains Mono" w:hint="eastAsia"/>
           <w:sz w:val="16"/>
           <w:szCs w:val="16"/>
+          <w:u w:val="single"/>
         </w:rPr>
         <w:t>ode-and-fix</w:t>
       </w:r>
@@ -978,7 +980,24 @@
           <w:sz w:val="16"/>
           <w:szCs w:val="16"/>
         </w:rPr>
-        <w:t>; Waterfall:</w:t>
+        <w:t xml:space="preserve">; </w:t>
+      </w:r>
+      <w:r>
+        <w:rPr>
+          <w:rFonts w:ascii="Roboto" w:hAnsi="Roboto" w:cs="JetBrains Mono" w:hint="eastAsia"/>
+          <w:sz w:val="16"/>
+          <w:szCs w:val="16"/>
+          <w:u w:val="single"/>
+        </w:rPr>
+        <w:t>Waterfall</w:t>
+      </w:r>
+      <w:r>
+        <w:rPr>
+          <w:rFonts w:ascii="Roboto" w:hAnsi="Roboto" w:cs="JetBrains Mono" w:hint="eastAsia"/>
+          <w:sz w:val="16"/>
+          <w:szCs w:val="16"/>
+        </w:rPr>
+        <w:t>:</w:t>
       </w:r>
       <w:r>
         <w:rPr>
@@ -1065,8 +1084,17 @@
           <w:rFonts w:ascii="Roboto" w:hAnsi="Roboto" w:cs="JetBrains Mono" w:hint="eastAsia"/>
           <w:sz w:val="16"/>
           <w:szCs w:val="16"/>
-        </w:rPr>
-        <w:t xml:space="preserve">Agile: </w:t>
+          <w:u w:val="single"/>
+        </w:rPr>
+        <w:t>Agile</w:t>
+      </w:r>
+      <w:r>
+        <w:rPr>
+          <w:rFonts w:ascii="Roboto" w:hAnsi="Roboto" w:cs="JetBrains Mono" w:hint="eastAsia"/>
+          <w:sz w:val="16"/>
+          <w:szCs w:val="16"/>
+        </w:rPr>
+        <w:t xml:space="preserve">: </w:t>
       </w:r>
       <w:r>
         <w:rPr>
@@ -1127,6 +1155,332 @@
           <w:szCs w:val="16"/>
         </w:rPr>
       </w:pPr>
+      <w:r>
+        <w:rPr>
+          <w:rFonts w:ascii="Roboto" w:hAnsi="Roboto" w:cs="JetBrains Mono" w:hint="eastAsia"/>
+          <w:b/>
+          <w:bCs/>
+          <w:sz w:val="16"/>
+          <w:szCs w:val="16"/>
+        </w:rPr>
+        <w:t>Game Design</w:t>
+      </w:r>
+      <w:r>
+        <w:rPr>
+          <w:rFonts w:ascii="Roboto" w:hAnsi="Roboto" w:cs="JetBrains Mono" w:hint="eastAsia"/>
+          <w:sz w:val="16"/>
+          <w:szCs w:val="16"/>
+        </w:rPr>
+        <w:t xml:space="preserve"> </w:t>
+      </w:r>
+      <w:r>
+        <w:rPr>
+          <w:rFonts w:ascii="Roboto" w:hAnsi="Roboto" w:cs="JetBrains Mono"/>
+          <w:sz w:val="16"/>
+          <w:szCs w:val="16"/>
+        </w:rPr>
+        <w:t xml:space="preserve">no formal or </w:t>
+      </w:r>
+      <w:r>
+        <w:rPr>
+          <w:rFonts w:ascii="Roboto" w:hAnsi="Roboto" w:cs="JetBrains Mono"/>
+          <w:sz w:val="16"/>
+          <w:szCs w:val="16"/>
+        </w:rPr>
+        <w:t>well-established</w:t>
+      </w:r>
+      <w:r>
+        <w:rPr>
+          <w:rFonts w:ascii="Roboto" w:hAnsi="Roboto" w:cs="JetBrains Mono"/>
+          <w:sz w:val="16"/>
+          <w:szCs w:val="16"/>
+        </w:rPr>
+        <w:t xml:space="preserve"> map to</w:t>
+      </w:r>
+      <w:r>
+        <w:rPr>
+          <w:rFonts w:ascii="Roboto" w:hAnsi="Roboto" w:cs="JetBrains Mono" w:hint="eastAsia"/>
+          <w:sz w:val="16"/>
+          <w:szCs w:val="16"/>
+        </w:rPr>
+        <w:t xml:space="preserve"> </w:t>
+      </w:r>
+      <w:r>
+        <w:rPr>
+          <w:rFonts w:ascii="Roboto" w:hAnsi="Roboto" w:cs="JetBrains Mono"/>
+          <w:sz w:val="16"/>
+          <w:szCs w:val="16"/>
+        </w:rPr>
+        <w:t>follow</w:t>
+      </w:r>
+      <w:r>
+        <w:rPr>
+          <w:rFonts w:ascii="Roboto" w:hAnsi="Roboto" w:cs="JetBrains Mono" w:hint="eastAsia"/>
+          <w:sz w:val="16"/>
+          <w:szCs w:val="16"/>
+        </w:rPr>
+        <w:t xml:space="preserve">, </w:t>
+      </w:r>
+      <w:r>
+        <w:rPr>
+          <w:rFonts w:ascii="Roboto" w:hAnsi="Roboto" w:cs="JetBrains Mono"/>
+          <w:sz w:val="16"/>
+          <w:szCs w:val="16"/>
+        </w:rPr>
+        <w:t>evolves over time</w:t>
+      </w:r>
+      <w:r>
+        <w:rPr>
+          <w:rFonts w:ascii="Roboto" w:hAnsi="Roboto" w:cs="JetBrains Mono" w:hint="eastAsia"/>
+          <w:sz w:val="16"/>
+          <w:szCs w:val="16"/>
+        </w:rPr>
+        <w:t xml:space="preserve">, </w:t>
+      </w:r>
+      <w:r>
+        <w:rPr>
+          <w:rFonts w:ascii="Roboto" w:hAnsi="Roboto" w:cs="JetBrains Mono"/>
+          <w:sz w:val="16"/>
+          <w:szCs w:val="16"/>
+        </w:rPr>
+        <w:t xml:space="preserve">not a set of principles, </w:t>
+      </w:r>
+      <w:r>
+        <w:rPr>
+          <w:rFonts w:ascii="Roboto" w:hAnsi="Roboto" w:cs="JetBrains Mono" w:hint="eastAsia"/>
+          <w:sz w:val="16"/>
+          <w:szCs w:val="16"/>
+        </w:rPr>
+        <w:t>but</w:t>
+      </w:r>
+      <w:r>
+        <w:rPr>
+          <w:rFonts w:ascii="Roboto" w:hAnsi="Roboto" w:cs="JetBrains Mono"/>
+          <w:sz w:val="16"/>
+          <w:szCs w:val="16"/>
+        </w:rPr>
+        <w:t xml:space="preserve"> an</w:t>
+      </w:r>
+      <w:r>
+        <w:rPr>
+          <w:rFonts w:ascii="Roboto" w:hAnsi="Roboto" w:cs="JetBrains Mono" w:hint="eastAsia"/>
+          <w:sz w:val="16"/>
+          <w:szCs w:val="16"/>
+        </w:rPr>
+        <w:t xml:space="preserve"> </w:t>
+      </w:r>
+      <w:r>
+        <w:rPr>
+          <w:rFonts w:ascii="Roboto" w:hAnsi="Roboto" w:cs="JetBrains Mono"/>
+          <w:sz w:val="16"/>
+          <w:szCs w:val="16"/>
+        </w:rPr>
+        <w:t>activity</w:t>
+      </w:r>
+      <w:r>
+        <w:rPr>
+          <w:rFonts w:ascii="Roboto" w:hAnsi="Roboto" w:cs="JetBrains Mono" w:hint="eastAsia"/>
+          <w:sz w:val="16"/>
+          <w:szCs w:val="16"/>
+        </w:rPr>
+        <w:t xml:space="preserve"> </w:t>
+      </w:r>
+      <w:r>
+        <w:rPr>
+          <w:rFonts w:ascii="Roboto" w:hAnsi="Roboto" w:cs="JetBrains Mono"/>
+          <w:b/>
+          <w:bCs/>
+          <w:sz w:val="16"/>
+          <w:szCs w:val="16"/>
+        </w:rPr>
+        <w:t>Basic Elements</w:t>
+      </w:r>
+      <w:r>
+        <w:rPr>
+          <w:rFonts w:ascii="Roboto" w:hAnsi="Roboto" w:cs="JetBrains Mono" w:hint="eastAsia"/>
+          <w:b/>
+          <w:bCs/>
+          <w:sz w:val="16"/>
+          <w:szCs w:val="16"/>
+        </w:rPr>
+        <w:t xml:space="preserve"> </w:t>
+      </w:r>
+      <w:r>
+        <w:rPr>
+          <w:rFonts w:ascii="Roboto" w:hAnsi="Roboto" w:cs="JetBrains Mono" w:hint="eastAsia"/>
+          <w:sz w:val="16"/>
+          <w:szCs w:val="16"/>
+        </w:rPr>
+        <w:t>Aesthetics, Story, Mechanics, Technology</w:t>
+      </w:r>
+      <w:r>
+        <w:rPr>
+          <w:rFonts w:ascii="Roboto" w:hAnsi="Roboto" w:cs="JetBrains Mono" w:hint="eastAsia"/>
+          <w:sz w:val="16"/>
+          <w:szCs w:val="16"/>
+        </w:rPr>
+        <w:t xml:space="preserve"> </w:t>
+      </w:r>
+      <w:r>
+        <w:rPr>
+          <w:rFonts w:ascii="Roboto" w:hAnsi="Roboto" w:cs="JetBrains Mono"/>
+          <w:b/>
+          <w:bCs/>
+          <w:sz w:val="16"/>
+          <w:szCs w:val="16"/>
+        </w:rPr>
+        <w:t>Bartle's Taxonomy of Player Types</w:t>
+      </w:r>
+      <w:r>
+        <w:rPr>
+          <w:rFonts w:ascii="Roboto" w:hAnsi="Roboto" w:cs="JetBrains Mono" w:hint="eastAsia"/>
+          <w:b/>
+          <w:bCs/>
+          <w:sz w:val="16"/>
+          <w:szCs w:val="16"/>
+        </w:rPr>
+        <w:t xml:space="preserve"> </w:t>
+      </w:r>
+      <w:r>
+        <w:rPr>
+          <w:rFonts w:ascii="Roboto" w:hAnsi="Roboto" w:cs="JetBrains Mono" w:hint="eastAsia"/>
+          <w:sz w:val="16"/>
+          <w:szCs w:val="16"/>
+        </w:rPr>
+        <w:t xml:space="preserve">Achievers, </w:t>
+      </w:r>
+      <w:r>
+        <w:rPr>
+          <w:rFonts w:ascii="Roboto" w:hAnsi="Roboto" w:cs="JetBrains Mono"/>
+          <w:sz w:val="16"/>
+          <w:szCs w:val="16"/>
+        </w:rPr>
+        <w:t>Explorer</w:t>
+      </w:r>
+      <w:r>
+        <w:rPr>
+          <w:rFonts w:ascii="Roboto" w:hAnsi="Roboto" w:cs="JetBrains Mono" w:hint="eastAsia"/>
+          <w:sz w:val="16"/>
+          <w:szCs w:val="16"/>
+        </w:rPr>
+        <w:t>s, Socializers, Killers</w:t>
+      </w:r>
+      <w:r>
+        <w:rPr>
+          <w:rFonts w:ascii="Roboto" w:hAnsi="Roboto" w:cs="JetBrains Mono" w:hint="eastAsia"/>
+          <w:sz w:val="16"/>
+          <w:szCs w:val="16"/>
+        </w:rPr>
+        <w:t xml:space="preserve"> </w:t>
+      </w:r>
+      <w:r>
+        <w:rPr>
+          <w:rFonts w:ascii="Roboto" w:hAnsi="Roboto" w:cs="JetBrains Mono"/>
+          <w:b/>
+          <w:bCs/>
+          <w:sz w:val="16"/>
+          <w:szCs w:val="16"/>
+        </w:rPr>
+        <w:t>Playtesting</w:t>
+      </w:r>
+      <w:r>
+        <w:rPr>
+          <w:rFonts w:ascii="Roboto" w:hAnsi="Roboto" w:cs="JetBrains Mono" w:hint="eastAsia"/>
+          <w:b/>
+          <w:bCs/>
+          <w:sz w:val="16"/>
+          <w:szCs w:val="16"/>
+        </w:rPr>
+        <w:t xml:space="preserve"> </w:t>
+      </w:r>
+      <w:r>
+        <w:rPr>
+          <w:rFonts w:ascii="Roboto" w:hAnsi="Roboto" w:cs="JetBrains Mono"/>
+          <w:sz w:val="16"/>
+          <w:szCs w:val="16"/>
+        </w:rPr>
+        <w:t>get people to play your</w:t>
+      </w:r>
+      <w:r>
+        <w:rPr>
+          <w:rFonts w:ascii="Roboto" w:hAnsi="Roboto" w:cs="JetBrains Mono" w:hint="eastAsia"/>
+          <w:sz w:val="16"/>
+          <w:szCs w:val="16"/>
+        </w:rPr>
+        <w:t xml:space="preserve"> </w:t>
+      </w:r>
+      <w:r>
+        <w:rPr>
+          <w:rFonts w:ascii="Roboto" w:hAnsi="Roboto" w:cs="JetBrains Mono"/>
+          <w:sz w:val="16"/>
+          <w:szCs w:val="16"/>
+        </w:rPr>
+        <w:t>game and to check if they</w:t>
+      </w:r>
+      <w:r>
+        <w:rPr>
+          <w:rFonts w:ascii="Roboto" w:hAnsi="Roboto" w:cs="JetBrains Mono" w:hint="eastAsia"/>
+          <w:sz w:val="16"/>
+          <w:szCs w:val="16"/>
+        </w:rPr>
+        <w:t xml:space="preserve"> </w:t>
+      </w:r>
+      <w:r>
+        <w:rPr>
+          <w:rFonts w:ascii="Roboto" w:hAnsi="Roboto" w:cs="JetBrains Mono"/>
+          <w:sz w:val="16"/>
+          <w:szCs w:val="16"/>
+        </w:rPr>
+        <w:t>experience exactly</w:t>
+      </w:r>
+      <w:r>
+        <w:rPr>
+          <w:rFonts w:ascii="Roboto" w:hAnsi="Roboto" w:cs="JetBrains Mono" w:hint="eastAsia"/>
+          <w:sz w:val="16"/>
+          <w:szCs w:val="16"/>
+        </w:rPr>
+        <w:t xml:space="preserve"> </w:t>
+      </w:r>
+      <w:r>
+        <w:rPr>
+          <w:rFonts w:ascii="Roboto" w:hAnsi="Roboto" w:cs="JetBrains Mono"/>
+          <w:sz w:val="16"/>
+          <w:szCs w:val="16"/>
+        </w:rPr>
+        <w:t>what you have designed</w:t>
+      </w:r>
+      <w:r>
+        <w:rPr>
+          <w:rFonts w:ascii="Roboto" w:hAnsi="Roboto" w:cs="JetBrains Mono" w:hint="eastAsia"/>
+          <w:sz w:val="16"/>
+          <w:szCs w:val="16"/>
+        </w:rPr>
+        <w:t xml:space="preserve"> (key questions:</w:t>
+      </w:r>
+      <w:r>
+        <w:rPr>
+          <w:rFonts w:ascii="Roboto" w:hAnsi="Roboto" w:cs="JetBrains Mono" w:hint="eastAsia"/>
+          <w:sz w:val="16"/>
+          <w:szCs w:val="16"/>
+        </w:rPr>
+        <w:t xml:space="preserve"> </w:t>
+      </w:r>
+      <w:r>
+        <w:rPr>
+          <w:rFonts w:ascii="Roboto" w:hAnsi="Roboto" w:cs="JetBrains Mono"/>
+          <w:sz w:val="16"/>
+          <w:szCs w:val="16"/>
+        </w:rPr>
+        <w:t>Why, Who, Where, What and How</w:t>
+      </w:r>
+      <w:r>
+        <w:rPr>
+          <w:rFonts w:ascii="Roboto" w:hAnsi="Roboto" w:cs="JetBrains Mono" w:hint="eastAsia"/>
+          <w:sz w:val="16"/>
+          <w:szCs w:val="16"/>
+        </w:rPr>
+        <w:t>)</w:t>
+      </w:r>
     </w:p>
     <w:p>
       <w:pPr>
@@ -1146,137 +1500,113 @@
           <w:sz w:val="16"/>
           <w:szCs w:val="16"/>
         </w:rPr>
-        <w:t>Game Design</w:t>
-      </w:r>
-      <w:r>
-        <w:rPr>
-          <w:rFonts w:ascii="Roboto" w:hAnsi="Roboto" w:cs="JetBrains Mono" w:hint="eastAsia"/>
-          <w:sz w:val="16"/>
-          <w:szCs w:val="16"/>
-        </w:rPr>
-        <w:t xml:space="preserve"> </w:t>
-      </w:r>
-      <w:r>
-        <w:rPr>
-          <w:rFonts w:ascii="Roboto" w:hAnsi="Roboto" w:cs="JetBrains Mono"/>
-          <w:sz w:val="16"/>
-          <w:szCs w:val="16"/>
-        </w:rPr>
-        <w:t xml:space="preserve">no formal or </w:t>
-      </w:r>
-      <w:r>
-        <w:rPr>
-          <w:rFonts w:ascii="Roboto" w:hAnsi="Roboto" w:cs="JetBrains Mono"/>
-          <w:sz w:val="16"/>
-          <w:szCs w:val="16"/>
-        </w:rPr>
-        <w:t>well-established</w:t>
-      </w:r>
-      <w:r>
-        <w:rPr>
-          <w:rFonts w:ascii="Roboto" w:hAnsi="Roboto" w:cs="JetBrains Mono"/>
-          <w:sz w:val="16"/>
-          <w:szCs w:val="16"/>
-        </w:rPr>
-        <w:t xml:space="preserve"> map to</w:t>
-      </w:r>
-      <w:r>
-        <w:rPr>
-          <w:rFonts w:ascii="Roboto" w:hAnsi="Roboto" w:cs="JetBrains Mono" w:hint="eastAsia"/>
-          <w:sz w:val="16"/>
-          <w:szCs w:val="16"/>
-        </w:rPr>
-        <w:t xml:space="preserve"> </w:t>
-      </w:r>
-      <w:r>
-        <w:rPr>
-          <w:rFonts w:ascii="Roboto" w:hAnsi="Roboto" w:cs="JetBrains Mono"/>
-          <w:sz w:val="16"/>
-          <w:szCs w:val="16"/>
-        </w:rPr>
-        <w:t>follow</w:t>
-      </w:r>
-      <w:r>
-        <w:rPr>
-          <w:rFonts w:ascii="Roboto" w:hAnsi="Roboto" w:cs="JetBrains Mono" w:hint="eastAsia"/>
-          <w:sz w:val="16"/>
-          <w:szCs w:val="16"/>
-        </w:rPr>
-        <w:t xml:space="preserve">, </w:t>
-      </w:r>
-      <w:r>
-        <w:rPr>
-          <w:rFonts w:ascii="Roboto" w:hAnsi="Roboto" w:cs="JetBrains Mono"/>
-          <w:sz w:val="16"/>
-          <w:szCs w:val="16"/>
-        </w:rPr>
-        <w:t>evolves over time</w:t>
-      </w:r>
-      <w:r>
-        <w:rPr>
-          <w:rFonts w:ascii="Roboto" w:hAnsi="Roboto" w:cs="JetBrains Mono" w:hint="eastAsia"/>
-          <w:sz w:val="16"/>
-          <w:szCs w:val="16"/>
-        </w:rPr>
-        <w:t xml:space="preserve">, </w:t>
-      </w:r>
-      <w:r>
-        <w:rPr>
-          <w:rFonts w:ascii="Roboto" w:hAnsi="Roboto" w:cs="JetBrains Mono"/>
-          <w:sz w:val="16"/>
-          <w:szCs w:val="16"/>
-        </w:rPr>
-        <w:t xml:space="preserve">not a set of principles, </w:t>
-      </w:r>
-      <w:r>
-        <w:rPr>
-          <w:rFonts w:ascii="Roboto" w:hAnsi="Roboto" w:cs="JetBrains Mono" w:hint="eastAsia"/>
-          <w:sz w:val="16"/>
-          <w:szCs w:val="16"/>
-        </w:rPr>
-        <w:t>but</w:t>
-      </w:r>
-      <w:r>
-        <w:rPr>
-          <w:rFonts w:ascii="Roboto" w:hAnsi="Roboto" w:cs="JetBrains Mono"/>
-          <w:sz w:val="16"/>
-          <w:szCs w:val="16"/>
-        </w:rPr>
-        <w:t xml:space="preserve"> an</w:t>
-      </w:r>
-      <w:r>
-        <w:rPr>
-          <w:rFonts w:ascii="Roboto" w:hAnsi="Roboto" w:cs="JetBrains Mono" w:hint="eastAsia"/>
-          <w:sz w:val="16"/>
-          <w:szCs w:val="16"/>
-        </w:rPr>
-        <w:t xml:space="preserve"> </w:t>
-      </w:r>
-      <w:r>
-        <w:rPr>
-          <w:rFonts w:ascii="Roboto" w:hAnsi="Roboto" w:cs="JetBrains Mono"/>
-          <w:sz w:val="16"/>
-          <w:szCs w:val="16"/>
-        </w:rPr>
-        <w:t>activity</w:t>
-      </w:r>
-      <w:r>
-        <w:rPr>
-          <w:rFonts w:ascii="Roboto" w:hAnsi="Roboto" w:cs="JetBrains Mono" w:hint="eastAsia"/>
-          <w:sz w:val="16"/>
-          <w:szCs w:val="16"/>
-        </w:rPr>
-        <w:t xml:space="preserve"> </w:t>
-      </w:r>
-      <w:r>
-        <w:rPr>
-          <w:rFonts w:ascii="Roboto" w:hAnsi="Roboto" w:cs="JetBrains Mono"/>
+        <w:t>Frame</w:t>
+      </w:r>
+      <w:r>
+        <w:rPr>
+          <w:rFonts w:ascii="Roboto" w:hAnsi="Roboto" w:cs="JetBrains Mono" w:hint="eastAsia"/>
           <w:b/>
           <w:bCs/>
           <w:sz w:val="16"/>
           <w:szCs w:val="16"/>
         </w:rPr>
-        <w:t>Basic Elements</w:t>
+        <w:t xml:space="preserve"> </w:t>
+      </w:r>
+      <w:r>
+        <w:rPr>
+          <w:rFonts w:ascii="Roboto" w:hAnsi="Roboto" w:cs="JetBrains Mono"/>
+          <w:sz w:val="16"/>
+          <w:szCs w:val="16"/>
+        </w:rPr>
+        <w:t>All updates are made in a buffer first and then contents of</w:t>
+      </w:r>
+      <w:r>
+        <w:rPr>
+          <w:rFonts w:ascii="Roboto" w:hAnsi="Roboto" w:cs="JetBrains Mono" w:hint="eastAsia"/>
+          <w:sz w:val="16"/>
+          <w:szCs w:val="16"/>
+        </w:rPr>
+        <w:t xml:space="preserve"> </w:t>
+      </w:r>
+      <w:r>
+        <w:rPr>
+          <w:rFonts w:ascii="Roboto" w:hAnsi="Roboto" w:cs="JetBrains Mono"/>
+          <w:sz w:val="16"/>
+          <w:szCs w:val="16"/>
+        </w:rPr>
+        <w:t>the buffer are copied to the screen</w:t>
+      </w:r>
+      <w:r>
+        <w:rPr>
+          <w:rFonts w:ascii="Roboto" w:hAnsi="Roboto" w:cs="JetBrains Mono" w:hint="eastAsia"/>
+          <w:sz w:val="16"/>
+          <w:szCs w:val="16"/>
+        </w:rPr>
+        <w:t>; Unity default frame rate = 50fps;</w:t>
+      </w:r>
+      <w:r>
+        <w:rPr>
+          <w:rFonts w:ascii="Roboto" w:hAnsi="Roboto" w:cs="JetBrains Mono" w:hint="eastAsia"/>
+          <w:sz w:val="16"/>
+          <w:szCs w:val="16"/>
+        </w:rPr>
+        <w:t xml:space="preserve"> fixed timestep = 1 / FixedUpdate() frame rate</w:t>
+      </w:r>
+      <w:r>
+        <w:rPr>
+          <w:rFonts w:ascii="Roboto" w:hAnsi="Roboto" w:cs="JetBrains Mono" w:hint="eastAsia"/>
+          <w:sz w:val="16"/>
+          <w:szCs w:val="16"/>
+        </w:rPr>
+        <w:t xml:space="preserve">; maximum allowed time step: </w:t>
+      </w:r>
+      <w:r>
+        <w:rPr>
+          <w:rFonts w:ascii="Roboto" w:hAnsi="Roboto" w:cs="JetBrains Mono"/>
+          <w:sz w:val="16"/>
+          <w:szCs w:val="16"/>
+        </w:rPr>
+        <w:t>limit</w:t>
+      </w:r>
+      <w:r>
+        <w:rPr>
+          <w:rFonts w:ascii="Roboto" w:hAnsi="Roboto" w:cs="JetBrains Mono" w:hint="eastAsia"/>
+          <w:sz w:val="16"/>
+          <w:szCs w:val="16"/>
+        </w:rPr>
+        <w:t>s</w:t>
+      </w:r>
+      <w:r>
+        <w:rPr>
+          <w:rFonts w:ascii="Roboto" w:hAnsi="Roboto" w:cs="JetBrains Mono"/>
+          <w:sz w:val="16"/>
+          <w:szCs w:val="16"/>
+        </w:rPr>
+        <w:t xml:space="preserve"> the amount of time Unity will spend processing physics during a</w:t>
+      </w:r>
+      <w:r>
+        <w:rPr>
+          <w:rFonts w:ascii="Roboto" w:hAnsi="Roboto" w:cs="JetBrains Mono" w:hint="eastAsia"/>
+          <w:sz w:val="16"/>
+          <w:szCs w:val="16"/>
+        </w:rPr>
+        <w:t xml:space="preserve"> </w:t>
+      </w:r>
+      <w:r>
+        <w:rPr>
+          <w:rFonts w:ascii="Roboto" w:hAnsi="Roboto" w:cs="JetBrains Mono"/>
+          <w:sz w:val="16"/>
+          <w:szCs w:val="16"/>
+        </w:rPr>
+        <w:t>given frame update</w:t>
+      </w:r>
+      <w:r>
+        <w:rPr>
+          <w:rFonts w:ascii="Roboto" w:hAnsi="Roboto" w:cs="JetBrains Mono" w:hint="eastAsia"/>
+          <w:sz w:val="16"/>
+          <w:szCs w:val="16"/>
+        </w:rPr>
+        <w:t xml:space="preserve">; </w:t>
       </w:r>
       <w:r>
         <w:rPr>
@@ -1286,183 +1616,105 @@
           <w:sz w:val="16"/>
           <w:szCs w:val="16"/>
         </w:rPr>
-        <w:t xml:space="preserve"> </w:t>
-      </w:r>
-      <w:r>
-        <w:rPr>
-          <w:rFonts w:ascii="Roboto" w:hAnsi="Roboto" w:cs="JetBrains Mono" w:hint="eastAsia"/>
-          <w:sz w:val="16"/>
-          <w:szCs w:val="16"/>
-        </w:rPr>
-        <w:t>Aesthetics, Story, Mechanics, Technology</w:t>
-      </w:r>
-      <w:r>
-        <w:rPr>
-          <w:rFonts w:ascii="Roboto" w:hAnsi="Roboto" w:cs="JetBrains Mono" w:hint="eastAsia"/>
-          <w:sz w:val="16"/>
-          <w:szCs w:val="16"/>
-        </w:rPr>
-        <w:t xml:space="preserve"> </w:t>
-      </w:r>
-      <w:r>
-        <w:rPr>
-          <w:rFonts w:ascii="Roboto" w:hAnsi="Roboto" w:cs="JetBrains Mono"/>
+        <w:t xml:space="preserve">Game Loop </w:t>
+      </w:r>
+      <w:r>
+        <w:rPr>
+          <w:rFonts w:ascii="Roboto" w:hAnsi="Roboto" w:cs="JetBrains Mono"/>
+          <w:sz w:val="16"/>
+          <w:szCs w:val="16"/>
+        </w:rPr>
+        <w:t>A collection of frames form a game loop</w:t>
+      </w:r>
+      <w:r>
+        <w:rPr>
+          <w:rFonts w:ascii="Roboto" w:hAnsi="Roboto" w:cs="JetBrains Mono" w:hint="eastAsia"/>
+          <w:sz w:val="16"/>
+          <w:szCs w:val="16"/>
+        </w:rPr>
+        <w:t xml:space="preserve"> (</w:t>
+      </w:r>
+      <w:r>
+        <w:rPr>
+          <w:rFonts w:ascii="Roboto" w:hAnsi="Roboto" w:cs="JetBrains Mono"/>
+          <w:sz w:val="16"/>
+          <w:szCs w:val="16"/>
+        </w:rPr>
+        <w:t>each iteration of the game loop is a frame</w:t>
+      </w:r>
+      <w:r>
+        <w:rPr>
+          <w:rFonts w:ascii="Roboto" w:hAnsi="Roboto" w:cs="JetBrains Mono" w:hint="eastAsia"/>
+          <w:sz w:val="16"/>
+          <w:szCs w:val="16"/>
+        </w:rPr>
+        <w:t>)</w:t>
+      </w:r>
+      <w:r>
+        <w:rPr>
+          <w:rFonts w:ascii="Roboto" w:hAnsi="Roboto" w:cs="JetBrains Mono" w:hint="eastAsia"/>
+          <w:sz w:val="16"/>
+          <w:szCs w:val="16"/>
+        </w:rPr>
+        <w:t>; real-time games mostly update at 30</w:t>
+      </w:r>
+      <w:r>
+        <w:rPr>
+          <w:rFonts w:ascii="Roboto" w:hAnsi="Roboto" w:cs="JetBrains Mono" w:hint="eastAsia"/>
+          <w:sz w:val="16"/>
+          <w:szCs w:val="16"/>
+        </w:rPr>
+        <w:t>-</w:t>
+      </w:r>
+      <w:r>
+        <w:rPr>
+          <w:rFonts w:ascii="Roboto" w:hAnsi="Roboto" w:cs="JetBrains Mono" w:hint="eastAsia"/>
+          <w:sz w:val="16"/>
+          <w:szCs w:val="16"/>
+        </w:rPr>
+        <w:t>60 fps</w:t>
+      </w:r>
+      <w:r>
+        <w:rPr>
+          <w:rFonts w:ascii="Roboto" w:hAnsi="Roboto" w:cs="JetBrains Mono" w:hint="eastAsia"/>
+          <w:sz w:val="16"/>
+          <w:szCs w:val="16"/>
+        </w:rPr>
+        <w:t xml:space="preserve"> </w:t>
+      </w:r>
+      <w:r>
+        <w:rPr>
+          <w:rFonts w:ascii="Roboto" w:hAnsi="Roboto" w:cs="JetBrains Mono" w:hint="eastAsia"/>
           <w:b/>
           <w:bCs/>
           <w:sz w:val="16"/>
           <w:szCs w:val="16"/>
         </w:rPr>
-        <w:t>Bartle's Taxonomy of Player Types</w:t>
-      </w:r>
-      <w:r>
-        <w:rPr>
-          <w:rFonts w:ascii="Roboto" w:hAnsi="Roboto" w:cs="JetBrains Mono" w:hint="eastAsia"/>
-          <w:b/>
-          <w:bCs/>
-          <w:sz w:val="16"/>
-          <w:szCs w:val="16"/>
-        </w:rPr>
-        <w:t xml:space="preserve"> </w:t>
-      </w:r>
-      <w:r>
-        <w:rPr>
-          <w:rFonts w:ascii="Roboto" w:hAnsi="Roboto" w:cs="JetBrains Mono" w:hint="eastAsia"/>
-          <w:sz w:val="16"/>
-          <w:szCs w:val="16"/>
-        </w:rPr>
-        <w:t xml:space="preserve">Achievers, </w:t>
-      </w:r>
-      <w:r>
-        <w:rPr>
-          <w:rFonts w:ascii="Roboto" w:hAnsi="Roboto" w:cs="JetBrains Mono"/>
-          <w:sz w:val="16"/>
-          <w:szCs w:val="16"/>
-        </w:rPr>
-        <w:t>Explorer</w:t>
-      </w:r>
-      <w:r>
-        <w:rPr>
-          <w:rFonts w:ascii="Roboto" w:hAnsi="Roboto" w:cs="JetBrains Mono" w:hint="eastAsia"/>
-          <w:sz w:val="16"/>
-          <w:szCs w:val="16"/>
-        </w:rPr>
-        <w:t>s, Socializers, Killers</w:t>
-      </w:r>
-      <w:r>
-        <w:rPr>
-          <w:rFonts w:ascii="Roboto" w:hAnsi="Roboto" w:cs="JetBrains Mono" w:hint="eastAsia"/>
-          <w:sz w:val="16"/>
-          <w:szCs w:val="16"/>
-        </w:rPr>
-        <w:t xml:space="preserve"> </w:t>
-      </w:r>
-      <w:r>
-        <w:rPr>
-          <w:rFonts w:ascii="Roboto" w:hAnsi="Roboto" w:cs="JetBrains Mono"/>
-          <w:b/>
-          <w:bCs/>
-          <w:sz w:val="16"/>
-          <w:szCs w:val="16"/>
-        </w:rPr>
-        <w:t>Playtesting</w:t>
-      </w:r>
-      <w:r>
-        <w:rPr>
-          <w:rFonts w:ascii="Roboto" w:hAnsi="Roboto" w:cs="JetBrains Mono" w:hint="eastAsia"/>
-          <w:b/>
-          <w:bCs/>
-          <w:sz w:val="16"/>
-          <w:szCs w:val="16"/>
-        </w:rPr>
-        <w:t xml:space="preserve"> </w:t>
-      </w:r>
-      <w:r>
-        <w:rPr>
-          <w:rFonts w:ascii="Roboto" w:hAnsi="Roboto" w:cs="JetBrains Mono"/>
-          <w:sz w:val="16"/>
-          <w:szCs w:val="16"/>
-        </w:rPr>
-        <w:t>get people to play your</w:t>
-      </w:r>
-      <w:r>
-        <w:rPr>
-          <w:rFonts w:ascii="Roboto" w:hAnsi="Roboto" w:cs="JetBrains Mono" w:hint="eastAsia"/>
-          <w:sz w:val="16"/>
-          <w:szCs w:val="16"/>
-        </w:rPr>
-        <w:t xml:space="preserve"> </w:t>
-      </w:r>
-      <w:r>
-        <w:rPr>
-          <w:rFonts w:ascii="Roboto" w:hAnsi="Roboto" w:cs="JetBrains Mono"/>
-          <w:sz w:val="16"/>
-          <w:szCs w:val="16"/>
-        </w:rPr>
-        <w:t>game and to check if they</w:t>
-      </w:r>
-      <w:r>
-        <w:rPr>
-          <w:rFonts w:ascii="Roboto" w:hAnsi="Roboto" w:cs="JetBrains Mono" w:hint="eastAsia"/>
-          <w:sz w:val="16"/>
-          <w:szCs w:val="16"/>
-        </w:rPr>
-        <w:t xml:space="preserve"> </w:t>
-      </w:r>
-      <w:r>
-        <w:rPr>
-          <w:rFonts w:ascii="Roboto" w:hAnsi="Roboto" w:cs="JetBrains Mono"/>
-          <w:sz w:val="16"/>
-          <w:szCs w:val="16"/>
-        </w:rPr>
-        <w:t>experience exactly</w:t>
-      </w:r>
-      <w:r>
-        <w:rPr>
-          <w:rFonts w:ascii="Roboto" w:hAnsi="Roboto" w:cs="JetBrains Mono" w:hint="eastAsia"/>
-          <w:sz w:val="16"/>
-          <w:szCs w:val="16"/>
-        </w:rPr>
-        <w:t xml:space="preserve"> </w:t>
-      </w:r>
-      <w:r>
-        <w:rPr>
-          <w:rFonts w:ascii="Roboto" w:hAnsi="Roboto" w:cs="JetBrains Mono"/>
-          <w:sz w:val="16"/>
-          <w:szCs w:val="16"/>
-        </w:rPr>
-        <w:t>what you have designed</w:t>
-      </w:r>
-      <w:r>
-        <w:rPr>
-          <w:rFonts w:ascii="Roboto" w:hAnsi="Roboto" w:cs="JetBrains Mono" w:hint="eastAsia"/>
-          <w:sz w:val="16"/>
-          <w:szCs w:val="16"/>
-        </w:rPr>
-        <w:t xml:space="preserve"> (key questions:</w:t>
-      </w:r>
-      <w:r>
-        <w:rPr>
-          <w:rFonts w:ascii="Roboto" w:hAnsi="Roboto" w:cs="JetBrains Mono" w:hint="eastAsia"/>
-          <w:sz w:val="16"/>
-          <w:szCs w:val="16"/>
-        </w:rPr>
-        <w:t xml:space="preserve"> </w:t>
-      </w:r>
-      <w:r>
-        <w:rPr>
-          <w:rFonts w:ascii="Roboto" w:hAnsi="Roboto" w:cs="JetBrains Mono"/>
-          <w:sz w:val="16"/>
-          <w:szCs w:val="16"/>
-        </w:rPr>
-        <w:t>Why, Who, Where, What and How</w:t>
-      </w:r>
-      <w:r>
-        <w:rPr>
-          <w:rFonts w:ascii="Roboto" w:hAnsi="Roboto" w:cs="JetBrains Mono" w:hint="eastAsia"/>
-          <w:sz w:val="16"/>
-          <w:szCs w:val="16"/>
-        </w:rPr>
-        <w:t>)</w:t>
+        <w:t>Game Objects</w:t>
+      </w:r>
+      <w:r>
+        <w:rPr>
+          <w:rFonts w:ascii="Roboto" w:hAnsi="Roboto" w:cs="JetBrains Mono" w:hint="eastAsia"/>
+          <w:sz w:val="16"/>
+          <w:szCs w:val="16"/>
+        </w:rPr>
+        <w:t xml:space="preserve"> </w:t>
+      </w:r>
+      <w:r>
+        <w:rPr>
+          <w:rFonts w:ascii="Roboto" w:hAnsi="Roboto" w:cs="JetBrains Mono" w:hint="eastAsia"/>
+          <w:sz w:val="16"/>
+          <w:szCs w:val="16"/>
+        </w:rPr>
+        <w:t>anything</w:t>
+      </w:r>
+      <w:r>
+        <w:rPr>
+          <w:rFonts w:ascii="Roboto" w:hAnsi="Roboto" w:cs="JetBrains Mono" w:hint="eastAsia"/>
+          <w:sz w:val="16"/>
+          <w:szCs w:val="16"/>
+        </w:rPr>
+        <w:t xml:space="preserve"> in the world that needs to be updated and/or drawn every frame</w:t>
       </w:r>
     </w:p>
     <w:p>
@@ -1475,6 +1727,1360 @@
           <w:szCs w:val="16"/>
         </w:rPr>
       </w:pPr>
+      <w:r>
+        <w:rPr>
+          <w:rFonts w:ascii="Roboto" w:hAnsi="Roboto" w:cs="JetBrains Mono" w:hint="eastAsia"/>
+          <w:b/>
+          <w:bCs/>
+          <w:sz w:val="16"/>
+          <w:szCs w:val="16"/>
+        </w:rPr>
+        <w:t>Audio</w:t>
+      </w:r>
+      <w:r>
+        <w:rPr>
+          <w:rFonts w:ascii="Roboto" w:hAnsi="Roboto" w:cs="JetBrains Mono" w:hint="eastAsia"/>
+          <w:b/>
+          <w:bCs/>
+          <w:sz w:val="16"/>
+          <w:szCs w:val="16"/>
+        </w:rPr>
+        <w:t xml:space="preserve"> </w:t>
+      </w:r>
+      <w:r>
+        <w:rPr>
+          <w:rFonts w:ascii="Roboto" w:hAnsi="Roboto" w:cs="JetBrains Mono" w:hint="eastAsia"/>
+          <w:sz w:val="16"/>
+          <w:szCs w:val="16"/>
+        </w:rPr>
+        <w:t>5.1 surround system</w:t>
+      </w:r>
+      <w:r>
+        <w:rPr>
+          <w:rFonts w:ascii="Roboto" w:hAnsi="Roboto" w:cs="JetBrains Mono" w:hint="eastAsia"/>
+          <w:sz w:val="16"/>
+          <w:szCs w:val="16"/>
+        </w:rPr>
+        <w:t xml:space="preserve"> </w:t>
+      </w:r>
+      <w:r>
+        <w:rPr>
+          <w:rFonts w:ascii="Roboto" w:hAnsi="Roboto" w:cs="JetBrains Mono"/>
+          <w:sz w:val="16"/>
+          <w:szCs w:val="16"/>
+        </w:rPr>
+        <w:t>(Back/Surround Left, Back</w:t>
+      </w:r>
+      <w:r>
+        <w:rPr>
+          <w:rFonts w:ascii="Roboto" w:hAnsi="Roboto" w:cs="JetBrains Mono" w:hint="eastAsia"/>
+          <w:sz w:val="16"/>
+          <w:szCs w:val="16"/>
+        </w:rPr>
+        <w:t>/</w:t>
+      </w:r>
+      <w:r>
+        <w:rPr>
+          <w:rFonts w:ascii="Roboto" w:hAnsi="Roboto" w:cs="JetBrains Mono"/>
+          <w:sz w:val="16"/>
+          <w:szCs w:val="16"/>
+        </w:rPr>
+        <w:t>Surround Right, Front Left,</w:t>
+      </w:r>
+      <w:r>
+        <w:rPr>
+          <w:rFonts w:ascii="Roboto" w:hAnsi="Roboto" w:cs="JetBrains Mono" w:hint="eastAsia"/>
+          <w:sz w:val="16"/>
+          <w:szCs w:val="16"/>
+        </w:rPr>
+        <w:t xml:space="preserve"> </w:t>
+      </w:r>
+      <w:r>
+        <w:rPr>
+          <w:rFonts w:ascii="Roboto" w:hAnsi="Roboto" w:cs="JetBrains Mono"/>
+          <w:sz w:val="16"/>
+          <w:szCs w:val="16"/>
+        </w:rPr>
+        <w:t>Front Right, Centre</w:t>
+      </w:r>
+      <w:r>
+        <w:rPr>
+          <w:rFonts w:ascii="Roboto" w:hAnsi="Roboto" w:cs="JetBrains Mono" w:hint="eastAsia"/>
+          <w:sz w:val="16"/>
+          <w:szCs w:val="16"/>
+        </w:rPr>
+        <w:t>, Subwoofer</w:t>
+      </w:r>
+      <w:r>
+        <w:rPr>
+          <w:rFonts w:ascii="Roboto" w:hAnsi="Roboto" w:cs="JetBrains Mono" w:hint="eastAsia"/>
+          <w:sz w:val="16"/>
+          <w:szCs w:val="16"/>
+        </w:rPr>
+        <w:t>)</w:t>
+      </w:r>
+      <w:r>
+        <w:rPr>
+          <w:rFonts w:ascii="Roboto" w:hAnsi="Roboto" w:cs="JetBrains Mono" w:hint="eastAsia"/>
+          <w:sz w:val="16"/>
+          <w:szCs w:val="16"/>
+        </w:rPr>
+        <w:t>, 7.1 surround system (</w:t>
+      </w:r>
+      <w:r>
+        <w:rPr>
+          <w:rFonts w:ascii="Roboto" w:hAnsi="Roboto" w:cs="JetBrains Mono"/>
+          <w:sz w:val="16"/>
+          <w:szCs w:val="16"/>
+        </w:rPr>
+        <w:t>Surround</w:t>
+      </w:r>
+      <w:r>
+        <w:rPr>
+          <w:rFonts w:ascii="Roboto" w:hAnsi="Roboto" w:cs="JetBrains Mono" w:hint="eastAsia"/>
+          <w:sz w:val="16"/>
+          <w:szCs w:val="16"/>
+        </w:rPr>
+        <w:t xml:space="preserve"> </w:t>
+      </w:r>
+      <w:r>
+        <w:rPr>
+          <w:rFonts w:ascii="Roboto" w:hAnsi="Roboto" w:cs="JetBrains Mono"/>
+          <w:sz w:val="16"/>
+          <w:szCs w:val="16"/>
+        </w:rPr>
+        <w:t>Back Left, Surround Back</w:t>
+      </w:r>
+      <w:r>
+        <w:rPr>
+          <w:rFonts w:ascii="Roboto" w:hAnsi="Roboto" w:cs="JetBrains Mono" w:hint="eastAsia"/>
+          <w:sz w:val="16"/>
+          <w:szCs w:val="16"/>
+        </w:rPr>
+        <w:t xml:space="preserve"> </w:t>
+      </w:r>
+      <w:r>
+        <w:rPr>
+          <w:rFonts w:ascii="Roboto" w:hAnsi="Roboto" w:cs="JetBrains Mono"/>
+          <w:sz w:val="16"/>
+          <w:szCs w:val="16"/>
+        </w:rPr>
+        <w:t>Right, Surround Left,</w:t>
+      </w:r>
+      <w:r>
+        <w:rPr>
+          <w:rFonts w:ascii="Roboto" w:hAnsi="Roboto" w:cs="JetBrains Mono" w:hint="eastAsia"/>
+          <w:sz w:val="16"/>
+          <w:szCs w:val="16"/>
+        </w:rPr>
+        <w:t xml:space="preserve"> </w:t>
+      </w:r>
+      <w:r>
+        <w:rPr>
+          <w:rFonts w:ascii="Roboto" w:hAnsi="Roboto" w:cs="JetBrains Mono"/>
+          <w:sz w:val="16"/>
+          <w:szCs w:val="16"/>
+        </w:rPr>
+        <w:t>Surround Right, Front Left,</w:t>
+      </w:r>
+      <w:r>
+        <w:rPr>
+          <w:rFonts w:ascii="Roboto" w:hAnsi="Roboto" w:cs="JetBrains Mono" w:hint="eastAsia"/>
+          <w:sz w:val="16"/>
+          <w:szCs w:val="16"/>
+        </w:rPr>
+        <w:t xml:space="preserve"> </w:t>
+      </w:r>
+      <w:r>
+        <w:rPr>
+          <w:rFonts w:ascii="Roboto" w:hAnsi="Roboto" w:cs="JetBrains Mono"/>
+          <w:sz w:val="16"/>
+          <w:szCs w:val="16"/>
+        </w:rPr>
+        <w:t>Front Right, Centre</w:t>
+      </w:r>
+      <w:r>
+        <w:rPr>
+          <w:rFonts w:ascii="Roboto" w:hAnsi="Roboto" w:cs="JetBrains Mono" w:hint="eastAsia"/>
+          <w:sz w:val="16"/>
+          <w:szCs w:val="16"/>
+        </w:rPr>
+        <w:t>)</w:t>
+      </w:r>
+      <w:r>
+        <w:rPr>
+          <w:rFonts w:ascii="Roboto" w:hAnsi="Roboto" w:cs="JetBrains Mono" w:hint="eastAsia"/>
+          <w:sz w:val="16"/>
+          <w:szCs w:val="16"/>
+        </w:rPr>
+        <w:t xml:space="preserve"> analog to digital:</w:t>
+      </w:r>
+      <w:r>
+        <w:rPr>
+          <w:rFonts w:ascii="Roboto" w:hAnsi="Roboto" w:cs="JetBrains Mono" w:hint="eastAsia"/>
+          <w:sz w:val="16"/>
+          <w:szCs w:val="16"/>
+        </w:rPr>
+        <w:t xml:space="preserve"> sampling + quantization</w:t>
+      </w:r>
+      <w:r>
+        <w:rPr>
+          <w:rFonts w:ascii="Roboto" w:hAnsi="Roboto" w:cs="JetBrains Mono" w:hint="eastAsia"/>
+          <w:sz w:val="16"/>
+          <w:szCs w:val="16"/>
+        </w:rPr>
+        <w:t xml:space="preserve"> </w:t>
+      </w:r>
+      <w:r>
+        <w:rPr>
+          <w:rFonts w:ascii="Roboto" w:hAnsi="Roboto" w:cs="JetBrains Mono" w:hint="eastAsia"/>
+          <w:b/>
+          <w:bCs/>
+          <w:sz w:val="16"/>
+          <w:szCs w:val="16"/>
+        </w:rPr>
+        <w:t xml:space="preserve">Audio format </w:t>
+      </w:r>
+      <w:r>
+        <w:rPr>
+          <w:rFonts w:ascii="Roboto" w:hAnsi="Roboto" w:cs="JetBrains Mono" w:hint="eastAsia"/>
+          <w:sz w:val="16"/>
+          <w:szCs w:val="16"/>
+          <w:u w:val="single"/>
+        </w:rPr>
+        <w:t>PCM</w:t>
+      </w:r>
+      <w:r>
+        <w:rPr>
+          <w:rFonts w:ascii="Roboto" w:hAnsi="Roboto" w:cs="JetBrains Mono" w:hint="eastAsia"/>
+          <w:sz w:val="16"/>
+          <w:szCs w:val="16"/>
+        </w:rPr>
+        <w:t>: uncompressed</w:t>
+      </w:r>
+      <w:r>
+        <w:rPr>
+          <w:rFonts w:ascii="Roboto" w:hAnsi="Roboto" w:cs="JetBrains Mono" w:hint="eastAsia"/>
+          <w:sz w:val="16"/>
+          <w:szCs w:val="16"/>
+        </w:rPr>
+        <w:t xml:space="preserve"> raw data</w:t>
+      </w:r>
+      <w:r>
+        <w:rPr>
+          <w:rFonts w:ascii="Roboto" w:hAnsi="Roboto" w:cs="JetBrains Mono" w:hint="eastAsia"/>
+          <w:sz w:val="16"/>
+          <w:szCs w:val="16"/>
+        </w:rPr>
+        <w:t>, .wav</w:t>
+      </w:r>
+      <w:r>
+        <w:rPr>
+          <w:rFonts w:ascii="Roboto" w:hAnsi="Roboto" w:cs="JetBrains Mono" w:hint="eastAsia"/>
+          <w:sz w:val="16"/>
+          <w:szCs w:val="16"/>
+        </w:rPr>
+        <w:t xml:space="preserve">, sample rate 44.1kHz for CD quality, </w:t>
+      </w:r>
+      <w:r>
+        <w:rPr>
+          <w:rFonts w:ascii="Roboto" w:hAnsi="Roboto" w:cs="JetBrains Mono" w:hint="eastAsia"/>
+          <w:sz w:val="16"/>
+          <w:szCs w:val="16"/>
+        </w:rPr>
+        <w:t>8kHz</w:t>
+      </w:r>
+      <w:r>
+        <w:rPr>
+          <w:rFonts w:ascii="Roboto" w:hAnsi="Roboto" w:cs="JetBrains Mono" w:hint="eastAsia"/>
+          <w:sz w:val="16"/>
+          <w:szCs w:val="16"/>
+        </w:rPr>
+        <w:t xml:space="preserve"> for human voice, </w:t>
+      </w:r>
+      <w:r>
+        <w:rPr>
+          <w:rFonts w:ascii="Roboto" w:hAnsi="Roboto" w:cs="JetBrains Mono" w:hint="eastAsia"/>
+          <w:sz w:val="16"/>
+          <w:szCs w:val="16"/>
+        </w:rPr>
+        <w:t>quantization 8/16/24</w:t>
+      </w:r>
+      <w:r>
+        <w:rPr>
+          <w:rFonts w:ascii="Roboto" w:hAnsi="Roboto" w:cs="JetBrains Mono" w:hint="eastAsia"/>
+          <w:sz w:val="16"/>
+          <w:szCs w:val="16"/>
+        </w:rPr>
+        <w:t xml:space="preserve"> bit per sample</w:t>
+      </w:r>
+      <w:r>
+        <w:rPr>
+          <w:rFonts w:ascii="Roboto" w:hAnsi="Roboto" w:cs="JetBrains Mono" w:hint="eastAsia"/>
+          <w:sz w:val="16"/>
+          <w:szCs w:val="16"/>
+        </w:rPr>
+        <w:t>;</w:t>
+      </w:r>
+      <w:r>
+        <w:rPr>
+          <w:rFonts w:ascii="Roboto" w:hAnsi="Roboto" w:cs="JetBrains Mono" w:hint="eastAsia"/>
+          <w:sz w:val="16"/>
+          <w:szCs w:val="16"/>
+        </w:rPr>
+        <w:t xml:space="preserve"> </w:t>
+      </w:r>
+      <w:r>
+        <w:rPr>
+          <w:rFonts w:ascii="Roboto" w:hAnsi="Roboto" w:cs="JetBrains Mono" w:hint="eastAsia"/>
+          <w:sz w:val="16"/>
+          <w:szCs w:val="16"/>
+          <w:u w:val="single"/>
+        </w:rPr>
+        <w:t>MP3</w:t>
+      </w:r>
+      <w:r>
+        <w:rPr>
+          <w:rFonts w:ascii="Roboto" w:hAnsi="Roboto" w:cs="JetBrains Mono" w:hint="eastAsia"/>
+          <w:sz w:val="16"/>
+          <w:szCs w:val="16"/>
+        </w:rPr>
+        <w:t>:</w:t>
+      </w:r>
+      <w:r>
+        <w:rPr>
+          <w:rFonts w:ascii="Roboto" w:hAnsi="Roboto" w:cs="JetBrains Mono" w:hint="eastAsia"/>
+          <w:sz w:val="16"/>
+          <w:szCs w:val="16"/>
+        </w:rPr>
+        <w:t xml:space="preserve"> </w:t>
+      </w:r>
+      <w:r>
+        <w:rPr>
+          <w:rFonts w:ascii="Roboto" w:hAnsi="Roboto" w:cs="JetBrains Mono"/>
+          <w:sz w:val="16"/>
+          <w:szCs w:val="16"/>
+        </w:rPr>
+        <w:t>MPEG2 Layer 3</w:t>
+      </w:r>
+      <w:r>
+        <w:rPr>
+          <w:rFonts w:ascii="Roboto" w:hAnsi="Roboto" w:cs="JetBrains Mono" w:hint="eastAsia"/>
+          <w:sz w:val="16"/>
+          <w:szCs w:val="16"/>
+        </w:rPr>
+        <w:t xml:space="preserve">, </w:t>
+      </w:r>
+      <w:r>
+        <w:rPr>
+          <w:rFonts w:ascii="Roboto" w:hAnsi="Roboto" w:cs="JetBrains Mono" w:hint="eastAsia"/>
+          <w:sz w:val="16"/>
+          <w:szCs w:val="16"/>
+        </w:rPr>
+        <w:t>l</w:t>
+      </w:r>
+      <w:r>
+        <w:rPr>
+          <w:rFonts w:ascii="Roboto" w:hAnsi="Roboto" w:cs="JetBrains Mono"/>
+          <w:sz w:val="16"/>
+          <w:szCs w:val="16"/>
+        </w:rPr>
+        <w:t>ossy compression by reducing audio parts not sensitive to human</w:t>
+      </w:r>
+      <w:r>
+        <w:rPr>
+          <w:rFonts w:ascii="Roboto" w:hAnsi="Roboto" w:cs="JetBrains Mono" w:hint="eastAsia"/>
+          <w:sz w:val="16"/>
+          <w:szCs w:val="16"/>
+        </w:rPr>
+        <w:t>, bit rate</w:t>
+      </w:r>
+      <w:r>
+        <w:rPr>
+          <w:rFonts w:ascii="Roboto" w:hAnsi="Roboto" w:cs="JetBrains Mono" w:hint="eastAsia"/>
+          <w:sz w:val="16"/>
+          <w:szCs w:val="16"/>
+        </w:rPr>
+        <w:t>s</w:t>
+      </w:r>
+      <w:r>
+        <w:rPr>
+          <w:rFonts w:ascii="Roboto" w:hAnsi="Roboto" w:cs="JetBrains Mono" w:hint="eastAsia"/>
+          <w:sz w:val="16"/>
+          <w:szCs w:val="16"/>
+        </w:rPr>
+        <w:t>:</w:t>
+      </w:r>
+      <w:r>
+        <w:rPr>
+          <w:rFonts w:ascii="Roboto" w:hAnsi="Roboto" w:cs="JetBrains Mono" w:hint="eastAsia"/>
+          <w:sz w:val="16"/>
+          <w:szCs w:val="16"/>
+        </w:rPr>
+        <w:t xml:space="preserve"> 32kbit/s</w:t>
+      </w:r>
+      <w:r>
+        <w:rPr>
+          <w:rFonts w:ascii="Roboto" w:hAnsi="Roboto" w:cs="JetBrains Mono" w:hint="eastAsia"/>
+          <w:sz w:val="16"/>
+          <w:szCs w:val="16"/>
+        </w:rPr>
+        <w:t xml:space="preserve"> acceptable for only speech, </w:t>
+      </w:r>
+      <w:r>
+        <w:rPr>
+          <w:rFonts w:ascii="Roboto" w:hAnsi="Roboto" w:cs="JetBrains Mono" w:hint="eastAsia"/>
+          <w:sz w:val="16"/>
+          <w:szCs w:val="16"/>
+        </w:rPr>
+        <w:t>96kbit/s acceptable for</w:t>
+      </w:r>
+      <w:r>
+        <w:rPr>
+          <w:rFonts w:ascii="Roboto" w:hAnsi="Roboto" w:cs="JetBrains Mono" w:hint="eastAsia"/>
+          <w:sz w:val="16"/>
+          <w:szCs w:val="16"/>
+        </w:rPr>
+        <w:t xml:space="preserve"> speech</w:t>
+      </w:r>
+      <w:r>
+        <w:rPr>
+          <w:rFonts w:ascii="Roboto" w:hAnsi="Roboto" w:cs="JetBrains Mono" w:hint="eastAsia"/>
+          <w:sz w:val="16"/>
+          <w:szCs w:val="16"/>
+        </w:rPr>
+        <w:t xml:space="preserve">/low-quality streaming, </w:t>
+      </w:r>
+      <w:r>
+        <w:rPr>
+          <w:rFonts w:ascii="Roboto" w:hAnsi="Roboto" w:cs="JetBrains Mono" w:hint="eastAsia"/>
+          <w:sz w:val="16"/>
+          <w:szCs w:val="16"/>
+        </w:rPr>
+        <w:t xml:space="preserve">128 or 160kbit/s </w:t>
+      </w:r>
+      <w:r>
+        <w:rPr>
+          <w:rFonts w:ascii="Roboto" w:hAnsi="Roboto" w:cs="JetBrains Mono"/>
+          <w:sz w:val="16"/>
+          <w:szCs w:val="16"/>
+        </w:rPr>
+        <w:t>mid-range</w:t>
+      </w:r>
+      <w:r>
+        <w:rPr>
+          <w:rFonts w:ascii="Roboto" w:hAnsi="Roboto" w:cs="JetBrains Mono" w:hint="eastAsia"/>
+          <w:sz w:val="16"/>
+          <w:szCs w:val="16"/>
+        </w:rPr>
+        <w:t xml:space="preserve"> quality, </w:t>
+      </w:r>
+      <w:r>
+        <w:rPr>
+          <w:rFonts w:ascii="Roboto" w:hAnsi="Roboto" w:cs="JetBrains Mono" w:hint="eastAsia"/>
+          <w:sz w:val="16"/>
+          <w:szCs w:val="16"/>
+        </w:rPr>
+        <w:t>192kbit/s</w:t>
+      </w:r>
+      <w:r>
+        <w:rPr>
+          <w:rFonts w:ascii="Roboto" w:hAnsi="Roboto" w:cs="JetBrains Mono" w:hint="eastAsia"/>
+          <w:sz w:val="16"/>
+          <w:szCs w:val="16"/>
+        </w:rPr>
+        <w:t xml:space="preserve"> common high quality</w:t>
+      </w:r>
+      <w:r>
+        <w:rPr>
+          <w:rFonts w:ascii="Roboto" w:hAnsi="Roboto" w:cs="JetBrains Mono" w:hint="eastAsia"/>
+          <w:sz w:val="16"/>
+          <w:szCs w:val="16"/>
+        </w:rPr>
+        <w:t>, 320kbit/s highest quality possible</w:t>
+      </w:r>
+      <w:r>
+        <w:rPr>
+          <w:rFonts w:ascii="Roboto" w:hAnsi="Roboto" w:cs="JetBrains Mono" w:hint="eastAsia"/>
+          <w:sz w:val="16"/>
+          <w:szCs w:val="16"/>
+        </w:rPr>
+        <w:t>;</w:t>
+      </w:r>
+      <w:r>
+        <w:rPr>
+          <w:rFonts w:ascii="Roboto" w:hAnsi="Roboto" w:cs="JetBrains Mono" w:hint="eastAsia"/>
+          <w:sz w:val="16"/>
+          <w:szCs w:val="16"/>
+        </w:rPr>
+        <w:t xml:space="preserve"> </w:t>
+      </w:r>
+      <w:r>
+        <w:rPr>
+          <w:rFonts w:ascii="Roboto" w:hAnsi="Roboto" w:cs="JetBrains Mono" w:hint="eastAsia"/>
+          <w:sz w:val="16"/>
+          <w:szCs w:val="16"/>
+          <w:u w:val="single"/>
+        </w:rPr>
+        <w:t>WMA</w:t>
+      </w:r>
+      <w:r>
+        <w:rPr>
+          <w:rFonts w:ascii="Roboto" w:hAnsi="Roboto" w:cs="JetBrains Mono" w:hint="eastAsia"/>
+          <w:sz w:val="16"/>
+          <w:szCs w:val="16"/>
+        </w:rPr>
+        <w:t xml:space="preserve">: </w:t>
+      </w:r>
+      <w:r>
+        <w:rPr>
+          <w:rFonts w:ascii="Roboto" w:hAnsi="Roboto" w:cs="JetBrains Mono"/>
+          <w:sz w:val="16"/>
+          <w:szCs w:val="16"/>
+        </w:rPr>
+        <w:t>audio data compression technology developed by Microsoft in</w:t>
+      </w:r>
+      <w:r>
+        <w:rPr>
+          <w:rFonts w:ascii="Roboto" w:hAnsi="Roboto" w:cs="JetBrains Mono" w:hint="eastAsia"/>
+          <w:sz w:val="16"/>
+          <w:szCs w:val="16"/>
+        </w:rPr>
+        <w:t xml:space="preserve"> </w:t>
+      </w:r>
+      <w:r>
+        <w:rPr>
+          <w:rFonts w:ascii="Roboto" w:hAnsi="Roboto" w:cs="JetBrains Mono"/>
+          <w:sz w:val="16"/>
+          <w:szCs w:val="16"/>
+        </w:rPr>
+        <w:t>1999</w:t>
+      </w:r>
+      <w:r>
+        <w:rPr>
+          <w:rFonts w:ascii="Roboto" w:hAnsi="Roboto" w:cs="JetBrains Mono" w:hint="eastAsia"/>
+          <w:sz w:val="16"/>
+          <w:szCs w:val="16"/>
+        </w:rPr>
+        <w:t>, lossy</w:t>
+      </w:r>
+      <w:r>
+        <w:rPr>
+          <w:rFonts w:ascii="Roboto" w:hAnsi="Roboto" w:cs="JetBrains Mono" w:hint="eastAsia"/>
+          <w:sz w:val="16"/>
+          <w:szCs w:val="16"/>
+        </w:rPr>
+        <w:t xml:space="preserve">, </w:t>
+      </w:r>
+      <w:r>
+        <w:rPr>
+          <w:rFonts w:ascii="Roboto" w:hAnsi="Roboto" w:cs="JetBrains Mono" w:hint="eastAsia"/>
+          <w:sz w:val="16"/>
+          <w:szCs w:val="16"/>
+        </w:rPr>
+        <w:t xml:space="preserve">encodes up to </w:t>
+      </w:r>
+      <w:r>
+        <w:rPr>
+          <w:rFonts w:ascii="Roboto" w:hAnsi="Roboto" w:cs="JetBrains Mono" w:hint="eastAsia"/>
+          <w:sz w:val="16"/>
+          <w:szCs w:val="16"/>
+        </w:rPr>
+        <w:t>48kHz</w:t>
+      </w:r>
+      <w:r>
+        <w:rPr>
+          <w:rFonts w:ascii="Roboto" w:hAnsi="Roboto" w:cs="JetBrains Mono" w:hint="eastAsia"/>
+          <w:sz w:val="16"/>
+          <w:szCs w:val="16"/>
+        </w:rPr>
+        <w:t xml:space="preserve"> with two discrete channels</w:t>
+      </w:r>
+      <w:r>
+        <w:rPr>
+          <w:rFonts w:ascii="Roboto" w:hAnsi="Roboto" w:cs="JetBrains Mono" w:hint="eastAsia"/>
+          <w:sz w:val="16"/>
+          <w:szCs w:val="16"/>
+        </w:rPr>
+        <w:t xml:space="preserve">; </w:t>
+      </w:r>
+      <w:r>
+        <w:rPr>
+          <w:rFonts w:ascii="Roboto" w:hAnsi="Roboto" w:cs="JetBrains Mono" w:hint="eastAsia"/>
+          <w:sz w:val="16"/>
+          <w:szCs w:val="16"/>
+          <w:u w:val="single"/>
+        </w:rPr>
+        <w:t>MIDI</w:t>
+      </w:r>
+      <w:r>
+        <w:rPr>
+          <w:rFonts w:ascii="Roboto" w:hAnsi="Roboto" w:cs="JetBrains Mono" w:hint="eastAsia"/>
+          <w:sz w:val="16"/>
+          <w:szCs w:val="16"/>
+        </w:rPr>
+        <w:t>;</w:t>
+      </w:r>
+      <w:r>
+        <w:rPr>
+          <w:rFonts w:ascii="Roboto" w:hAnsi="Roboto" w:cs="JetBrains Mono"/>
+          <w:sz w:val="16"/>
+          <w:szCs w:val="16"/>
+        </w:rPr>
+        <w:cr/>
+      </w:r>
+      <w:r>
+        <w:rPr>
+          <w:rFonts w:ascii="Roboto" w:hAnsi="Roboto" w:cs="JetBrains Mono" w:hint="eastAsia"/>
+          <w:b/>
+          <w:bCs/>
+          <w:sz w:val="16"/>
+          <w:szCs w:val="16"/>
+        </w:rPr>
+        <w:t>Image</w:t>
+      </w:r>
+      <w:r>
+        <w:rPr>
+          <w:rFonts w:ascii="Roboto" w:hAnsi="Roboto" w:cs="JetBrains Mono" w:hint="eastAsia"/>
+          <w:b/>
+          <w:bCs/>
+          <w:sz w:val="16"/>
+          <w:szCs w:val="16"/>
+        </w:rPr>
+        <w:t xml:space="preserve"> </w:t>
+      </w:r>
+      <w:r>
+        <w:rPr>
+          <w:rFonts w:ascii="Roboto" w:hAnsi="Roboto" w:cs="JetBrains Mono" w:hint="eastAsia"/>
+          <w:sz w:val="16"/>
+          <w:szCs w:val="16"/>
+          <w:u w:val="single"/>
+        </w:rPr>
+        <w:t>BMP</w:t>
+      </w:r>
+      <w:r>
+        <w:rPr>
+          <w:rFonts w:ascii="Roboto" w:hAnsi="Roboto" w:cs="JetBrains Mono" w:hint="eastAsia"/>
+          <w:sz w:val="16"/>
+          <w:szCs w:val="16"/>
+        </w:rPr>
+        <w:t xml:space="preserve">: </w:t>
+      </w:r>
+      <w:r>
+        <w:rPr>
+          <w:rFonts w:ascii="Roboto" w:hAnsi="Roboto" w:cs="JetBrains Mono"/>
+          <w:sz w:val="16"/>
+          <w:szCs w:val="16"/>
+        </w:rPr>
+        <w:t>Raw data with header, simple and direct operation</w:t>
+      </w:r>
+      <w:r>
+        <w:rPr>
+          <w:rFonts w:ascii="Roboto" w:hAnsi="Roboto" w:cs="JetBrains Mono" w:hint="eastAsia"/>
+          <w:sz w:val="16"/>
+          <w:szCs w:val="16"/>
+        </w:rPr>
+        <w:t>,</w:t>
+      </w:r>
+      <w:r>
+        <w:rPr>
+          <w:rFonts w:ascii="Roboto" w:hAnsi="Roboto" w:cs="JetBrains Mono" w:hint="eastAsia"/>
+          <w:sz w:val="16"/>
+          <w:szCs w:val="16"/>
+        </w:rPr>
+        <w:t xml:space="preserve"> </w:t>
+      </w:r>
+      <w:r>
+        <w:rPr>
+          <w:rFonts w:ascii="Roboto" w:hAnsi="Roboto" w:cs="JetBrains Mono"/>
+          <w:sz w:val="16"/>
+          <w:szCs w:val="16"/>
+        </w:rPr>
+        <w:t>Header with information:</w:t>
+      </w:r>
+      <w:r>
+        <w:rPr>
+          <w:rFonts w:ascii="Roboto" w:hAnsi="Roboto" w:cs="JetBrains Mono" w:hint="eastAsia"/>
+          <w:sz w:val="16"/>
+          <w:szCs w:val="16"/>
+        </w:rPr>
+        <w:t xml:space="preserve"> </w:t>
+      </w:r>
+      <w:r>
+        <w:rPr>
+          <w:rFonts w:ascii="Roboto" w:hAnsi="Roboto" w:cs="JetBrains Mono"/>
+          <w:sz w:val="16"/>
+          <w:szCs w:val="16"/>
+        </w:rPr>
+        <w:t>XL - # of pixels in x-direction</w:t>
+      </w:r>
+      <w:r>
+        <w:rPr>
+          <w:rFonts w:ascii="Roboto" w:hAnsi="Roboto" w:cs="JetBrains Mono" w:hint="eastAsia"/>
+          <w:sz w:val="16"/>
+          <w:szCs w:val="16"/>
+        </w:rPr>
+        <w:t xml:space="preserve">, </w:t>
+      </w:r>
+      <w:r>
+        <w:rPr>
+          <w:rFonts w:ascii="Roboto" w:hAnsi="Roboto" w:cs="JetBrains Mono"/>
+          <w:sz w:val="16"/>
+          <w:szCs w:val="16"/>
+        </w:rPr>
+        <w:t>YL - # of pixels in y-direction</w:t>
+      </w:r>
+      <w:r>
+        <w:rPr>
+          <w:rFonts w:ascii="Roboto" w:hAnsi="Roboto" w:cs="JetBrains Mono" w:hint="eastAsia"/>
+          <w:sz w:val="16"/>
+          <w:szCs w:val="16"/>
+        </w:rPr>
+        <w:t xml:space="preserve">, </w:t>
+      </w:r>
+      <w:r>
+        <w:rPr>
+          <w:rFonts w:ascii="Roboto" w:hAnsi="Roboto" w:cs="JetBrains Mono"/>
+          <w:sz w:val="16"/>
+          <w:szCs w:val="16"/>
+        </w:rPr>
+        <w:t>bpp - bit per pixel, etc</w:t>
+      </w:r>
+      <w:r>
+        <w:rPr>
+          <w:rFonts w:ascii="Roboto" w:hAnsi="Roboto" w:cs="JetBrains Mono" w:hint="eastAsia"/>
+          <w:sz w:val="16"/>
+          <w:szCs w:val="16"/>
+        </w:rPr>
+        <w:t>.</w:t>
+      </w:r>
+      <w:r>
+        <w:rPr>
+          <w:rFonts w:ascii="Roboto" w:hAnsi="Roboto" w:cs="JetBrains Mono" w:hint="eastAsia"/>
+          <w:sz w:val="16"/>
+          <w:szCs w:val="16"/>
+        </w:rPr>
+        <w:t xml:space="preserve"> </w:t>
+      </w:r>
+      <w:r>
+        <w:rPr>
+          <w:rFonts w:ascii="Roboto" w:hAnsi="Roboto" w:cs="JetBrains Mono" w:hint="eastAsia"/>
+          <w:sz w:val="16"/>
+          <w:szCs w:val="16"/>
+        </w:rPr>
+        <w:t>Each pixel has 16 colors &amp; uses 4 bit</w:t>
+      </w:r>
+      <w:r>
+        <w:rPr>
+          <w:rFonts w:ascii="Roboto" w:hAnsi="Roboto" w:cs="JetBrains Mono" w:hint="eastAsia"/>
+          <w:sz w:val="16"/>
+          <w:szCs w:val="16"/>
+        </w:rPr>
+        <w:t>s,</w:t>
+      </w:r>
+      <w:r>
+        <w:rPr>
+          <w:rFonts w:ascii="Roboto" w:hAnsi="Roboto" w:cs="JetBrains Mono" w:hint="eastAsia"/>
+          <w:sz w:val="16"/>
+          <w:szCs w:val="16"/>
+        </w:rPr>
+        <w:t xml:space="preserve"> </w:t>
+      </w:r>
+      <w:r>
+        <w:rPr>
+          <w:rFonts w:ascii="Roboto" w:hAnsi="Roboto" w:cs="JetBrains Mono" w:hint="eastAsia"/>
+          <w:sz w:val="16"/>
+          <w:szCs w:val="16"/>
+        </w:rPr>
+        <w:t>m</w:t>
+      </w:r>
+      <w:r>
+        <w:rPr>
+          <w:rFonts w:ascii="Roboto" w:hAnsi="Roboto" w:cs="JetBrains Mono"/>
+          <w:sz w:val="16"/>
+          <w:szCs w:val="16"/>
+        </w:rPr>
+        <w:t>ay have compression</w:t>
+      </w:r>
+      <w:r>
+        <w:rPr>
+          <w:rFonts w:ascii="Roboto" w:hAnsi="Roboto" w:cs="JetBrains Mono" w:hint="eastAsia"/>
+          <w:sz w:val="16"/>
+          <w:szCs w:val="16"/>
+        </w:rPr>
+        <w:t>;</w:t>
+      </w:r>
+      <w:r>
+        <w:rPr>
+          <w:rFonts w:ascii="Roboto" w:hAnsi="Roboto" w:cs="JetBrains Mono" w:hint="eastAsia"/>
+          <w:sz w:val="16"/>
+          <w:szCs w:val="16"/>
+        </w:rPr>
+        <w:t xml:space="preserve"> </w:t>
+      </w:r>
+      <w:r>
+        <w:rPr>
+          <w:rFonts w:ascii="Roboto" w:hAnsi="Roboto" w:cs="JetBrains Mono" w:hint="eastAsia"/>
+          <w:sz w:val="16"/>
+          <w:szCs w:val="16"/>
+          <w:u w:val="single"/>
+        </w:rPr>
+        <w:t>RAW</w:t>
+      </w:r>
+      <w:r>
+        <w:rPr>
+          <w:rFonts w:ascii="Roboto" w:hAnsi="Roboto" w:cs="JetBrains Mono" w:hint="eastAsia"/>
+          <w:sz w:val="16"/>
+          <w:szCs w:val="16"/>
+        </w:rPr>
+        <w:t>:</w:t>
+      </w:r>
+      <w:r>
+        <w:rPr>
+          <w:rFonts w:ascii="Roboto" w:hAnsi="Roboto" w:cs="JetBrains Mono" w:hint="eastAsia"/>
+          <w:sz w:val="16"/>
+          <w:szCs w:val="16"/>
+        </w:rPr>
+        <w:t xml:space="preserve"> </w:t>
+      </w:r>
+      <w:r>
+        <w:rPr>
+          <w:rFonts w:ascii="Roboto" w:hAnsi="Roboto" w:cs="JetBrains Mono"/>
+          <w:sz w:val="16"/>
+          <w:szCs w:val="16"/>
+        </w:rPr>
+        <w:t>Original image pixel data</w:t>
+      </w:r>
+      <w:r>
+        <w:rPr>
+          <w:rFonts w:ascii="Roboto" w:hAnsi="Roboto" w:cs="JetBrains Mono" w:hint="eastAsia"/>
+          <w:sz w:val="16"/>
+          <w:szCs w:val="16"/>
+        </w:rPr>
+        <w:t>, f</w:t>
+      </w:r>
+      <w:r>
+        <w:rPr>
+          <w:rFonts w:ascii="Roboto" w:hAnsi="Roboto" w:cs="JetBrains Mono"/>
+          <w:sz w:val="16"/>
+          <w:szCs w:val="16"/>
+        </w:rPr>
+        <w:t>or professional digital photographers</w:t>
+      </w:r>
+      <w:r>
+        <w:rPr>
+          <w:rFonts w:ascii="Roboto" w:hAnsi="Roboto" w:cs="JetBrains Mono" w:hint="eastAsia"/>
+          <w:sz w:val="16"/>
+          <w:szCs w:val="16"/>
+        </w:rPr>
+        <w:t xml:space="preserve">, </w:t>
+      </w:r>
+      <w:r>
+        <w:rPr>
+          <w:rFonts w:ascii="Roboto" w:hAnsi="Roboto" w:cs="JetBrains Mono" w:hint="eastAsia"/>
+          <w:sz w:val="16"/>
+          <w:szCs w:val="16"/>
+        </w:rPr>
+        <w:t>c</w:t>
+      </w:r>
+      <w:r>
+        <w:rPr>
+          <w:rFonts w:ascii="Roboto" w:hAnsi="Roboto" w:cs="JetBrains Mono"/>
+          <w:sz w:val="16"/>
+          <w:szCs w:val="16"/>
+        </w:rPr>
+        <w:t>an adjust brightness, contrast, sharpen, white</w:t>
+      </w:r>
+      <w:r>
+        <w:rPr>
+          <w:rFonts w:ascii="Roboto" w:hAnsi="Roboto" w:cs="JetBrains Mono" w:hint="eastAsia"/>
+          <w:sz w:val="16"/>
+          <w:szCs w:val="16"/>
+        </w:rPr>
+        <w:t xml:space="preserve"> </w:t>
+      </w:r>
+      <w:r>
+        <w:rPr>
+          <w:rFonts w:ascii="Roboto" w:hAnsi="Roboto" w:cs="JetBrains Mono"/>
+          <w:sz w:val="16"/>
+          <w:szCs w:val="16"/>
+        </w:rPr>
+        <w:t>balance</w:t>
+      </w:r>
+      <w:r>
+        <w:rPr>
+          <w:rFonts w:ascii="Roboto" w:hAnsi="Roboto" w:cs="JetBrains Mono" w:hint="eastAsia"/>
+          <w:sz w:val="16"/>
+          <w:szCs w:val="16"/>
+        </w:rPr>
+        <w:t>,</w:t>
+      </w:r>
+      <w:r>
+        <w:rPr>
+          <w:rFonts w:ascii="Roboto" w:hAnsi="Roboto" w:cs="JetBrains Mono"/>
+          <w:sz w:val="16"/>
+          <w:szCs w:val="16"/>
+        </w:rPr>
+        <w:t xml:space="preserve"> noise reduction, sensor dust</w:t>
+      </w:r>
+      <w:r>
+        <w:rPr>
+          <w:rFonts w:ascii="Roboto" w:hAnsi="Roboto" w:cs="JetBrains Mono" w:hint="eastAsia"/>
+          <w:sz w:val="16"/>
+          <w:szCs w:val="16"/>
+        </w:rPr>
+        <w:t xml:space="preserve"> </w:t>
+      </w:r>
+      <w:r>
+        <w:rPr>
+          <w:rFonts w:ascii="Roboto" w:hAnsi="Roboto" w:cs="JetBrains Mono"/>
+          <w:sz w:val="16"/>
+          <w:szCs w:val="16"/>
+        </w:rPr>
+        <w:t>removal, etc</w:t>
+      </w:r>
+      <w:r>
+        <w:rPr>
+          <w:rFonts w:ascii="Roboto" w:hAnsi="Roboto" w:cs="JetBrains Mono" w:hint="eastAsia"/>
+          <w:sz w:val="16"/>
+          <w:szCs w:val="16"/>
+        </w:rPr>
+        <w:t>.</w:t>
+      </w:r>
+      <w:r>
+        <w:rPr>
+          <w:rFonts w:ascii="Roboto" w:hAnsi="Roboto" w:cs="JetBrains Mono" w:hint="eastAsia"/>
+          <w:sz w:val="16"/>
+          <w:szCs w:val="16"/>
+        </w:rPr>
+        <w:t xml:space="preserve"> </w:t>
+      </w:r>
+      <w:r>
+        <w:rPr>
+          <w:rFonts w:ascii="Roboto" w:hAnsi="Roboto" w:cs="JetBrains Mono"/>
+          <w:sz w:val="16"/>
+          <w:szCs w:val="16"/>
+        </w:rPr>
+        <w:t xml:space="preserve">S-RAW: </w:t>
+      </w:r>
+      <w:r>
+        <w:rPr>
+          <w:rFonts w:ascii="Roboto" w:hAnsi="Roboto" w:cs="JetBrains Mono" w:hint="eastAsia"/>
+          <w:sz w:val="16"/>
+          <w:szCs w:val="16"/>
+        </w:rPr>
+        <w:t>about</w:t>
+      </w:r>
+      <w:r>
+        <w:rPr>
+          <w:rFonts w:ascii="Roboto" w:hAnsi="Roboto" w:cs="JetBrains Mono"/>
+          <w:sz w:val="16"/>
+          <w:szCs w:val="16"/>
+        </w:rPr>
+        <w:t xml:space="preserve"> 25% pixel count</w:t>
+      </w:r>
+      <w:r>
+        <w:rPr>
+          <w:rFonts w:ascii="Roboto" w:hAnsi="Roboto" w:cs="JetBrains Mono" w:hint="eastAsia"/>
+          <w:sz w:val="16"/>
+          <w:szCs w:val="16"/>
+        </w:rPr>
+        <w:t xml:space="preserve">, </w:t>
+      </w:r>
+      <w:r>
+        <w:rPr>
+          <w:rFonts w:ascii="Roboto" w:hAnsi="Roboto" w:cs="JetBrains Mono"/>
+          <w:sz w:val="16"/>
+          <w:szCs w:val="16"/>
+        </w:rPr>
+        <w:t>half file size</w:t>
+      </w:r>
+      <w:r>
+        <w:rPr>
+          <w:rFonts w:ascii="Roboto" w:hAnsi="Roboto" w:cs="JetBrains Mono" w:hint="eastAsia"/>
+          <w:sz w:val="16"/>
+          <w:szCs w:val="16"/>
+        </w:rPr>
+        <w:t>;</w:t>
+      </w:r>
+      <w:r>
+        <w:rPr>
+          <w:rFonts w:ascii="Roboto" w:hAnsi="Roboto" w:cs="JetBrains Mono" w:hint="eastAsia"/>
+          <w:sz w:val="16"/>
+          <w:szCs w:val="16"/>
+        </w:rPr>
+        <w:t xml:space="preserve"> </w:t>
+      </w:r>
+      <w:r>
+        <w:rPr>
+          <w:rFonts w:ascii="Roboto" w:hAnsi="Roboto" w:cs="JetBrains Mono"/>
+          <w:sz w:val="16"/>
+          <w:szCs w:val="16"/>
+        </w:rPr>
+        <w:t xml:space="preserve">M-RAW: </w:t>
+      </w:r>
+      <w:r>
+        <w:rPr>
+          <w:rFonts w:ascii="Roboto" w:hAnsi="Roboto" w:cs="JetBrains Mono" w:hint="eastAsia"/>
+          <w:sz w:val="16"/>
+          <w:szCs w:val="16"/>
+        </w:rPr>
+        <w:t>about</w:t>
+      </w:r>
+      <w:r>
+        <w:rPr>
+          <w:rFonts w:ascii="Roboto" w:hAnsi="Roboto" w:cs="JetBrains Mono"/>
+          <w:sz w:val="16"/>
+          <w:szCs w:val="16"/>
+        </w:rPr>
+        <w:t xml:space="preserve"> 55-60% pixel count</w:t>
+      </w:r>
+      <w:r>
+        <w:rPr>
+          <w:rFonts w:ascii="Roboto" w:hAnsi="Roboto" w:cs="JetBrains Mono" w:hint="eastAsia"/>
+          <w:sz w:val="16"/>
+          <w:szCs w:val="16"/>
+        </w:rPr>
+        <w:t xml:space="preserve">, </w:t>
+      </w:r>
+      <w:r>
+        <w:rPr>
+          <w:rFonts w:ascii="Roboto" w:hAnsi="Roboto" w:cs="JetBrains Mono" w:hint="eastAsia"/>
+          <w:sz w:val="16"/>
+          <w:szCs w:val="16"/>
+        </w:rPr>
+        <w:t>2/3</w:t>
+      </w:r>
+      <w:r>
+        <w:rPr>
+          <w:rFonts w:ascii="Roboto" w:hAnsi="Roboto" w:cs="JetBrains Mono"/>
+          <w:sz w:val="16"/>
+          <w:szCs w:val="16"/>
+        </w:rPr>
+        <w:t xml:space="preserve"> file size</w:t>
+      </w:r>
+      <w:r>
+        <w:rPr>
+          <w:rFonts w:ascii="Roboto" w:hAnsi="Roboto" w:cs="JetBrains Mono" w:hint="eastAsia"/>
+          <w:sz w:val="16"/>
+          <w:szCs w:val="16"/>
+        </w:rPr>
+        <w:t>;</w:t>
+      </w:r>
+      <w:r>
+        <w:rPr>
+          <w:rFonts w:ascii="Roboto" w:hAnsi="Roboto" w:cs="JetBrains Mono" w:hint="eastAsia"/>
+          <w:sz w:val="16"/>
+          <w:szCs w:val="16"/>
+        </w:rPr>
+        <w:t xml:space="preserve"> </w:t>
+      </w:r>
+      <w:r>
+        <w:rPr>
+          <w:rFonts w:ascii="Roboto" w:hAnsi="Roboto" w:cs="JetBrains Mono" w:hint="eastAsia"/>
+          <w:sz w:val="16"/>
+          <w:szCs w:val="16"/>
+          <w:u w:val="single"/>
+        </w:rPr>
+        <w:t>GIF</w:t>
+      </w:r>
+      <w:r>
+        <w:rPr>
+          <w:rFonts w:ascii="Roboto" w:hAnsi="Roboto" w:cs="JetBrains Mono" w:hint="eastAsia"/>
+          <w:sz w:val="16"/>
+          <w:szCs w:val="16"/>
+        </w:rPr>
+        <w:t xml:space="preserve">: </w:t>
+      </w:r>
+      <w:r>
+        <w:rPr>
+          <w:rFonts w:ascii="Roboto" w:hAnsi="Roboto" w:cs="JetBrains Mono"/>
+          <w:sz w:val="16"/>
+          <w:szCs w:val="16"/>
+        </w:rPr>
+        <w:t xml:space="preserve">relies on </w:t>
+      </w:r>
+      <w:r>
+        <w:rPr>
+          <w:rFonts w:ascii="Roboto" w:hAnsi="Roboto" w:cs="JetBrains Mono" w:hint="eastAsia"/>
+          <w:sz w:val="16"/>
+          <w:szCs w:val="16"/>
+        </w:rPr>
+        <w:t>loss</w:t>
+      </w:r>
+      <w:r>
+        <w:rPr>
+          <w:rFonts w:ascii="Roboto" w:hAnsi="Roboto" w:cs="JetBrains Mono" w:hint="eastAsia"/>
+          <w:sz w:val="16"/>
+          <w:szCs w:val="16"/>
+        </w:rPr>
+        <w:t xml:space="preserve">less </w:t>
+      </w:r>
+      <w:r>
+        <w:rPr>
+          <w:rFonts w:ascii="Roboto" w:hAnsi="Roboto" w:cs="JetBrains Mono"/>
+          <w:sz w:val="16"/>
+          <w:szCs w:val="16"/>
+        </w:rPr>
+        <w:t>LZW</w:t>
+      </w:r>
+      <w:r>
+        <w:rPr>
+          <w:rFonts w:ascii="Roboto" w:hAnsi="Roboto" w:cs="JetBrains Mono" w:hint="eastAsia"/>
+          <w:sz w:val="16"/>
+          <w:szCs w:val="16"/>
+        </w:rPr>
+        <w:t xml:space="preserve"> </w:t>
+      </w:r>
+      <w:r>
+        <w:rPr>
+          <w:rFonts w:ascii="Roboto" w:hAnsi="Roboto" w:cs="JetBrains Mono"/>
+          <w:sz w:val="16"/>
+          <w:szCs w:val="16"/>
+        </w:rPr>
+        <w:t>compression</w:t>
+      </w:r>
+      <w:r>
+        <w:rPr>
+          <w:rFonts w:ascii="Roboto" w:hAnsi="Roboto" w:cs="JetBrains Mono" w:hint="eastAsia"/>
+          <w:sz w:val="16"/>
+          <w:szCs w:val="16"/>
+        </w:rPr>
+        <w:t>;</w:t>
+      </w:r>
+      <w:r>
+        <w:rPr>
+          <w:rFonts w:ascii="Roboto" w:hAnsi="Roboto" w:cs="JetBrains Mono" w:hint="eastAsia"/>
+          <w:sz w:val="16"/>
+          <w:szCs w:val="16"/>
+        </w:rPr>
+        <w:t xml:space="preserve"> </w:t>
+      </w:r>
+      <w:r>
+        <w:rPr>
+          <w:rFonts w:ascii="Roboto" w:hAnsi="Roboto" w:cs="JetBrains Mono"/>
+          <w:sz w:val="16"/>
+          <w:szCs w:val="16"/>
+        </w:rPr>
+        <w:t>Takes advantage of repetition of data</w:t>
+      </w:r>
+      <w:r>
+        <w:rPr>
+          <w:rFonts w:ascii="Roboto" w:hAnsi="Roboto" w:cs="JetBrains Mono" w:hint="eastAsia"/>
+          <w:sz w:val="16"/>
+          <w:szCs w:val="16"/>
+        </w:rPr>
+        <w:t>, e</w:t>
+      </w:r>
+      <w:r>
+        <w:rPr>
+          <w:rFonts w:ascii="Roboto" w:hAnsi="Roboto" w:cs="JetBrains Mono"/>
+          <w:sz w:val="16"/>
+          <w:szCs w:val="16"/>
+        </w:rPr>
+        <w:t>ncoding defines codes to build up dictionary</w:t>
+      </w:r>
+      <w:r>
+        <w:rPr>
+          <w:rFonts w:ascii="Roboto" w:hAnsi="Roboto" w:cs="JetBrains Mono" w:hint="eastAsia"/>
+          <w:sz w:val="16"/>
+          <w:szCs w:val="16"/>
+        </w:rPr>
+        <w:t>, d</w:t>
+      </w:r>
+      <w:r>
+        <w:rPr>
+          <w:rFonts w:ascii="Roboto" w:hAnsi="Roboto" w:cs="JetBrains Mono"/>
+          <w:sz w:val="16"/>
+          <w:szCs w:val="16"/>
+        </w:rPr>
+        <w:t>ecoding</w:t>
+      </w:r>
+      <w:r>
+        <w:rPr>
+          <w:rFonts w:ascii="Roboto" w:hAnsi="Roboto" w:cs="JetBrains Mono" w:hint="eastAsia"/>
+          <w:sz w:val="16"/>
+          <w:szCs w:val="16"/>
+        </w:rPr>
+        <w:t xml:space="preserve"> </w:t>
+      </w:r>
+      <w:r>
+        <w:rPr>
+          <w:rFonts w:ascii="Roboto" w:hAnsi="Roboto" w:cs="JetBrains Mono"/>
+          <w:sz w:val="16"/>
+          <w:szCs w:val="16"/>
+        </w:rPr>
+        <w:t>recovers codes based on the dictionary</w:t>
+      </w:r>
+      <w:r>
+        <w:rPr>
+          <w:rFonts w:ascii="Roboto" w:hAnsi="Roboto" w:cs="JetBrains Mono" w:hint="eastAsia"/>
+          <w:sz w:val="16"/>
+          <w:szCs w:val="16"/>
+        </w:rPr>
+        <w:t>, maximum 256 colors (8 bits per pixel)</w:t>
+      </w:r>
+      <w:r>
+        <w:rPr>
+          <w:rFonts w:ascii="Roboto" w:hAnsi="Roboto" w:cs="JetBrains Mono" w:hint="eastAsia"/>
+          <w:sz w:val="16"/>
+          <w:szCs w:val="16"/>
+        </w:rPr>
+        <w:t>, not good for photos</w:t>
+      </w:r>
+      <w:r>
+        <w:rPr>
+          <w:rFonts w:ascii="Roboto" w:hAnsi="Roboto" w:cs="JetBrains Mono" w:hint="eastAsia"/>
+          <w:sz w:val="16"/>
+          <w:szCs w:val="16"/>
+        </w:rPr>
+        <w:t>;</w:t>
+      </w:r>
+      <w:r>
+        <w:rPr>
+          <w:rFonts w:ascii="Roboto" w:hAnsi="Roboto" w:cs="JetBrains Mono" w:hint="eastAsia"/>
+          <w:sz w:val="16"/>
+          <w:szCs w:val="16"/>
+        </w:rPr>
+        <w:t xml:space="preserve"> </w:t>
+      </w:r>
+      <w:r>
+        <w:rPr>
+          <w:rFonts w:ascii="Roboto" w:hAnsi="Roboto" w:cs="JetBrains Mono" w:hint="eastAsia"/>
+          <w:sz w:val="16"/>
+          <w:szCs w:val="16"/>
+          <w:u w:val="single"/>
+        </w:rPr>
+        <w:t>PNG</w:t>
+      </w:r>
+      <w:r>
+        <w:rPr>
+          <w:rFonts w:ascii="Roboto" w:hAnsi="Roboto" w:cs="JetBrains Mono" w:hint="eastAsia"/>
+          <w:sz w:val="16"/>
+          <w:szCs w:val="16"/>
+        </w:rPr>
+        <w:t xml:space="preserve">: </w:t>
+      </w:r>
+      <w:r>
+        <w:rPr>
+          <w:rFonts w:ascii="Roboto" w:hAnsi="Roboto" w:cs="JetBrains Mono"/>
+          <w:sz w:val="16"/>
+          <w:szCs w:val="16"/>
+        </w:rPr>
+        <w:t>Lossless data compression DEFLATE</w:t>
+      </w:r>
+      <w:r>
+        <w:rPr>
+          <w:rFonts w:ascii="Roboto" w:hAnsi="Roboto" w:cs="JetBrains Mono" w:hint="eastAsia"/>
+          <w:sz w:val="16"/>
+          <w:szCs w:val="16"/>
+        </w:rPr>
+        <w:t xml:space="preserve">, </w:t>
+      </w:r>
+      <w:r>
+        <w:rPr>
+          <w:rFonts w:ascii="Roboto" w:hAnsi="Roboto" w:cs="JetBrains Mono" w:hint="eastAsia"/>
+          <w:sz w:val="16"/>
+          <w:szCs w:val="16"/>
+        </w:rPr>
+        <w:t xml:space="preserve">not limited to </w:t>
+      </w:r>
+      <w:r>
+        <w:rPr>
+          <w:rFonts w:ascii="Roboto" w:hAnsi="Roboto" w:cs="JetBrains Mono"/>
+          <w:sz w:val="16"/>
+          <w:szCs w:val="16"/>
+        </w:rPr>
+        <w:t>256 colors (palette, grayscale or RGB)</w:t>
+      </w:r>
+      <w:r>
+        <w:rPr>
+          <w:rFonts w:ascii="Roboto" w:hAnsi="Roboto" w:cs="JetBrains Mono" w:hint="eastAsia"/>
+          <w:sz w:val="16"/>
+          <w:szCs w:val="16"/>
+        </w:rPr>
+        <w:t xml:space="preserve">; </w:t>
+      </w:r>
+      <w:r>
+        <w:rPr>
+          <w:rFonts w:ascii="Roboto" w:hAnsi="Roboto" w:cs="JetBrains Mono"/>
+          <w:sz w:val="16"/>
+          <w:szCs w:val="16"/>
+        </w:rPr>
+        <w:t>8-byte signature followed by chunks</w:t>
+      </w:r>
+      <w:r>
+        <w:rPr>
+          <w:rFonts w:ascii="Roboto" w:hAnsi="Roboto" w:cs="JetBrains Mono" w:hint="eastAsia"/>
+          <w:sz w:val="16"/>
+          <w:szCs w:val="16"/>
+        </w:rPr>
+        <w:t xml:space="preserve">, </w:t>
+      </w:r>
+      <w:r>
+        <w:rPr>
+          <w:rFonts w:ascii="Roboto" w:hAnsi="Roboto" w:cs="JetBrains Mono"/>
+          <w:sz w:val="16"/>
+          <w:szCs w:val="16"/>
+        </w:rPr>
+        <w:t>PLTE for palett</w:t>
+      </w:r>
+      <w:r>
+        <w:rPr>
+          <w:rFonts w:ascii="Roboto" w:hAnsi="Roboto" w:cs="JetBrains Mono" w:hint="eastAsia"/>
+          <w:sz w:val="16"/>
+          <w:szCs w:val="16"/>
+        </w:rPr>
+        <w:t>e,</w:t>
+      </w:r>
+      <w:r>
+        <w:rPr>
+          <w:rFonts w:ascii="Roboto" w:hAnsi="Roboto" w:cs="JetBrains Mono"/>
+          <w:sz w:val="16"/>
+          <w:szCs w:val="16"/>
+        </w:rPr>
+        <w:t xml:space="preserve"> list of colors</w:t>
+      </w:r>
+      <w:r>
+        <w:rPr>
+          <w:rFonts w:ascii="Roboto" w:hAnsi="Roboto" w:cs="JetBrains Mono" w:hint="eastAsia"/>
+          <w:sz w:val="16"/>
+          <w:szCs w:val="16"/>
+        </w:rPr>
+        <w:t xml:space="preserve">; </w:t>
+      </w:r>
+      <w:r>
+        <w:rPr>
+          <w:rFonts w:ascii="Roboto" w:hAnsi="Roboto" w:cs="JetBrains Mono"/>
+          <w:sz w:val="16"/>
+          <w:szCs w:val="16"/>
+        </w:rPr>
+        <w:t>IDAT for image data</w:t>
+      </w:r>
+      <w:r>
+        <w:rPr>
+          <w:rFonts w:ascii="Roboto" w:hAnsi="Roboto" w:cs="JetBrains Mono" w:hint="eastAsia"/>
+          <w:sz w:val="16"/>
+          <w:szCs w:val="16"/>
+        </w:rPr>
+        <w:t xml:space="preserve">; </w:t>
+      </w:r>
+      <w:r>
+        <w:rPr>
+          <w:rFonts w:ascii="Roboto" w:hAnsi="Roboto" w:cs="JetBrains Mono"/>
+          <w:sz w:val="16"/>
+          <w:szCs w:val="16"/>
+        </w:rPr>
+        <w:t>IEND for marking the image end</w:t>
+      </w:r>
+      <w:r>
+        <w:rPr>
+          <w:rFonts w:ascii="Roboto" w:hAnsi="Roboto" w:cs="JetBrains Mono" w:hint="eastAsia"/>
+          <w:sz w:val="16"/>
+          <w:szCs w:val="16"/>
+        </w:rPr>
+        <w:t>;</w:t>
+      </w:r>
     </w:p>
     <w:p>
       <w:pPr>
@@ -1488,111 +3094,237 @@
       </w:pPr>
       <w:r>
         <w:rPr>
-          <w:rFonts w:ascii="Roboto" w:hAnsi="Roboto" w:cs="JetBrains Mono" w:hint="eastAsia"/>
-          <w:b/>
-          <w:bCs/>
-          <w:sz w:val="16"/>
-          <w:szCs w:val="16"/>
-        </w:rPr>
-        <w:t>Frame</w:t>
-      </w:r>
-      <w:r>
-        <w:rPr>
-          <w:rFonts w:ascii="Roboto" w:hAnsi="Roboto" w:cs="JetBrains Mono" w:hint="eastAsia"/>
-          <w:b/>
-          <w:bCs/>
-          <w:sz w:val="16"/>
-          <w:szCs w:val="16"/>
-        </w:rPr>
-        <w:t xml:space="preserve"> </w:t>
-      </w:r>
-      <w:r>
-        <w:rPr>
-          <w:rFonts w:ascii="Roboto" w:hAnsi="Roboto" w:cs="JetBrains Mono"/>
-          <w:sz w:val="16"/>
-          <w:szCs w:val="16"/>
-        </w:rPr>
-        <w:t>All updates are made in a buffer first and then contents of</w:t>
-      </w:r>
-      <w:r>
-        <w:rPr>
-          <w:rFonts w:ascii="Roboto" w:hAnsi="Roboto" w:cs="JetBrains Mono" w:hint="eastAsia"/>
-          <w:sz w:val="16"/>
-          <w:szCs w:val="16"/>
-        </w:rPr>
-        <w:t xml:space="preserve"> </w:t>
-      </w:r>
-      <w:r>
-        <w:rPr>
-          <w:rFonts w:ascii="Roboto" w:hAnsi="Roboto" w:cs="JetBrains Mono"/>
-          <w:sz w:val="16"/>
-          <w:szCs w:val="16"/>
-        </w:rPr>
-        <w:t>the buffer are copied to the screen</w:t>
-      </w:r>
-      <w:r>
-        <w:rPr>
-          <w:rFonts w:ascii="Roboto" w:hAnsi="Roboto" w:cs="JetBrains Mono" w:hint="eastAsia"/>
-          <w:sz w:val="16"/>
-          <w:szCs w:val="16"/>
-        </w:rPr>
-        <w:t>; Unity default frame rate = 50fps;</w:t>
-      </w:r>
-      <w:r>
-        <w:rPr>
-          <w:rFonts w:ascii="Roboto" w:hAnsi="Roboto" w:cs="JetBrains Mono" w:hint="eastAsia"/>
-          <w:sz w:val="16"/>
-          <w:szCs w:val="16"/>
-        </w:rPr>
-        <w:t xml:space="preserve"> fixed timestep = 1 / FixedUpdate() frame rate</w:t>
-      </w:r>
-      <w:r>
-        <w:rPr>
-          <w:rFonts w:ascii="Roboto" w:hAnsi="Roboto" w:cs="JetBrains Mono" w:hint="eastAsia"/>
-          <w:sz w:val="16"/>
-          <w:szCs w:val="16"/>
-        </w:rPr>
-        <w:t xml:space="preserve">; maximum allowed time step: </w:t>
-      </w:r>
-      <w:r>
-        <w:rPr>
-          <w:rFonts w:ascii="Roboto" w:hAnsi="Roboto" w:cs="JetBrains Mono"/>
-          <w:sz w:val="16"/>
-          <w:szCs w:val="16"/>
-        </w:rPr>
-        <w:t>limit</w:t>
-      </w:r>
-      <w:r>
-        <w:rPr>
-          <w:rFonts w:ascii="Roboto" w:hAnsi="Roboto" w:cs="JetBrains Mono" w:hint="eastAsia"/>
-          <w:sz w:val="16"/>
-          <w:szCs w:val="16"/>
-        </w:rPr>
-        <w:t>s</w:t>
-      </w:r>
-      <w:r>
-        <w:rPr>
-          <w:rFonts w:ascii="Roboto" w:hAnsi="Roboto" w:cs="JetBrains Mono"/>
-          <w:sz w:val="16"/>
-          <w:szCs w:val="16"/>
-        </w:rPr>
-        <w:t xml:space="preserve"> the amount of time Unity will spend processing physics during a</w:t>
-      </w:r>
-      <w:r>
-        <w:rPr>
-          <w:rFonts w:ascii="Roboto" w:hAnsi="Roboto" w:cs="JetBrains Mono" w:hint="eastAsia"/>
-          <w:sz w:val="16"/>
-          <w:szCs w:val="16"/>
-        </w:rPr>
-        <w:t xml:space="preserve"> </w:t>
-      </w:r>
-      <w:r>
-        <w:rPr>
-          <w:rFonts w:ascii="Roboto" w:hAnsi="Roboto" w:cs="JetBrains Mono"/>
-          <w:sz w:val="16"/>
-          <w:szCs w:val="16"/>
-        </w:rPr>
-        <w:t>given frame update</w:t>
+          <w:rFonts w:ascii="Roboto" w:hAnsi="Roboto" w:cs="JetBrains Mono"/>
+          <w:sz w:val="16"/>
+          <w:szCs w:val="16"/>
+          <w:u w:val="single"/>
+        </w:rPr>
+        <w:t>JPEG</w:t>
+      </w:r>
+      <w:r>
+        <w:rPr>
+          <w:rFonts w:ascii="Roboto" w:hAnsi="Roboto" w:cs="JetBrains Mono" w:hint="eastAsia"/>
+          <w:sz w:val="16"/>
+          <w:szCs w:val="16"/>
+        </w:rPr>
+        <w:t>:</w:t>
+      </w:r>
+      <w:r>
+        <w:rPr>
+          <w:rFonts w:ascii="Roboto" w:hAnsi="Roboto" w:cs="JetBrains Mono" w:hint="eastAsia"/>
+          <w:sz w:val="16"/>
+          <w:szCs w:val="16"/>
+        </w:rPr>
+        <w:t xml:space="preserve"> </w:t>
+      </w:r>
+      <w:r>
+        <w:rPr>
+          <w:rFonts w:ascii="Roboto" w:hAnsi="Roboto" w:cs="JetBrains Mono"/>
+          <w:sz w:val="16"/>
+          <w:szCs w:val="16"/>
+        </w:rPr>
+        <w:t>Good for natural image and photo</w:t>
+      </w:r>
+      <w:r>
+        <w:rPr>
+          <w:rFonts w:ascii="Roboto" w:hAnsi="Roboto" w:cs="JetBrains Mono" w:hint="eastAsia"/>
+          <w:sz w:val="16"/>
+          <w:szCs w:val="16"/>
+        </w:rPr>
+        <w:t xml:space="preserve">, </w:t>
+      </w:r>
+      <w:r>
+        <w:rPr>
+          <w:rFonts w:ascii="Roboto" w:hAnsi="Roboto" w:cs="JetBrains Mono" w:hint="eastAsia"/>
+          <w:sz w:val="16"/>
+          <w:szCs w:val="16"/>
+        </w:rPr>
+        <w:t>d</w:t>
+      </w:r>
+      <w:r>
+        <w:rPr>
+          <w:rFonts w:ascii="Roboto" w:hAnsi="Roboto" w:cs="JetBrains Mono"/>
+          <w:sz w:val="16"/>
+          <w:szCs w:val="16"/>
+        </w:rPr>
+        <w:t>igital camera photo native format</w:t>
+      </w:r>
+      <w:r>
+        <w:rPr>
+          <w:rFonts w:ascii="Roboto" w:hAnsi="Roboto" w:cs="JetBrains Mono" w:hint="eastAsia"/>
+          <w:sz w:val="16"/>
+          <w:szCs w:val="16"/>
+        </w:rPr>
+        <w:t xml:space="preserve">, </w:t>
+      </w:r>
+      <w:r>
+        <w:rPr>
+          <w:rFonts w:ascii="Roboto" w:hAnsi="Roboto" w:cs="JetBrains Mono" w:hint="eastAsia"/>
+          <w:sz w:val="16"/>
+          <w:szCs w:val="16"/>
+        </w:rPr>
+        <w:t>f</w:t>
+      </w:r>
+      <w:r>
+        <w:rPr>
+          <w:rFonts w:ascii="Roboto" w:hAnsi="Roboto" w:cs="JetBrains Mono"/>
+          <w:sz w:val="16"/>
+          <w:szCs w:val="16"/>
+        </w:rPr>
+        <w:t>or 640</w:t>
+      </w:r>
+      <w:r>
+        <w:rPr>
+          <w:rFonts w:ascii="Roboto" w:hAnsi="Roboto" w:cs="JetBrains Mono" w:hint="eastAsia"/>
+          <w:sz w:val="16"/>
+          <w:szCs w:val="16"/>
+        </w:rPr>
+        <w:t>x</w:t>
+      </w:r>
+      <w:r>
+        <w:rPr>
+          <w:rFonts w:ascii="Roboto" w:hAnsi="Roboto" w:cs="JetBrains Mono"/>
+          <w:sz w:val="16"/>
+          <w:szCs w:val="16"/>
+        </w:rPr>
+        <w:t>480 24-bit image</w:t>
+      </w:r>
+      <w:r>
+        <w:rPr>
+          <w:rFonts w:ascii="Roboto" w:hAnsi="Roboto" w:cs="JetBrains Mono" w:hint="eastAsia"/>
+          <w:sz w:val="16"/>
+          <w:szCs w:val="16"/>
+        </w:rPr>
+        <w:t xml:space="preserve">, </w:t>
+      </w:r>
+      <w:r>
+        <w:rPr>
+          <w:rFonts w:ascii="Roboto" w:hAnsi="Roboto" w:cs="JetBrains Mono"/>
+          <w:sz w:val="16"/>
+          <w:szCs w:val="16"/>
+        </w:rPr>
+        <w:t>can set different compression</w:t>
+      </w:r>
+      <w:r>
+        <w:rPr>
+          <w:rFonts w:ascii="Roboto" w:hAnsi="Roboto" w:cs="JetBrains Mono" w:hint="eastAsia"/>
+          <w:sz w:val="16"/>
+          <w:szCs w:val="16"/>
+        </w:rPr>
+        <w:t xml:space="preserve"> </w:t>
+      </w:r>
+      <w:r>
+        <w:rPr>
+          <w:rFonts w:ascii="Roboto" w:hAnsi="Roboto" w:cs="JetBrains Mono"/>
+          <w:sz w:val="16"/>
+          <w:szCs w:val="16"/>
+        </w:rPr>
+        <w:t>rate</w:t>
+      </w:r>
+      <w:r>
+        <w:rPr>
+          <w:rFonts w:ascii="Roboto" w:hAnsi="Roboto" w:cs="JetBrains Mono" w:hint="eastAsia"/>
+          <w:sz w:val="16"/>
+          <w:szCs w:val="16"/>
+        </w:rPr>
+        <w:t>;</w:t>
+      </w:r>
+      <w:r>
+        <w:rPr>
+          <w:rFonts w:ascii="Roboto" w:hAnsi="Roboto" w:cs="JetBrains Mono" w:hint="eastAsia"/>
+          <w:sz w:val="16"/>
+          <w:szCs w:val="16"/>
+        </w:rPr>
+        <w:t xml:space="preserve"> </w:t>
+      </w:r>
+      <w:r>
+        <w:rPr>
+          <w:rFonts w:ascii="Roboto" w:hAnsi="Roboto" w:cs="JetBrains Mono" w:hint="eastAsia"/>
+          <w:sz w:val="16"/>
+          <w:szCs w:val="16"/>
+          <w:u w:val="single"/>
+        </w:rPr>
+        <w:t>M-JPEG</w:t>
+      </w:r>
+      <w:r>
+        <w:rPr>
+          <w:rFonts w:ascii="Roboto" w:hAnsi="Roboto" w:cs="JetBrains Mono" w:hint="eastAsia"/>
+          <w:sz w:val="16"/>
+          <w:szCs w:val="16"/>
+        </w:rPr>
+        <w:t xml:space="preserve">: </w:t>
+      </w:r>
+      <w:r>
+        <w:rPr>
+          <w:rFonts w:ascii="Roboto" w:hAnsi="Roboto" w:cs="JetBrains Mono"/>
+          <w:sz w:val="16"/>
+          <w:szCs w:val="16"/>
+        </w:rPr>
+        <w:t>encode each video</w:t>
+      </w:r>
+      <w:r>
+        <w:rPr>
+          <w:rFonts w:ascii="Roboto" w:hAnsi="Roboto" w:cs="JetBrains Mono" w:hint="eastAsia"/>
+          <w:sz w:val="16"/>
+          <w:szCs w:val="16"/>
+        </w:rPr>
+        <w:t xml:space="preserve"> </w:t>
+      </w:r>
+      <w:r>
+        <w:rPr>
+          <w:rFonts w:ascii="Roboto" w:hAnsi="Roboto" w:cs="JetBrains Mono"/>
+          <w:sz w:val="16"/>
+          <w:szCs w:val="16"/>
+        </w:rPr>
+        <w:t>frame or interlaced field of a digital video</w:t>
+      </w:r>
+      <w:r>
+        <w:rPr>
+          <w:rFonts w:ascii="Roboto" w:hAnsi="Roboto" w:cs="JetBrains Mono" w:hint="eastAsia"/>
+          <w:sz w:val="16"/>
+          <w:szCs w:val="16"/>
+        </w:rPr>
+        <w:t xml:space="preserve"> </w:t>
+      </w:r>
+      <w:r>
+        <w:rPr>
+          <w:rFonts w:ascii="Roboto" w:hAnsi="Roboto" w:cs="JetBrains Mono"/>
+          <w:sz w:val="16"/>
+          <w:szCs w:val="16"/>
+        </w:rPr>
+        <w:t>sequence by JPEG images</w:t>
+      </w:r>
+      <w:r>
+        <w:rPr>
+          <w:rFonts w:ascii="Roboto" w:hAnsi="Roboto" w:cs="JetBrains Mono" w:hint="eastAsia"/>
+          <w:sz w:val="16"/>
+          <w:szCs w:val="16"/>
+        </w:rPr>
+        <w:t xml:space="preserve">, </w:t>
+      </w:r>
+      <w:r>
+        <w:rPr>
+          <w:rFonts w:ascii="Roboto" w:hAnsi="Roboto" w:cs="JetBrains Mono"/>
+          <w:sz w:val="16"/>
+          <w:szCs w:val="16"/>
+        </w:rPr>
+        <w:t>Sound is often uncompressed PCM or low</w:t>
+      </w:r>
+      <w:r>
+        <w:rPr>
+          <w:rFonts w:ascii="Roboto" w:hAnsi="Roboto" w:cs="JetBrains Mono" w:hint="eastAsia"/>
+          <w:sz w:val="16"/>
+          <w:szCs w:val="16"/>
+        </w:rPr>
+        <w:t xml:space="preserve"> </w:t>
+      </w:r>
+      <w:r>
+        <w:rPr>
+          <w:rFonts w:ascii="Roboto" w:hAnsi="Roboto" w:cs="JetBrains Mono"/>
+          <w:sz w:val="16"/>
+          <w:szCs w:val="16"/>
+        </w:rPr>
+        <w:t>compressed ADPCM</w:t>
       </w:r>
       <w:r>
         <w:rPr>
@@ -1604,111 +3336,196 @@
       </w:r>
       <w:r>
         <w:rPr>
-          <w:rFonts w:ascii="Roboto" w:hAnsi="Roboto" w:cs="JetBrains Mono" w:hint="eastAsia"/>
-          <w:b/>
-          <w:bCs/>
-          <w:sz w:val="16"/>
-          <w:szCs w:val="16"/>
-        </w:rPr>
-        <w:t xml:space="preserve">Game Loop </w:t>
-      </w:r>
-      <w:r>
-        <w:rPr>
-          <w:rFonts w:ascii="Roboto" w:hAnsi="Roboto" w:cs="JetBrains Mono"/>
-          <w:sz w:val="16"/>
-          <w:szCs w:val="16"/>
-        </w:rPr>
-        <w:t>A collection of frames form a game loop</w:t>
-      </w:r>
-      <w:r>
-        <w:rPr>
-          <w:rFonts w:ascii="Roboto" w:hAnsi="Roboto" w:cs="JetBrains Mono" w:hint="eastAsia"/>
-          <w:sz w:val="16"/>
-          <w:szCs w:val="16"/>
-        </w:rPr>
-        <w:t xml:space="preserve"> (</w:t>
-      </w:r>
-      <w:r>
-        <w:rPr>
-          <w:rFonts w:ascii="Roboto" w:hAnsi="Roboto" w:cs="JetBrains Mono"/>
-          <w:sz w:val="16"/>
-          <w:szCs w:val="16"/>
-        </w:rPr>
-        <w:t>each iteration of the game loop is a frame</w:t>
-      </w:r>
-      <w:r>
-        <w:rPr>
-          <w:rFonts w:ascii="Roboto" w:hAnsi="Roboto" w:cs="JetBrains Mono" w:hint="eastAsia"/>
-          <w:sz w:val="16"/>
-          <w:szCs w:val="16"/>
-        </w:rPr>
-        <w:t>)</w:t>
-      </w:r>
-      <w:r>
-        <w:rPr>
-          <w:rFonts w:ascii="Roboto" w:hAnsi="Roboto" w:cs="JetBrains Mono" w:hint="eastAsia"/>
-          <w:sz w:val="16"/>
-          <w:szCs w:val="16"/>
-        </w:rPr>
-        <w:t>; real-time games mostly update at 30</w:t>
-      </w:r>
-      <w:r>
-        <w:rPr>
-          <w:rFonts w:ascii="Roboto" w:hAnsi="Roboto" w:cs="JetBrains Mono" w:hint="eastAsia"/>
-          <w:sz w:val="16"/>
-          <w:szCs w:val="16"/>
-        </w:rPr>
-        <w:t>-</w:t>
-      </w:r>
-      <w:r>
-        <w:rPr>
-          <w:rFonts w:ascii="Roboto" w:hAnsi="Roboto" w:cs="JetBrains Mono" w:hint="eastAsia"/>
-          <w:sz w:val="16"/>
-          <w:szCs w:val="16"/>
-        </w:rPr>
-        <w:t>60 fps</w:t>
-      </w:r>
-      <w:r>
-        <w:rPr>
-          <w:rFonts w:ascii="Roboto" w:hAnsi="Roboto" w:cs="JetBrains Mono" w:hint="eastAsia"/>
-          <w:sz w:val="16"/>
-          <w:szCs w:val="16"/>
-        </w:rPr>
-        <w:t xml:space="preserve"> </w:t>
-      </w:r>
-      <w:r>
-        <w:rPr>
-          <w:rFonts w:ascii="Roboto" w:hAnsi="Roboto" w:cs="JetBrains Mono" w:hint="eastAsia"/>
-          <w:b/>
-          <w:bCs/>
-          <w:sz w:val="16"/>
-          <w:szCs w:val="16"/>
-        </w:rPr>
-        <w:t>Game Objects</w:t>
-      </w:r>
-      <w:r>
-        <w:rPr>
-          <w:rFonts w:ascii="Roboto" w:hAnsi="Roboto" w:cs="JetBrains Mono" w:hint="eastAsia"/>
-          <w:sz w:val="16"/>
-          <w:szCs w:val="16"/>
-        </w:rPr>
-        <w:t xml:space="preserve"> </w:t>
-      </w:r>
-      <w:r>
-        <w:rPr>
-          <w:rFonts w:ascii="Roboto" w:hAnsi="Roboto" w:cs="JetBrains Mono" w:hint="eastAsia"/>
-          <w:sz w:val="16"/>
-          <w:szCs w:val="16"/>
-        </w:rPr>
-        <w:t>anything</w:t>
-      </w:r>
-      <w:r>
-        <w:rPr>
-          <w:rFonts w:ascii="Roboto" w:hAnsi="Roboto" w:cs="JetBrains Mono" w:hint="eastAsia"/>
-          <w:sz w:val="16"/>
-          <w:szCs w:val="16"/>
-        </w:rPr>
-        <w:t xml:space="preserve"> in the world that needs to be updated and/or drawn every frame</w:t>
+          <w:rFonts w:ascii="Roboto" w:hAnsi="Roboto" w:cs="JetBrains Mono"/>
+          <w:sz w:val="16"/>
+          <w:szCs w:val="16"/>
+          <w:u w:val="single"/>
+        </w:rPr>
+        <w:t>MPEG</w:t>
+      </w:r>
+      <w:r>
+        <w:rPr>
+          <w:rFonts w:ascii="Roboto" w:hAnsi="Roboto" w:cs="JetBrains Mono" w:hint="eastAsia"/>
+          <w:sz w:val="16"/>
+          <w:szCs w:val="16"/>
+        </w:rPr>
+        <w:t>:</w:t>
+      </w:r>
+      <w:r>
+        <w:rPr>
+          <w:rFonts w:ascii="Roboto" w:hAnsi="Roboto" w:cs="JetBrains Mono" w:hint="eastAsia"/>
+          <w:sz w:val="16"/>
+          <w:szCs w:val="16"/>
+        </w:rPr>
+        <w:t xml:space="preserve"> </w:t>
+      </w:r>
+      <w:r>
+        <w:rPr>
+          <w:rFonts w:ascii="Roboto" w:hAnsi="Roboto" w:cs="JetBrains Mono"/>
+          <w:sz w:val="16"/>
+          <w:szCs w:val="16"/>
+        </w:rPr>
+        <w:t>High compression by exploiting both intra-frame and interframe correlation:</w:t>
+      </w:r>
+      <w:r>
+        <w:rPr>
+          <w:rFonts w:ascii="Roboto" w:hAnsi="Roboto" w:cs="JetBrains Mono" w:hint="eastAsia"/>
+          <w:sz w:val="16"/>
+          <w:szCs w:val="16"/>
+        </w:rPr>
+        <w:t xml:space="preserve"> </w:t>
+      </w:r>
+      <w:r>
+        <w:rPr>
+          <w:rFonts w:ascii="Roboto" w:hAnsi="Roboto" w:cs="JetBrains Mono"/>
+          <w:sz w:val="16"/>
+          <w:szCs w:val="16"/>
+        </w:rPr>
+        <w:t>I (Intra, or Index) pic</w:t>
+      </w:r>
+      <w:r>
+        <w:rPr>
+          <w:rFonts w:ascii="Roboto" w:hAnsi="Roboto" w:cs="JetBrains Mono" w:hint="eastAsia"/>
+          <w:sz w:val="16"/>
+          <w:szCs w:val="16"/>
+        </w:rPr>
+        <w:t xml:space="preserve"> -</w:t>
+      </w:r>
+      <w:r>
+        <w:rPr>
+          <w:rFonts w:ascii="Roboto" w:hAnsi="Roboto" w:cs="JetBrains Mono"/>
+          <w:sz w:val="16"/>
+          <w:szCs w:val="16"/>
+        </w:rPr>
+        <w:t xml:space="preserve"> only intra-frame coded</w:t>
+      </w:r>
+      <w:r>
+        <w:rPr>
+          <w:rFonts w:ascii="Roboto" w:hAnsi="Roboto" w:cs="JetBrains Mono" w:hint="eastAsia"/>
+          <w:sz w:val="16"/>
+          <w:szCs w:val="16"/>
+        </w:rPr>
+        <w:t>;</w:t>
+      </w:r>
+      <w:r>
+        <w:rPr>
+          <w:rFonts w:ascii="Roboto" w:hAnsi="Roboto" w:cs="JetBrains Mono" w:hint="eastAsia"/>
+          <w:sz w:val="16"/>
+          <w:szCs w:val="16"/>
+        </w:rPr>
+        <w:t xml:space="preserve"> </w:t>
+      </w:r>
+      <w:r>
+        <w:rPr>
+          <w:rFonts w:ascii="Roboto" w:hAnsi="Roboto" w:cs="JetBrains Mono"/>
+          <w:sz w:val="16"/>
+          <w:szCs w:val="16"/>
+        </w:rPr>
+        <w:t>P (Predicted) pic</w:t>
+      </w:r>
+      <w:r>
+        <w:rPr>
+          <w:rFonts w:ascii="Roboto" w:hAnsi="Roboto" w:cs="JetBrains Mono" w:hint="eastAsia"/>
+          <w:sz w:val="16"/>
+          <w:szCs w:val="16"/>
+        </w:rPr>
+        <w:t xml:space="preserve"> -</w:t>
+      </w:r>
+      <w:r>
+        <w:rPr>
+          <w:rFonts w:ascii="Roboto" w:hAnsi="Roboto" w:cs="JetBrains Mono"/>
+          <w:sz w:val="16"/>
+          <w:szCs w:val="16"/>
+        </w:rPr>
+        <w:t xml:space="preserve"> with reference to a previous picture (I</w:t>
+      </w:r>
+      <w:r>
+        <w:rPr>
+          <w:rFonts w:ascii="Roboto" w:hAnsi="Roboto" w:cs="JetBrains Mono" w:hint="eastAsia"/>
+          <w:sz w:val="16"/>
+          <w:szCs w:val="16"/>
+        </w:rPr>
+        <w:t xml:space="preserve"> </w:t>
+      </w:r>
+      <w:r>
+        <w:rPr>
+          <w:rFonts w:ascii="Roboto" w:hAnsi="Roboto" w:cs="JetBrains Mono"/>
+          <w:sz w:val="16"/>
+          <w:szCs w:val="16"/>
+        </w:rPr>
+        <w:t>or P)</w:t>
+      </w:r>
+      <w:r>
+        <w:rPr>
+          <w:rFonts w:ascii="Roboto" w:hAnsi="Roboto" w:cs="JetBrains Mono" w:hint="eastAsia"/>
+          <w:sz w:val="16"/>
+          <w:szCs w:val="16"/>
+        </w:rPr>
+        <w:t>, s</w:t>
+      </w:r>
+      <w:r>
+        <w:rPr>
+          <w:rFonts w:ascii="Roboto" w:hAnsi="Roboto" w:cs="JetBrains Mono"/>
+          <w:sz w:val="16"/>
+          <w:szCs w:val="16"/>
+        </w:rPr>
+        <w:t>ame quality as I picture</w:t>
+      </w:r>
+      <w:r>
+        <w:rPr>
+          <w:rFonts w:ascii="Roboto" w:hAnsi="Roboto" w:cs="JetBrains Mono" w:hint="eastAsia"/>
+          <w:sz w:val="16"/>
+          <w:szCs w:val="16"/>
+        </w:rPr>
+        <w:t>;</w:t>
+      </w:r>
+      <w:r>
+        <w:rPr>
+          <w:rFonts w:ascii="Roboto" w:hAnsi="Roboto" w:cs="JetBrains Mono" w:hint="eastAsia"/>
+          <w:sz w:val="16"/>
+          <w:szCs w:val="16"/>
+        </w:rPr>
+        <w:t xml:space="preserve"> </w:t>
+      </w:r>
+      <w:r>
+        <w:rPr>
+          <w:rFonts w:ascii="Roboto" w:hAnsi="Roboto" w:cs="JetBrains Mono"/>
+          <w:sz w:val="16"/>
+          <w:szCs w:val="16"/>
+        </w:rPr>
+        <w:t>B (</w:t>
+      </w:r>
+      <w:r>
+        <w:rPr>
+          <w:rFonts w:ascii="Roboto" w:hAnsi="Roboto" w:cs="JetBrains Mono"/>
+          <w:sz w:val="16"/>
+          <w:szCs w:val="16"/>
+        </w:rPr>
+        <w:t>Bidirectional</w:t>
+      </w:r>
+      <w:r>
+        <w:rPr>
+          <w:rFonts w:ascii="Roboto" w:hAnsi="Roboto" w:cs="JetBrains Mono"/>
+          <w:sz w:val="16"/>
+          <w:szCs w:val="16"/>
+        </w:rPr>
+        <w:t>) pic: high compression based on</w:t>
+      </w:r>
+      <w:r>
+        <w:rPr>
+          <w:rFonts w:ascii="Roboto" w:hAnsi="Roboto" w:cs="JetBrains Mono" w:hint="eastAsia"/>
+          <w:sz w:val="16"/>
+          <w:szCs w:val="16"/>
+        </w:rPr>
+        <w:t xml:space="preserve"> </w:t>
+      </w:r>
+      <w:r>
+        <w:rPr>
+          <w:rFonts w:ascii="Roboto" w:hAnsi="Roboto" w:cs="JetBrains Mono"/>
+          <w:sz w:val="16"/>
+          <w:szCs w:val="16"/>
+        </w:rPr>
+        <w:t>interpolation, need both a past and a future picture</w:t>
       </w:r>
     </w:p>
     <w:p>
@@ -1721,17 +3538,612 @@
           <w:szCs w:val="16"/>
         </w:rPr>
       </w:pPr>
+      <w:r>
+        <w:rPr>
+          <w:rFonts w:ascii="Roboto" w:hAnsi="Roboto" w:cs="JetBrains Mono" w:hint="eastAsia"/>
+          <w:b/>
+          <w:bCs/>
+          <w:sz w:val="16"/>
+          <w:szCs w:val="16"/>
+        </w:rPr>
+        <w:t xml:space="preserve">2D </w:t>
+      </w:r>
+      <w:r>
+        <w:rPr>
+          <w:rFonts w:ascii="Roboto" w:hAnsi="Roboto" w:cs="JetBrains Mono"/>
+          <w:sz w:val="16"/>
+          <w:szCs w:val="16"/>
+          <w:u w:val="single"/>
+        </w:rPr>
+        <w:t>refresh rate</w:t>
+      </w:r>
+      <w:r>
+        <w:rPr>
+          <w:rFonts w:ascii="Roboto" w:hAnsi="Roboto" w:cs="JetBrains Mono" w:hint="eastAsia"/>
+          <w:sz w:val="16"/>
+          <w:szCs w:val="16"/>
+        </w:rPr>
+        <w:t>: t</w:t>
+      </w:r>
+      <w:r>
+        <w:rPr>
+          <w:rFonts w:ascii="Roboto" w:hAnsi="Roboto" w:cs="JetBrains Mono"/>
+          <w:sz w:val="16"/>
+          <w:szCs w:val="16"/>
+        </w:rPr>
+        <w:t>he number of times a screen can be redrawn in one</w:t>
+      </w:r>
+      <w:r>
+        <w:rPr>
+          <w:rFonts w:ascii="Roboto" w:hAnsi="Roboto" w:cs="JetBrains Mono" w:hint="eastAsia"/>
+          <w:sz w:val="16"/>
+          <w:szCs w:val="16"/>
+        </w:rPr>
+        <w:t xml:space="preserve"> </w:t>
+      </w:r>
+      <w:r>
+        <w:rPr>
+          <w:rFonts w:ascii="Roboto" w:hAnsi="Roboto" w:cs="JetBrains Mono"/>
+          <w:sz w:val="16"/>
+          <w:szCs w:val="16"/>
+        </w:rPr>
+        <w:t>secon</w:t>
+      </w:r>
+      <w:r>
+        <w:rPr>
+          <w:rFonts w:ascii="Roboto" w:hAnsi="Roboto" w:cs="JetBrains Mono" w:hint="eastAsia"/>
+          <w:sz w:val="16"/>
+          <w:szCs w:val="16"/>
+        </w:rPr>
+        <w:t>d;</w:t>
+      </w:r>
+      <w:r>
+        <w:rPr>
+          <w:rFonts w:ascii="Roboto" w:hAnsi="Roboto" w:cs="JetBrains Mono" w:hint="eastAsia"/>
+          <w:sz w:val="16"/>
+          <w:szCs w:val="16"/>
+        </w:rPr>
+        <w:t xml:space="preserve"> </w:t>
+      </w:r>
+      <w:r>
+        <w:rPr>
+          <w:rFonts w:ascii="Roboto" w:hAnsi="Roboto" w:cs="JetBrains Mono" w:hint="eastAsia"/>
+          <w:sz w:val="16"/>
+          <w:szCs w:val="16"/>
+          <w:u w:val="single"/>
+        </w:rPr>
+        <w:t>framebuffer</w:t>
+      </w:r>
+      <w:r>
+        <w:rPr>
+          <w:rFonts w:ascii="Roboto" w:hAnsi="Roboto" w:cs="JetBrains Mono" w:hint="eastAsia"/>
+          <w:sz w:val="16"/>
+          <w:szCs w:val="16"/>
+        </w:rPr>
+        <w:t xml:space="preserve">: RAM used to store </w:t>
+      </w:r>
+      <w:r>
+        <w:rPr>
+          <w:rFonts w:ascii="Roboto" w:hAnsi="Roboto" w:cs="JetBrains Mono"/>
+          <w:sz w:val="16"/>
+          <w:szCs w:val="16"/>
+        </w:rPr>
+        <w:t>the entire image to be displayed on a screen</w:t>
+      </w:r>
+      <w:r>
+        <w:rPr>
+          <w:rFonts w:ascii="Roboto" w:hAnsi="Roboto" w:cs="JetBrains Mono" w:hint="eastAsia"/>
+          <w:sz w:val="16"/>
+          <w:szCs w:val="16"/>
+        </w:rPr>
+        <w:t>, each element is a pixel;</w:t>
+      </w:r>
+      <w:r>
+        <w:rPr>
+          <w:rFonts w:ascii="Roboto" w:hAnsi="Roboto" w:cs="JetBrains Mono" w:hint="eastAsia"/>
+          <w:sz w:val="16"/>
+          <w:szCs w:val="16"/>
+        </w:rPr>
+        <w:t xml:space="preserve"> </w:t>
+      </w:r>
+      <w:r>
+        <w:rPr>
+          <w:rFonts w:ascii="Roboto" w:hAnsi="Roboto" w:cs="JetBrains Mono"/>
+          <w:sz w:val="16"/>
+          <w:szCs w:val="16"/>
+          <w:u w:val="single"/>
+        </w:rPr>
+        <w:t>Frame rate</w:t>
+      </w:r>
+      <w:r>
+        <w:rPr>
+          <w:rFonts w:ascii="Roboto" w:hAnsi="Roboto" w:cs="JetBrains Mono" w:hint="eastAsia"/>
+          <w:sz w:val="16"/>
+          <w:szCs w:val="16"/>
+        </w:rPr>
+        <w:t>:</w:t>
+      </w:r>
+      <w:r>
+        <w:rPr>
+          <w:rFonts w:ascii="Roboto" w:hAnsi="Roboto" w:cs="JetBrains Mono"/>
+          <w:sz w:val="16"/>
+          <w:szCs w:val="16"/>
+        </w:rPr>
+        <w:t xml:space="preserve"> the</w:t>
+      </w:r>
+      <w:r>
+        <w:rPr>
+          <w:rFonts w:ascii="Roboto" w:hAnsi="Roboto" w:cs="JetBrains Mono" w:hint="eastAsia"/>
+          <w:sz w:val="16"/>
+          <w:szCs w:val="16"/>
+        </w:rPr>
+        <w:t xml:space="preserve"> </w:t>
+      </w:r>
+      <w:r>
+        <w:rPr>
+          <w:rFonts w:ascii="Roboto" w:hAnsi="Roboto" w:cs="JetBrains Mono"/>
+          <w:sz w:val="16"/>
+          <w:szCs w:val="16"/>
+        </w:rPr>
+        <w:t xml:space="preserve">rate that </w:t>
+      </w:r>
+      <w:r>
+        <w:rPr>
+          <w:rFonts w:ascii="Roboto" w:hAnsi="Roboto" w:cs="JetBrains Mono" w:hint="eastAsia"/>
+          <w:sz w:val="16"/>
+          <w:szCs w:val="16"/>
+        </w:rPr>
+        <w:t xml:space="preserve">the </w:t>
+      </w:r>
+      <w:r>
+        <w:rPr>
+          <w:rFonts w:ascii="Roboto" w:hAnsi="Roboto" w:cs="JetBrains Mono"/>
+          <w:sz w:val="16"/>
+          <w:szCs w:val="16"/>
+        </w:rPr>
+        <w:t>game</w:t>
+      </w:r>
+      <w:r>
+        <w:rPr>
+          <w:rFonts w:ascii="Roboto" w:hAnsi="Roboto" w:cs="JetBrains Mono" w:hint="eastAsia"/>
+          <w:sz w:val="16"/>
+          <w:szCs w:val="16"/>
+        </w:rPr>
+        <w:t>/</w:t>
+      </w:r>
+      <w:r>
+        <w:rPr>
+          <w:rFonts w:ascii="Roboto" w:hAnsi="Roboto" w:cs="JetBrains Mono"/>
+          <w:sz w:val="16"/>
+          <w:szCs w:val="16"/>
+        </w:rPr>
+        <w:t>GPU can output a frame</w:t>
+      </w:r>
+      <w:r>
+        <w:rPr>
+          <w:rFonts w:ascii="Roboto" w:hAnsi="Roboto" w:cs="JetBrains Mono" w:hint="eastAsia"/>
+          <w:sz w:val="16"/>
+          <w:szCs w:val="16"/>
+        </w:rPr>
+        <w:t xml:space="preserve">; </w:t>
+      </w:r>
+      <w:r>
+        <w:rPr>
+          <w:rFonts w:ascii="Roboto" w:hAnsi="Roboto" w:cs="JetBrains Mono"/>
+          <w:sz w:val="16"/>
+          <w:szCs w:val="16"/>
+        </w:rPr>
+        <w:t>screen tearing</w:t>
+      </w:r>
+      <w:r>
+        <w:rPr>
+          <w:rFonts w:ascii="Roboto" w:hAnsi="Roboto" w:cs="JetBrains Mono" w:hint="eastAsia"/>
+          <w:sz w:val="16"/>
+          <w:szCs w:val="16"/>
+        </w:rPr>
+        <w:t xml:space="preserve">: </w:t>
+      </w:r>
+      <w:r>
+        <w:rPr>
+          <w:rFonts w:ascii="Roboto" w:hAnsi="Roboto" w:cs="JetBrains Mono"/>
+          <w:sz w:val="16"/>
+          <w:szCs w:val="16"/>
+        </w:rPr>
+        <w:t>the display shows part of two different frames</w:t>
+      </w:r>
+      <w:r>
+        <w:rPr>
+          <w:rFonts w:ascii="Roboto" w:hAnsi="Roboto" w:cs="JetBrains Mono" w:hint="eastAsia"/>
+          <w:sz w:val="16"/>
+          <w:szCs w:val="16"/>
+        </w:rPr>
+        <w:t xml:space="preserve"> </w:t>
+      </w:r>
+      <w:r>
+        <w:rPr>
+          <w:rFonts w:ascii="Roboto" w:hAnsi="Roboto" w:cs="JetBrains Mono"/>
+          <w:sz w:val="16"/>
+          <w:szCs w:val="16"/>
+        </w:rPr>
+        <w:t>at the same time</w:t>
+      </w:r>
+      <w:r>
+        <w:rPr>
+          <w:rFonts w:ascii="Roboto" w:hAnsi="Roboto" w:cs="JetBrains Mono" w:hint="eastAsia"/>
+          <w:sz w:val="16"/>
+          <w:szCs w:val="16"/>
+        </w:rPr>
+        <w:t>;</w:t>
+      </w:r>
+      <w:r>
+        <w:rPr>
+          <w:rFonts w:ascii="Roboto" w:hAnsi="Roboto" w:cs="JetBrains Mono" w:hint="eastAsia"/>
+          <w:sz w:val="16"/>
+          <w:szCs w:val="16"/>
+        </w:rPr>
+        <w:t xml:space="preserve"> </w:t>
+      </w:r>
+      <w:r>
+        <w:rPr>
+          <w:rFonts w:ascii="Roboto" w:hAnsi="Roboto" w:cs="JetBrains Mono" w:hint="eastAsia"/>
+          <w:sz w:val="16"/>
+          <w:szCs w:val="16"/>
+          <w:u w:val="single"/>
+        </w:rPr>
+        <w:t>Double-buffering</w:t>
+      </w:r>
+      <w:r>
+        <w:rPr>
+          <w:rFonts w:ascii="Roboto" w:hAnsi="Roboto" w:cs="JetBrains Mono" w:hint="eastAsia"/>
+          <w:sz w:val="16"/>
+          <w:szCs w:val="16"/>
+        </w:rPr>
+        <w:t xml:space="preserve">: </w:t>
+      </w:r>
+      <w:r>
+        <w:rPr>
+          <w:rFonts w:ascii="Roboto" w:hAnsi="Roboto" w:cs="JetBrains Mono"/>
+          <w:sz w:val="16"/>
+          <w:szCs w:val="16"/>
+        </w:rPr>
+        <w:t xml:space="preserve">Front buffer </w:t>
+      </w:r>
+      <w:r>
+        <w:rPr>
+          <w:rFonts w:ascii="Roboto" w:hAnsi="Roboto" w:cs="JetBrains Mono" w:hint="eastAsia"/>
+          <w:sz w:val="16"/>
+          <w:szCs w:val="16"/>
+        </w:rPr>
+        <w:t>(</w:t>
+      </w:r>
+      <w:r>
+        <w:rPr>
+          <w:rFonts w:ascii="Roboto" w:hAnsi="Roboto" w:cs="JetBrains Mono"/>
+          <w:sz w:val="16"/>
+          <w:szCs w:val="16"/>
+        </w:rPr>
+        <w:t>monitor shows what is inside this buffer</w:t>
+      </w:r>
+      <w:r>
+        <w:rPr>
+          <w:rFonts w:ascii="Roboto" w:hAnsi="Roboto" w:cs="JetBrains Mono" w:hint="eastAsia"/>
+          <w:sz w:val="16"/>
+          <w:szCs w:val="16"/>
+        </w:rPr>
+        <w:t xml:space="preserve">) + </w:t>
+      </w:r>
+      <w:r>
+        <w:rPr>
+          <w:rFonts w:ascii="Roboto" w:hAnsi="Roboto" w:cs="JetBrains Mono"/>
+          <w:sz w:val="16"/>
+          <w:szCs w:val="16"/>
+        </w:rPr>
+        <w:t xml:space="preserve">Back buffer </w:t>
+      </w:r>
+      <w:r>
+        <w:rPr>
+          <w:rFonts w:ascii="Roboto" w:hAnsi="Roboto" w:cs="JetBrains Mono" w:hint="eastAsia"/>
+          <w:sz w:val="16"/>
+          <w:szCs w:val="16"/>
+        </w:rPr>
+        <w:t>(</w:t>
+      </w:r>
+      <w:r>
+        <w:rPr>
+          <w:rFonts w:ascii="Roboto" w:hAnsi="Roboto" w:cs="JetBrains Mono"/>
+          <w:sz w:val="16"/>
+          <w:szCs w:val="16"/>
+        </w:rPr>
+        <w:t>where we are current drawing to</w:t>
+      </w:r>
+      <w:r>
+        <w:rPr>
+          <w:rFonts w:ascii="Roboto" w:hAnsi="Roboto" w:cs="JetBrains Mono" w:hint="eastAsia"/>
+          <w:sz w:val="16"/>
+          <w:szCs w:val="16"/>
+        </w:rPr>
+        <w:t>)</w:t>
+      </w:r>
+      <w:r>
+        <w:rPr>
+          <w:rFonts w:ascii="Roboto" w:hAnsi="Roboto" w:cs="JetBrains Mono" w:hint="eastAsia"/>
+          <w:sz w:val="16"/>
+          <w:szCs w:val="16"/>
+        </w:rPr>
+        <w:t>, b</w:t>
+      </w:r>
+      <w:r>
+        <w:rPr>
+          <w:rFonts w:ascii="Roboto" w:hAnsi="Roboto" w:cs="JetBrains Mono"/>
+          <w:sz w:val="16"/>
+          <w:szCs w:val="16"/>
+        </w:rPr>
+        <w:t>uffer swap takes place once the back buffer is</w:t>
+      </w:r>
+      <w:r>
+        <w:rPr>
+          <w:rFonts w:ascii="Roboto" w:hAnsi="Roboto" w:cs="JetBrains Mono" w:hint="eastAsia"/>
+          <w:sz w:val="16"/>
+          <w:szCs w:val="16"/>
+        </w:rPr>
+        <w:t xml:space="preserve"> </w:t>
+      </w:r>
+      <w:r>
+        <w:rPr>
+          <w:rFonts w:ascii="Roboto" w:hAnsi="Roboto" w:cs="JetBrains Mono"/>
+          <w:sz w:val="16"/>
+          <w:szCs w:val="16"/>
+        </w:rPr>
+        <w:t>filled</w:t>
+      </w:r>
+      <w:r>
+        <w:rPr>
+          <w:rFonts w:ascii="Roboto" w:hAnsi="Roboto" w:cs="JetBrains Mono" w:hint="eastAsia"/>
+          <w:sz w:val="16"/>
+          <w:szCs w:val="16"/>
+        </w:rPr>
+        <w:t>/</w:t>
+      </w:r>
+      <w:r>
+        <w:rPr>
+          <w:rFonts w:ascii="Roboto" w:hAnsi="Roboto" w:cs="JetBrains Mono"/>
+          <w:sz w:val="16"/>
+          <w:szCs w:val="16"/>
+        </w:rPr>
+        <w:t>during VBLANK</w:t>
+      </w:r>
+      <w:r>
+        <w:rPr>
+          <w:rFonts w:ascii="Roboto" w:hAnsi="Roboto" w:cs="JetBrains Mono" w:hint="eastAsia"/>
+          <w:sz w:val="16"/>
+          <w:szCs w:val="16"/>
+        </w:rPr>
+        <w:t xml:space="preserve">; </w:t>
+      </w:r>
+      <w:r>
+        <w:rPr>
+          <w:rFonts w:ascii="Roboto" w:hAnsi="Roboto" w:cs="JetBrains Mono" w:hint="eastAsia"/>
+          <w:sz w:val="16"/>
+          <w:szCs w:val="16"/>
+          <w:u w:val="single"/>
+        </w:rPr>
+        <w:t>Triple-buffering</w:t>
+      </w:r>
+      <w:r>
+        <w:rPr>
+          <w:rFonts w:ascii="Roboto" w:hAnsi="Roboto" w:cs="JetBrains Mono" w:hint="eastAsia"/>
+          <w:sz w:val="16"/>
+          <w:szCs w:val="16"/>
+        </w:rPr>
+        <w:t>: 1 front + 2 back;</w:t>
+      </w:r>
+      <w:r>
+        <w:rPr>
+          <w:rFonts w:ascii="Roboto" w:hAnsi="Roboto" w:cs="JetBrains Mono" w:hint="eastAsia"/>
+          <w:sz w:val="16"/>
+          <w:szCs w:val="16"/>
+        </w:rPr>
+        <w:t xml:space="preserve"> back1 &amp; 2 swap when 1 is filled, back2 &amp; front swap during VBLANK</w:t>
+      </w:r>
+      <w:r>
+        <w:rPr>
+          <w:rFonts w:ascii="Roboto" w:hAnsi="Roboto" w:cs="JetBrains Mono" w:hint="eastAsia"/>
+          <w:sz w:val="16"/>
+          <w:szCs w:val="16"/>
+        </w:rPr>
+        <w:t>;</w:t>
+      </w:r>
+      <w:r>
+        <w:rPr>
+          <w:rFonts w:ascii="Roboto" w:hAnsi="Roboto" w:cs="JetBrains Mono" w:hint="eastAsia"/>
+          <w:sz w:val="16"/>
+          <w:szCs w:val="16"/>
+        </w:rPr>
+        <w:t xml:space="preserve"> </w:t>
+      </w:r>
+      <w:r>
+        <w:rPr>
+          <w:rFonts w:ascii="Roboto" w:hAnsi="Roboto" w:cs="JetBrains Mono" w:hint="eastAsia"/>
+          <w:b/>
+          <w:bCs/>
+          <w:sz w:val="16"/>
+          <w:szCs w:val="16"/>
+        </w:rPr>
+        <w:t xml:space="preserve">Sprites </w:t>
+      </w:r>
+      <w:r>
+        <w:rPr>
+          <w:rFonts w:ascii="Roboto" w:hAnsi="Roboto" w:cs="JetBrains Mono"/>
+          <w:sz w:val="16"/>
+          <w:szCs w:val="16"/>
+        </w:rPr>
+        <w:t>a 2D visual object in a game world that</w:t>
+      </w:r>
+      <w:r>
+        <w:rPr>
+          <w:rFonts w:ascii="Roboto" w:hAnsi="Roboto" w:cs="JetBrains Mono" w:hint="eastAsia"/>
+          <w:sz w:val="16"/>
+          <w:szCs w:val="16"/>
+        </w:rPr>
+        <w:t xml:space="preserve"> </w:t>
+      </w:r>
+      <w:r>
+        <w:rPr>
+          <w:rFonts w:ascii="Roboto" w:hAnsi="Roboto" w:cs="JetBrains Mono"/>
+          <w:sz w:val="16"/>
+          <w:szCs w:val="16"/>
+        </w:rPr>
+        <w:t>can be drawn using a single image on any frame</w:t>
+      </w:r>
+      <w:r>
+        <w:rPr>
+          <w:rFonts w:ascii="Roboto" w:hAnsi="Roboto" w:cs="JetBrains Mono" w:hint="eastAsia"/>
+          <w:sz w:val="16"/>
+          <w:szCs w:val="16"/>
+        </w:rPr>
+        <w:t>;</w:t>
+      </w:r>
+      <w:r>
+        <w:rPr>
+          <w:rFonts w:ascii="Roboto" w:hAnsi="Roboto" w:cs="JetBrains Mono" w:hint="eastAsia"/>
+          <w:sz w:val="16"/>
+          <w:szCs w:val="16"/>
+        </w:rPr>
+        <w:t xml:space="preserve"> </w:t>
+      </w:r>
+      <w:r>
+        <w:rPr>
+          <w:rFonts w:ascii="Roboto" w:hAnsi="Roboto" w:cs="JetBrains Mono"/>
+          <w:sz w:val="16"/>
+          <w:szCs w:val="16"/>
+          <w:u w:val="single"/>
+        </w:rPr>
+        <w:t>Painter's Algorithm</w:t>
+      </w:r>
+      <w:r>
+        <w:rPr>
+          <w:rFonts w:ascii="Roboto" w:hAnsi="Roboto" w:cs="JetBrains Mono" w:hint="eastAsia"/>
+          <w:sz w:val="16"/>
+          <w:szCs w:val="16"/>
+        </w:rPr>
+        <w:t xml:space="preserve">: </w:t>
+      </w:r>
+      <w:r>
+        <w:rPr>
+          <w:rFonts w:ascii="Roboto" w:hAnsi="Roboto" w:cs="JetBrains Mono"/>
+          <w:sz w:val="16"/>
+          <w:szCs w:val="16"/>
+        </w:rPr>
+        <w:t>Bottom-most sprites</w:t>
+      </w:r>
+      <w:r>
+        <w:rPr>
+          <w:rFonts w:ascii="Roboto" w:hAnsi="Roboto" w:cs="JetBrains Mono" w:hint="eastAsia"/>
+          <w:sz w:val="16"/>
+          <w:szCs w:val="16"/>
+        </w:rPr>
+        <w:t xml:space="preserve"> </w:t>
+      </w:r>
+      <w:r>
+        <w:rPr>
+          <w:rFonts w:ascii="Roboto" w:hAnsi="Roboto" w:cs="JetBrains Mono"/>
+          <w:sz w:val="16"/>
+          <w:szCs w:val="16"/>
+        </w:rPr>
+        <w:t>are rendered first</w:t>
+      </w:r>
+      <w:r>
+        <w:rPr>
+          <w:rFonts w:ascii="Roboto" w:hAnsi="Roboto" w:cs="JetBrains Mono" w:hint="eastAsia"/>
+          <w:sz w:val="16"/>
+          <w:szCs w:val="16"/>
+        </w:rPr>
+        <w:t>, t</w:t>
+      </w:r>
+      <w:r>
+        <w:rPr>
+          <w:rFonts w:ascii="Roboto" w:hAnsi="Roboto" w:cs="JetBrains Mono"/>
+          <w:sz w:val="16"/>
+          <w:szCs w:val="16"/>
+        </w:rPr>
+        <w:t>op-most sprites are rendered</w:t>
+      </w:r>
     </w:p>
     <w:p>
       <w:pPr>
         <w:spacing w:after="0" w:line="0" w:lineRule="atLeast"/>
         <w:contextualSpacing/>
         <w:rPr>
-          <w:rFonts w:ascii="Roboto" w:hAnsi="Roboto" w:cs="JetBrains Mono" w:hint="eastAsia"/>
+          <w:rFonts w:ascii="Roboto" w:hAnsi="Roboto" w:cs="JetBrains Mono"/>
           <w:sz w:val="16"/>
           <w:szCs w:val="16"/>
         </w:rPr>
       </w:pPr>
+      <w:r>
+        <w:rPr>
+          <w:rFonts w:ascii="Roboto" w:hAnsi="Roboto" w:cs="JetBrains Mono"/>
+          <w:sz w:val="16"/>
+          <w:szCs w:val="16"/>
+        </w:rPr>
+        <w:t>last</w:t>
+      </w:r>
+      <w:r>
+        <w:rPr>
+          <w:rFonts w:ascii="Roboto" w:hAnsi="Roboto" w:cs="JetBrains Mono" w:hint="eastAsia"/>
+          <w:sz w:val="16"/>
+          <w:szCs w:val="16"/>
+        </w:rPr>
+        <w:t>;</w:t>
+      </w:r>
+      <w:r>
+        <w:rPr>
+          <w:rFonts w:ascii="Roboto" w:hAnsi="Roboto" w:cs="JetBrains Mono" w:hint="eastAsia"/>
+          <w:sz w:val="16"/>
+          <w:szCs w:val="16"/>
+        </w:rPr>
+        <w:t xml:space="preserve"> </w:t>
+      </w:r>
+      <w:r>
+        <w:rPr>
+          <w:rFonts w:ascii="Roboto" w:hAnsi="Roboto" w:cs="JetBrains Mono"/>
+          <w:sz w:val="16"/>
+          <w:szCs w:val="16"/>
+          <w:u w:val="single"/>
+        </w:rPr>
+        <w:t>sprite sheet</w:t>
+      </w:r>
+      <w:r>
+        <w:rPr>
+          <w:rFonts w:ascii="Roboto" w:hAnsi="Roboto" w:cs="JetBrains Mono" w:hint="eastAsia"/>
+          <w:sz w:val="16"/>
+          <w:szCs w:val="16"/>
+        </w:rPr>
+        <w:t xml:space="preserve">: </w:t>
+      </w:r>
+      <w:r>
+        <w:rPr>
+          <w:rFonts w:ascii="Roboto" w:hAnsi="Roboto" w:cs="JetBrains Mono"/>
+          <w:sz w:val="16"/>
+          <w:szCs w:val="16"/>
+        </w:rPr>
+        <w:t>holding multiple sprites in a single image file</w:t>
+      </w:r>
+      <w:r>
+        <w:rPr>
+          <w:rFonts w:ascii="Roboto" w:hAnsi="Roboto" w:cs="JetBrains Mono" w:hint="eastAsia"/>
+          <w:sz w:val="16"/>
+          <w:szCs w:val="16"/>
+        </w:rPr>
+        <w:t>;</w:t>
+      </w:r>
+      <w:r>
+        <w:rPr>
+          <w:rFonts w:ascii="Roboto" w:hAnsi="Roboto" w:cs="JetBrains Mono" w:hint="eastAsia"/>
+          <w:sz w:val="16"/>
+          <w:szCs w:val="16"/>
+        </w:rPr>
+        <w:t xml:space="preserve"> </w:t>
+      </w:r>
       <w:r>
         <w:rPr>
           <w:rFonts w:ascii="Roboto" w:hAnsi="Roboto" w:cs="JetBrains Mono" w:hint="eastAsia"/>
@@ -1740,7 +4152,7 @@
           <w:sz w:val="16"/>
           <w:szCs w:val="16"/>
         </w:rPr>
-        <w:t>Audio</w:t>
+        <w:t>Texture</w:t>
       </w:r>
       <w:r>
         <w:rPr>
@@ -1754,27 +4166,77 @@
       </w:r>
       <w:r>
         <w:rPr>
-          <w:rFonts w:ascii="Roboto" w:hAnsi="Roboto" w:cs="JetBrains Mono" w:hint="eastAsia"/>
-          <w:sz w:val="16"/>
-          <w:szCs w:val="16"/>
-        </w:rPr>
-        <w:t>5.1 surround system</w:t>
-      </w:r>
-      <w:r>
-        <w:rPr>
-          <w:rFonts w:ascii="Roboto" w:hAnsi="Roboto" w:cs="JetBrains Mono" w:hint="eastAsia"/>
-          <w:sz w:val="16"/>
-          <w:szCs w:val="16"/>
-        </w:rPr>
-        <w:t xml:space="preserve"> </w:t>
-      </w:r>
-      <w:r>
-        <w:rPr>
-          <w:rFonts w:ascii="Roboto" w:hAnsi="Roboto" w:cs="JetBrains Mono"/>
-          <w:sz w:val="16"/>
-          <w:szCs w:val="16"/>
-        </w:rPr>
-        <w:t>(Back/Surround Left, Back</w:t>
+          <w:rFonts w:ascii="Roboto" w:hAnsi="Roboto" w:cs="JetBrains Mono"/>
+          <w:sz w:val="16"/>
+          <w:szCs w:val="16"/>
+        </w:rPr>
+        <w:t>an image that is used to modify</w:t>
+      </w:r>
+      <w:r>
+        <w:rPr>
+          <w:rFonts w:ascii="Roboto" w:hAnsi="Roboto" w:cs="JetBrains Mono" w:hint="eastAsia"/>
+          <w:sz w:val="16"/>
+          <w:szCs w:val="16"/>
+        </w:rPr>
+        <w:t xml:space="preserve"> </w:t>
+      </w:r>
+      <w:r>
+        <w:rPr>
+          <w:rFonts w:ascii="Roboto" w:hAnsi="Roboto" w:cs="JetBrains Mono"/>
+          <w:sz w:val="16"/>
+          <w:szCs w:val="16"/>
+        </w:rPr>
+        <w:t>the appearance of a surface</w:t>
+      </w:r>
+      <w:r>
+        <w:rPr>
+          <w:rFonts w:ascii="Roboto" w:hAnsi="Roboto" w:cs="JetBrains Mono" w:hint="eastAsia"/>
+          <w:sz w:val="16"/>
+          <w:szCs w:val="16"/>
+        </w:rPr>
+        <w:t xml:space="preserve">; </w:t>
+      </w:r>
+      <w:r>
+        <w:rPr>
+          <w:rFonts w:ascii="Roboto" w:hAnsi="Roboto" w:cs="JetBrains Mono" w:hint="eastAsia"/>
+          <w:sz w:val="16"/>
+          <w:szCs w:val="16"/>
+          <w:u w:val="single"/>
+        </w:rPr>
+        <w:t>W</w:t>
+      </w:r>
+      <w:r>
+        <w:rPr>
+          <w:rFonts w:ascii="Roboto" w:hAnsi="Roboto" w:cs="JetBrains Mono" w:hint="eastAsia"/>
+          <w:sz w:val="16"/>
+          <w:szCs w:val="16"/>
+          <w:u w:val="single"/>
+        </w:rPr>
+        <w:t>rapping</w:t>
+      </w:r>
+      <w:r>
+        <w:rPr>
+          <w:rFonts w:ascii="Roboto" w:hAnsi="Roboto" w:cs="JetBrains Mono" w:hint="eastAsia"/>
+          <w:sz w:val="16"/>
+          <w:szCs w:val="16"/>
+        </w:rPr>
+        <w:t>:</w:t>
+      </w:r>
+      <w:r>
+        <w:rPr>
+          <w:rFonts w:ascii="Roboto" w:hAnsi="Roboto" w:cs="JetBrains Mono" w:hint="eastAsia"/>
+          <w:sz w:val="16"/>
+          <w:szCs w:val="16"/>
+        </w:rPr>
+        <w:t xml:space="preserve"> </w:t>
+      </w:r>
+      <w:r>
+        <w:rPr>
+          <w:rFonts w:ascii="Roboto" w:hAnsi="Roboto" w:cs="JetBrains Mono" w:hint="eastAsia"/>
+          <w:sz w:val="16"/>
+          <w:szCs w:val="16"/>
+        </w:rPr>
+        <w:t>Tile</w:t>
       </w:r>
       <w:r>
         <w:rPr>
@@ -1786,155 +4248,51 @@
       </w:r>
       <w:r>
         <w:rPr>
-          <w:rFonts w:ascii="Roboto" w:hAnsi="Roboto" w:cs="JetBrains Mono"/>
-          <w:sz w:val="16"/>
-          <w:szCs w:val="16"/>
-        </w:rPr>
-        <w:t>Surround Right, Front Left,</w:t>
-      </w:r>
-      <w:r>
-        <w:rPr>
-          <w:rFonts w:ascii="Roboto" w:hAnsi="Roboto" w:cs="JetBrains Mono" w:hint="eastAsia"/>
-          <w:sz w:val="16"/>
-          <w:szCs w:val="16"/>
-        </w:rPr>
-        <w:t xml:space="preserve"> </w:t>
-      </w:r>
-      <w:r>
-        <w:rPr>
-          <w:rFonts w:ascii="Roboto" w:hAnsi="Roboto" w:cs="JetBrains Mono"/>
-          <w:sz w:val="16"/>
-          <w:szCs w:val="16"/>
-        </w:rPr>
-        <w:t>Front Right, Centre</w:t>
-      </w:r>
-      <w:r>
-        <w:rPr>
-          <w:rFonts w:ascii="Roboto" w:hAnsi="Roboto" w:cs="JetBrains Mono" w:hint="eastAsia"/>
-          <w:sz w:val="16"/>
-          <w:szCs w:val="16"/>
-        </w:rPr>
-        <w:t>, Subwoofer</w:t>
-      </w:r>
-      <w:r>
-        <w:rPr>
-          <w:rFonts w:ascii="Roboto" w:hAnsi="Roboto" w:cs="JetBrains Mono" w:hint="eastAsia"/>
-          <w:sz w:val="16"/>
-          <w:szCs w:val="16"/>
-        </w:rPr>
-        <w:t>)</w:t>
-      </w:r>
-      <w:r>
-        <w:rPr>
-          <w:rFonts w:ascii="Roboto" w:hAnsi="Roboto" w:cs="JetBrains Mono" w:hint="eastAsia"/>
-          <w:sz w:val="16"/>
-          <w:szCs w:val="16"/>
-        </w:rPr>
-        <w:t>, 7.1 surround system (</w:t>
-      </w:r>
-      <w:r>
-        <w:rPr>
-          <w:rFonts w:ascii="Roboto" w:hAnsi="Roboto" w:cs="JetBrains Mono"/>
-          <w:sz w:val="16"/>
-          <w:szCs w:val="16"/>
-        </w:rPr>
-        <w:t>Surround</w:t>
-      </w:r>
-      <w:r>
-        <w:rPr>
-          <w:rFonts w:ascii="Roboto" w:hAnsi="Roboto" w:cs="JetBrains Mono" w:hint="eastAsia"/>
-          <w:sz w:val="16"/>
-          <w:szCs w:val="16"/>
-        </w:rPr>
-        <w:t xml:space="preserve"> </w:t>
-      </w:r>
-      <w:r>
-        <w:rPr>
-          <w:rFonts w:ascii="Roboto" w:hAnsi="Roboto" w:cs="JetBrains Mono"/>
-          <w:sz w:val="16"/>
-          <w:szCs w:val="16"/>
-        </w:rPr>
-        <w:t>Back Left, Surround Back</w:t>
-      </w:r>
-      <w:r>
-        <w:rPr>
-          <w:rFonts w:ascii="Roboto" w:hAnsi="Roboto" w:cs="JetBrains Mono" w:hint="eastAsia"/>
-          <w:sz w:val="16"/>
-          <w:szCs w:val="16"/>
-        </w:rPr>
-        <w:t xml:space="preserve"> </w:t>
-      </w:r>
-      <w:r>
-        <w:rPr>
-          <w:rFonts w:ascii="Roboto" w:hAnsi="Roboto" w:cs="JetBrains Mono"/>
-          <w:sz w:val="16"/>
-          <w:szCs w:val="16"/>
-        </w:rPr>
-        <w:t>Right, Surround Left,</w:t>
-      </w:r>
-      <w:r>
-        <w:rPr>
-          <w:rFonts w:ascii="Roboto" w:hAnsi="Roboto" w:cs="JetBrains Mono" w:hint="eastAsia"/>
-          <w:sz w:val="16"/>
-          <w:szCs w:val="16"/>
-        </w:rPr>
-        <w:t xml:space="preserve"> </w:t>
-      </w:r>
-      <w:r>
-        <w:rPr>
-          <w:rFonts w:ascii="Roboto" w:hAnsi="Roboto" w:cs="JetBrains Mono"/>
-          <w:sz w:val="16"/>
-          <w:szCs w:val="16"/>
-        </w:rPr>
-        <w:t>Surround Right, Front Left,</w:t>
-      </w:r>
-      <w:r>
-        <w:rPr>
-          <w:rFonts w:ascii="Roboto" w:hAnsi="Roboto" w:cs="JetBrains Mono" w:hint="eastAsia"/>
-          <w:sz w:val="16"/>
-          <w:szCs w:val="16"/>
-        </w:rPr>
-        <w:t xml:space="preserve"> </w:t>
-      </w:r>
-      <w:r>
-        <w:rPr>
-          <w:rFonts w:ascii="Roboto" w:hAnsi="Roboto" w:cs="JetBrains Mono"/>
-          <w:sz w:val="16"/>
-          <w:szCs w:val="16"/>
-        </w:rPr>
-        <w:t>Front Right, Centre</w:t>
-      </w:r>
-      <w:r>
-        <w:rPr>
-          <w:rFonts w:ascii="Roboto" w:hAnsi="Roboto" w:cs="JetBrains Mono" w:hint="eastAsia"/>
-          <w:sz w:val="16"/>
-          <w:szCs w:val="16"/>
-        </w:rPr>
-        <w:t>)</w:t>
-      </w:r>
-      <w:r>
-        <w:rPr>
-          <w:rFonts w:ascii="Roboto" w:hAnsi="Roboto" w:cs="JetBrains Mono" w:hint="eastAsia"/>
-          <w:sz w:val="16"/>
-          <w:szCs w:val="16"/>
-        </w:rPr>
-        <w:t xml:space="preserve"> analog to digital:</w:t>
-      </w:r>
-      <w:r>
-        <w:rPr>
-          <w:rFonts w:ascii="Roboto" w:hAnsi="Roboto" w:cs="JetBrains Mono" w:hint="eastAsia"/>
-          <w:sz w:val="16"/>
-          <w:szCs w:val="16"/>
-        </w:rPr>
-        <w:t xml:space="preserve"> sampling + quantization</w:t>
-      </w:r>
-      <w:r>
-        <w:rPr>
-          <w:rFonts w:ascii="Roboto" w:hAnsi="Roboto" w:cs="JetBrains Mono" w:hint="eastAsia"/>
-          <w:sz w:val="16"/>
-          <w:szCs w:val="16"/>
-        </w:rPr>
-        <w:t xml:space="preserve"> </w:t>
+          <w:rFonts w:ascii="Roboto" w:hAnsi="Roboto" w:cs="JetBrains Mono" w:hint="eastAsia"/>
+          <w:sz w:val="16"/>
+          <w:szCs w:val="16"/>
+        </w:rPr>
+        <w:t>R</w:t>
+      </w:r>
+      <w:r>
+        <w:rPr>
+          <w:rFonts w:ascii="Roboto" w:hAnsi="Roboto" w:cs="JetBrains Mono" w:hint="eastAsia"/>
+          <w:sz w:val="16"/>
+          <w:szCs w:val="16"/>
+        </w:rPr>
+        <w:t>epeat/</w:t>
+      </w:r>
+      <w:r>
+        <w:rPr>
+          <w:rFonts w:ascii="Roboto" w:hAnsi="Roboto" w:cs="JetBrains Mono" w:hint="eastAsia"/>
+          <w:sz w:val="16"/>
+          <w:szCs w:val="16"/>
+        </w:rPr>
+        <w:t>W</w:t>
+      </w:r>
+      <w:r>
+        <w:rPr>
+          <w:rFonts w:ascii="Roboto" w:hAnsi="Roboto" w:cs="JetBrains Mono" w:hint="eastAsia"/>
+          <w:sz w:val="16"/>
+          <w:szCs w:val="16"/>
+        </w:rPr>
+        <w:t xml:space="preserve">rap, </w:t>
+      </w:r>
+      <w:r>
+        <w:rPr>
+          <w:rFonts w:ascii="Roboto" w:hAnsi="Roboto" w:cs="JetBrains Mono" w:hint="eastAsia"/>
+          <w:sz w:val="16"/>
+          <w:szCs w:val="16"/>
+        </w:rPr>
+        <w:t>Mirror, Clamp, Border</w:t>
+      </w:r>
+      <w:r>
+        <w:rPr>
+          <w:rFonts w:ascii="Roboto" w:hAnsi="Roboto" w:cs="JetBrains Mono" w:hint="eastAsia"/>
+          <w:sz w:val="16"/>
+          <w:szCs w:val="16"/>
+        </w:rPr>
+        <w:t xml:space="preserve">; </w:t>
       </w:r>
       <w:r>
         <w:rPr>
@@ -1944,71 +4302,331 @@
           <w:sz w:val="16"/>
           <w:szCs w:val="16"/>
         </w:rPr>
-        <w:t xml:space="preserve">Audio format </w:t>
-      </w:r>
-      <w:r>
-        <w:rPr>
-          <w:rFonts w:ascii="Roboto" w:hAnsi="Roboto" w:cs="JetBrains Mono" w:hint="eastAsia"/>
-          <w:sz w:val="16"/>
-          <w:szCs w:val="16"/>
-        </w:rPr>
-        <w:t>PCM: uncompressed</w:t>
-      </w:r>
-      <w:r>
-        <w:rPr>
-          <w:rFonts w:ascii="Roboto" w:hAnsi="Roboto" w:cs="JetBrains Mono" w:hint="eastAsia"/>
-          <w:sz w:val="16"/>
-          <w:szCs w:val="16"/>
-        </w:rPr>
-        <w:t xml:space="preserve"> raw data</w:t>
-      </w:r>
-      <w:r>
-        <w:rPr>
-          <w:rFonts w:ascii="Roboto" w:hAnsi="Roboto" w:cs="JetBrains Mono" w:hint="eastAsia"/>
-          <w:sz w:val="16"/>
-          <w:szCs w:val="16"/>
-        </w:rPr>
-        <w:t>, .wav</w:t>
-      </w:r>
-      <w:r>
-        <w:rPr>
-          <w:rFonts w:ascii="Roboto" w:hAnsi="Roboto" w:cs="JetBrains Mono" w:hint="eastAsia"/>
-          <w:sz w:val="16"/>
-          <w:szCs w:val="16"/>
-        </w:rPr>
-        <w:t xml:space="preserve">, sample rate 44.1kHz for CD quality, </w:t>
-      </w:r>
-      <w:r>
-        <w:rPr>
-          <w:rFonts w:ascii="Roboto" w:hAnsi="Roboto" w:cs="JetBrains Mono" w:hint="eastAsia"/>
-          <w:sz w:val="16"/>
-          <w:szCs w:val="16"/>
-        </w:rPr>
-        <w:t>8kHz</w:t>
-      </w:r>
-      <w:r>
-        <w:rPr>
-          <w:rFonts w:ascii="Roboto" w:hAnsi="Roboto" w:cs="JetBrains Mono" w:hint="eastAsia"/>
-          <w:sz w:val="16"/>
-          <w:szCs w:val="16"/>
-        </w:rPr>
-        <w:t xml:space="preserve"> for human voice, </w:t>
-      </w:r>
-      <w:r>
-        <w:rPr>
-          <w:rFonts w:ascii="Roboto" w:hAnsi="Roboto" w:cs="JetBrains Mono" w:hint="eastAsia"/>
-          <w:sz w:val="16"/>
-          <w:szCs w:val="16"/>
-        </w:rPr>
-        <w:t>quantization 8/16/24</w:t>
-      </w:r>
-      <w:r>
-        <w:rPr>
-          <w:rFonts w:ascii="Roboto" w:hAnsi="Roboto" w:cs="JetBrains Mono" w:hint="eastAsia"/>
-          <w:sz w:val="16"/>
-          <w:szCs w:val="16"/>
-        </w:rPr>
-        <w:t xml:space="preserve"> bit per sample</w:t>
+        <w:t>Tile maps</w:t>
+      </w:r>
+      <w:r>
+        <w:rPr>
+          <w:rFonts w:ascii="Roboto" w:hAnsi="Roboto" w:cs="JetBrains Mono" w:hint="eastAsia"/>
+          <w:b/>
+          <w:bCs/>
+          <w:sz w:val="16"/>
+          <w:szCs w:val="16"/>
+        </w:rPr>
+        <w:t xml:space="preserve"> </w:t>
+      </w:r>
+      <w:r>
+        <w:rPr>
+          <w:rFonts w:ascii="Roboto" w:hAnsi="Roboto" w:cs="JetBrains Mono"/>
+          <w:sz w:val="16"/>
+          <w:szCs w:val="16"/>
+        </w:rPr>
+        <w:t>Each square references the sprite (tile) that</w:t>
+      </w:r>
+      <w:r>
+        <w:rPr>
+          <w:rFonts w:ascii="Roboto" w:hAnsi="Roboto" w:cs="JetBrains Mono" w:hint="eastAsia"/>
+          <w:sz w:val="16"/>
+          <w:szCs w:val="16"/>
+        </w:rPr>
+        <w:t xml:space="preserve"> </w:t>
+      </w:r>
+      <w:r>
+        <w:rPr>
+          <w:rFonts w:ascii="Roboto" w:hAnsi="Roboto" w:cs="JetBrains Mono"/>
+          <w:sz w:val="16"/>
+          <w:szCs w:val="16"/>
+        </w:rPr>
+        <w:t>should appear in that location</w:t>
+      </w:r>
+      <w:r>
+        <w:rPr>
+          <w:rFonts w:ascii="Roboto" w:hAnsi="Roboto" w:cs="JetBrains Mono" w:hint="eastAsia"/>
+          <w:sz w:val="16"/>
+          <w:szCs w:val="16"/>
+        </w:rPr>
+        <w:t xml:space="preserve"> (</w:t>
+      </w:r>
+      <w:r>
+        <w:rPr>
+          <w:rFonts w:ascii="Roboto" w:hAnsi="Roboto" w:cs="JetBrains Mono"/>
+          <w:sz w:val="16"/>
+          <w:szCs w:val="16"/>
+        </w:rPr>
+        <w:t>A tile set contains all the tiles</w:t>
+      </w:r>
+      <w:r>
+        <w:rPr>
+          <w:rFonts w:ascii="Roboto" w:hAnsi="Roboto" w:cs="JetBrains Mono" w:hint="eastAsia"/>
+          <w:sz w:val="16"/>
+          <w:szCs w:val="16"/>
+        </w:rPr>
+        <w:t xml:space="preserve"> </w:t>
+      </w:r>
+      <w:r>
+        <w:rPr>
+          <w:rFonts w:ascii="Roboto" w:hAnsi="Roboto" w:cs="JetBrains Mono" w:hint="eastAsia"/>
+          <w:sz w:val="16"/>
+          <w:szCs w:val="16"/>
+        </w:rPr>
+        <w:t>&amp;</w:t>
+      </w:r>
+      <w:r>
+        <w:rPr>
+          <w:rFonts w:ascii="Roboto" w:hAnsi="Roboto" w:cs="JetBrains Mono"/>
+          <w:sz w:val="16"/>
+          <w:szCs w:val="16"/>
+        </w:rPr>
+        <w:t xml:space="preserve"> all tiles are placed into a single sprite sheet</w:t>
+      </w:r>
+      <w:r>
+        <w:rPr>
+          <w:rFonts w:ascii="Roboto" w:hAnsi="Roboto" w:cs="JetBrains Mono" w:hint="eastAsia"/>
+          <w:sz w:val="16"/>
+          <w:szCs w:val="16"/>
+        </w:rPr>
+        <w:t>)</w:t>
+      </w:r>
+    </w:p>
+    <w:p>
+      <w:pPr>
+        <w:spacing w:after="0" w:line="0" w:lineRule="atLeast"/>
+        <w:contextualSpacing/>
+        <w:rPr>
+          <w:rFonts w:ascii="Roboto" w:hAnsi="Roboto" w:cs="JetBrains Mono"/>
+          <w:sz w:val="16"/>
+          <w:szCs w:val="16"/>
+        </w:rPr>
+      </w:pPr>
+      <w:r>
+        <w:rPr>
+          <w:rFonts w:ascii="Roboto" w:hAnsi="Roboto" w:cs="JetBrains Mono" w:hint="eastAsia"/>
+          <w:b/>
+          <w:bCs/>
+          <w:sz w:val="16"/>
+          <w:szCs w:val="16"/>
+        </w:rPr>
+        <w:t>3D</w:t>
+      </w:r>
+      <w:r>
+        <w:rPr>
+          <w:rFonts w:ascii="Roboto" w:hAnsi="Roboto" w:cs="JetBrains Mono" w:hint="eastAsia"/>
+          <w:sz w:val="16"/>
+          <w:szCs w:val="16"/>
+        </w:rPr>
+        <w:t xml:space="preserve"> </w:t>
+      </w:r>
+      <w:r>
+        <w:rPr>
+          <w:rFonts w:ascii="Roboto" w:hAnsi="Roboto" w:cs="JetBrains Mono"/>
+          <w:sz w:val="16"/>
+          <w:szCs w:val="16"/>
+          <w:u w:val="single"/>
+        </w:rPr>
+        <w:t>Cylindrical coordinates</w:t>
+      </w:r>
+      <w:r>
+        <w:rPr>
+          <w:rFonts w:ascii="Roboto" w:hAnsi="Roboto" w:cs="JetBrains Mono" w:hint="eastAsia"/>
+          <w:sz w:val="16"/>
+          <w:szCs w:val="16"/>
+        </w:rPr>
+        <w:t xml:space="preserve">: (height, </w:t>
+      </w:r>
+      <w:r>
+        <w:rPr>
+          <w:rFonts w:ascii="Roboto" w:hAnsi="Roboto" w:cs="JetBrains Mono" w:hint="eastAsia"/>
+          <w:sz w:val="16"/>
+          <w:szCs w:val="16"/>
+        </w:rPr>
+        <w:t xml:space="preserve">radius, </w:t>
+      </w:r>
+      <w:r>
+        <w:rPr>
+          <w:rFonts w:ascii="Roboto" w:hAnsi="Roboto" w:cs="JetBrains Mono" w:hint="eastAsia"/>
+          <w:sz w:val="16"/>
+          <w:szCs w:val="16"/>
+        </w:rPr>
+        <w:t>yaw</w:t>
+      </w:r>
+      <w:r>
+        <w:rPr>
+          <w:rFonts w:ascii="Roboto" w:hAnsi="Roboto" w:cs="JetBrains Mono" w:hint="eastAsia"/>
+          <w:sz w:val="16"/>
+          <w:szCs w:val="16"/>
+        </w:rPr>
+        <w:t>)</w:t>
+      </w:r>
+      <w:r>
+        <w:rPr>
+          <w:rFonts w:ascii="Roboto" w:hAnsi="Roboto" w:cs="JetBrains Mono" w:hint="eastAsia"/>
+          <w:sz w:val="16"/>
+          <w:szCs w:val="16"/>
+        </w:rPr>
+        <w:t xml:space="preserve">; </w:t>
+      </w:r>
+      <w:r>
+        <w:rPr>
+          <w:rFonts w:ascii="Roboto" w:hAnsi="Roboto" w:cs="JetBrains Mono"/>
+          <w:sz w:val="16"/>
+          <w:szCs w:val="16"/>
+          <w:u w:val="single"/>
+        </w:rPr>
+        <w:t>Spherical coordinates</w:t>
+      </w:r>
+      <w:r>
+        <w:rPr>
+          <w:rFonts w:ascii="Roboto" w:hAnsi="Roboto" w:cs="JetBrains Mono" w:hint="eastAsia"/>
+          <w:sz w:val="16"/>
+          <w:szCs w:val="16"/>
+        </w:rPr>
+        <w:t>: (radius, pitch, yaw)</w:t>
+      </w:r>
+      <w:r>
+        <w:rPr>
+          <w:rFonts w:ascii="Roboto" w:hAnsi="Roboto" w:cs="JetBrains Mono" w:hint="eastAsia"/>
+          <w:sz w:val="16"/>
+          <w:szCs w:val="16"/>
+        </w:rPr>
+        <w:t xml:space="preserve">; </w:t>
+      </w:r>
+      <w:r>
+        <w:rPr>
+          <w:rFonts w:ascii="Roboto" w:hAnsi="Roboto" w:cs="JetBrains Mono" w:hint="eastAsia"/>
+          <w:sz w:val="16"/>
+          <w:szCs w:val="16"/>
+          <w:u w:val="single"/>
+        </w:rPr>
+        <w:t>Homogenous coordinates</w:t>
+      </w:r>
+      <w:r>
+        <w:rPr>
+          <w:rFonts w:ascii="Roboto" w:hAnsi="Roboto" w:cs="JetBrains Mono" w:hint="eastAsia"/>
+          <w:sz w:val="16"/>
+          <w:szCs w:val="16"/>
+        </w:rPr>
+        <w:t>: (x, y, 1) for 2D, (x, y, z, 1) for 3D</w:t>
+      </w:r>
+      <w:r>
+        <w:rPr>
+          <w:rFonts w:ascii="Roboto" w:hAnsi="Roboto" w:cs="JetBrains Mono" w:hint="eastAsia"/>
+          <w:sz w:val="16"/>
+          <w:szCs w:val="16"/>
+        </w:rPr>
+        <w:t xml:space="preserve"> </w:t>
+      </w:r>
+      <w:r>
+        <w:rPr>
+          <w:rFonts w:ascii="Roboto" w:hAnsi="Roboto" w:cs="JetBrains Mono" w:hint="eastAsia"/>
+          <w:b/>
+          <w:bCs/>
+          <w:sz w:val="16"/>
+          <w:szCs w:val="16"/>
+        </w:rPr>
+        <w:t>Quaternion</w:t>
+      </w:r>
+      <w:r>
+        <w:rPr>
+          <w:rFonts w:ascii="Roboto" w:hAnsi="Roboto" w:cs="JetBrains Mono" w:hint="eastAsia"/>
+          <w:sz w:val="16"/>
+          <w:szCs w:val="16"/>
+        </w:rPr>
+        <w:t xml:space="preserve"> </w:t>
+      </w:r>
+      <w:r>
+        <w:rPr>
+          <w:rFonts w:ascii="Roboto" w:hAnsi="Roboto" w:cs="JetBrains Mono" w:hint="eastAsia"/>
+          <w:sz w:val="16"/>
+          <w:szCs w:val="16"/>
+        </w:rPr>
+        <w:t xml:space="preserve">rotating theta degrees around axis (ax, ay, az): </w:t>
+      </w:r>
+      <w:r>
+        <w:rPr>
+          <w:rFonts w:ascii="Roboto" w:hAnsi="Roboto" w:cs="JetBrains Mono" w:hint="eastAsia"/>
+          <w:sz w:val="16"/>
+          <w:szCs w:val="16"/>
+        </w:rPr>
+        <w:t>q=(</w:t>
+      </w:r>
+      <w:r>
+        <w:rPr>
+          <w:rFonts w:ascii="Roboto" w:hAnsi="Roboto" w:cs="JetBrains Mono" w:hint="eastAsia"/>
+          <w:sz w:val="16"/>
+          <w:szCs w:val="16"/>
+        </w:rPr>
+        <w:t xml:space="preserve">ax*sin(theta/2), </w:t>
+      </w:r>
+      <w:r>
+        <w:rPr>
+          <w:rFonts w:ascii="Roboto" w:hAnsi="Roboto" w:cs="JetBrains Mono" w:hint="eastAsia"/>
+          <w:sz w:val="16"/>
+          <w:szCs w:val="16"/>
+        </w:rPr>
+        <w:t>a</w:t>
+      </w:r>
+      <w:r>
+        <w:rPr>
+          <w:rFonts w:ascii="Roboto" w:hAnsi="Roboto" w:cs="JetBrains Mono" w:hint="eastAsia"/>
+          <w:sz w:val="16"/>
+          <w:szCs w:val="16"/>
+        </w:rPr>
+        <w:t>y</w:t>
+      </w:r>
+      <w:r>
+        <w:rPr>
+          <w:rFonts w:ascii="Roboto" w:hAnsi="Roboto" w:cs="JetBrains Mono" w:hint="eastAsia"/>
+          <w:sz w:val="16"/>
+          <w:szCs w:val="16"/>
+        </w:rPr>
+        <w:t>*sin(theta/2),</w:t>
+      </w:r>
+      <w:r>
+        <w:rPr>
+          <w:rFonts w:ascii="Roboto" w:hAnsi="Roboto" w:cs="JetBrains Mono" w:hint="eastAsia"/>
+          <w:sz w:val="16"/>
+          <w:szCs w:val="16"/>
+        </w:rPr>
+        <w:t xml:space="preserve"> </w:t>
+      </w:r>
+      <w:r>
+        <w:rPr>
+          <w:rFonts w:ascii="Roboto" w:hAnsi="Roboto" w:cs="JetBrains Mono" w:hint="eastAsia"/>
+          <w:sz w:val="16"/>
+          <w:szCs w:val="16"/>
+        </w:rPr>
+        <w:t>a</w:t>
+      </w:r>
+      <w:r>
+        <w:rPr>
+          <w:rFonts w:ascii="Roboto" w:hAnsi="Roboto" w:cs="JetBrains Mono" w:hint="eastAsia"/>
+          <w:sz w:val="16"/>
+          <w:szCs w:val="16"/>
+        </w:rPr>
+        <w:t>z</w:t>
+      </w:r>
+      <w:r>
+        <w:rPr>
+          <w:rFonts w:ascii="Roboto" w:hAnsi="Roboto" w:cs="JetBrains Mono" w:hint="eastAsia"/>
+          <w:sz w:val="16"/>
+          <w:szCs w:val="16"/>
+        </w:rPr>
+        <w:t>*sin(theta/2),</w:t>
+      </w:r>
+      <w:r>
+        <w:rPr>
+          <w:rFonts w:ascii="Roboto" w:hAnsi="Roboto" w:cs="JetBrains Mono" w:hint="eastAsia"/>
+          <w:sz w:val="16"/>
+          <w:szCs w:val="16"/>
+        </w:rPr>
+        <w:t xml:space="preserve"> cos(theta/2)</w:t>
+      </w:r>
+      <w:r>
+        <w:rPr>
+          <w:rFonts w:ascii="Roboto" w:hAnsi="Roboto" w:cs="JetBrains Mono" w:hint="eastAsia"/>
+          <w:sz w:val="16"/>
+          <w:szCs w:val="16"/>
+        </w:rPr>
+        <w:t>)</w:t>
       </w:r>
       <w:r>
         <w:rPr>
@@ -2024,23 +4642,257 @@
           <w:sz w:val="16"/>
           <w:szCs w:val="16"/>
         </w:rPr>
-        <w:t xml:space="preserve"> MP3:</w:t>
-      </w:r>
-      <w:r>
-        <w:rPr>
-          <w:rFonts w:ascii="Roboto" w:hAnsi="Roboto" w:cs="JetBrains Mono" w:hint="eastAsia"/>
-          <w:sz w:val="16"/>
-          <w:szCs w:val="16"/>
-        </w:rPr>
-        <w:t xml:space="preserve"> </w:t>
-      </w:r>
-      <w:r>
-        <w:rPr>
-          <w:rFonts w:ascii="Roboto" w:hAnsi="Roboto" w:cs="JetBrains Mono"/>
-          <w:sz w:val="16"/>
-          <w:szCs w:val="16"/>
-        </w:rPr>
-        <w:t>MPEG2 Layer 3</w:t>
+        <w:t xml:space="preserve"> </w:t>
+      </w:r>
+      <w:r>
+        <w:rPr>
+          <w:rFonts w:ascii="Roboto" w:hAnsi="Roboto" w:cs="JetBrains Mono" w:hint="eastAsia"/>
+          <w:sz w:val="16"/>
+          <w:szCs w:val="16"/>
+          <w:u w:val="single"/>
+        </w:rPr>
+        <w:t>Position space</w:t>
+      </w:r>
+      <w:r>
+        <w:rPr>
+          <w:rFonts w:ascii="Roboto" w:hAnsi="Roboto" w:cs="JetBrains Mono" w:hint="eastAsia"/>
+          <w:sz w:val="16"/>
+          <w:szCs w:val="16"/>
+        </w:rPr>
+        <w:t>:</w:t>
+      </w:r>
+      <w:r>
+        <w:rPr>
+          <w:rFonts w:ascii="Roboto" w:hAnsi="Roboto" w:cs="JetBrains Mono" w:hint="eastAsia"/>
+          <w:sz w:val="16"/>
+          <w:szCs w:val="16"/>
+        </w:rPr>
+        <w:t xml:space="preserve"> </w:t>
+      </w:r>
+      <w:r>
+        <w:rPr>
+          <w:rFonts w:ascii="Roboto" w:hAnsi="Roboto" w:cs="JetBrains Mono" w:hint="eastAsia"/>
+          <w:sz w:val="16"/>
+          <w:szCs w:val="16"/>
+        </w:rPr>
+        <w:t>Model, World, View;</w:t>
+      </w:r>
+    </w:p>
+    <w:p>
+      <w:pPr>
+        <w:spacing w:after="0" w:line="0" w:lineRule="atLeast"/>
+        <w:contextualSpacing/>
+        <w:rPr>
+          <w:rFonts w:ascii="Roboto" w:hAnsi="Roboto" w:cs="JetBrains Mono"/>
+          <w:sz w:val="16"/>
+          <w:szCs w:val="16"/>
+        </w:rPr>
+      </w:pPr>
+      <w:r>
+        <w:rPr>
+          <w:rFonts w:ascii="Roboto" w:hAnsi="Roboto" w:cs="JetBrains Mono" w:hint="eastAsia"/>
+          <w:sz w:val="16"/>
+          <w:szCs w:val="16"/>
+          <w:u w:val="single"/>
+        </w:rPr>
+        <w:t>Camera projection</w:t>
+      </w:r>
+      <w:r>
+        <w:rPr>
+          <w:rFonts w:ascii="Roboto" w:hAnsi="Roboto" w:cs="JetBrains Mono" w:hint="eastAsia"/>
+          <w:sz w:val="16"/>
+          <w:szCs w:val="16"/>
+        </w:rPr>
+        <w:t xml:space="preserve">: </w:t>
+      </w:r>
+      <w:r>
+        <w:rPr>
+          <w:rFonts w:ascii="Roboto" w:hAnsi="Roboto" w:cs="JetBrains Mono" w:hint="eastAsia"/>
+          <w:sz w:val="16"/>
+          <w:szCs w:val="16"/>
+        </w:rPr>
+        <w:t xml:space="preserve">Orthographic, </w:t>
+      </w:r>
+      <w:r>
+        <w:rPr>
+          <w:rFonts w:ascii="Roboto" w:hAnsi="Roboto" w:cs="JetBrains Mono" w:hint="eastAsia"/>
+          <w:sz w:val="16"/>
+          <w:szCs w:val="16"/>
+        </w:rPr>
+        <w:t xml:space="preserve">Perspective; </w:t>
+      </w:r>
+      <w:r>
+        <w:rPr>
+          <w:rFonts w:ascii="Roboto" w:hAnsi="Roboto" w:cs="JetBrains Mono" w:hint="eastAsia"/>
+          <w:sz w:val="16"/>
+          <w:szCs w:val="16"/>
+          <w:u w:val="single"/>
+        </w:rPr>
+        <w:t>Light</w:t>
+      </w:r>
+      <w:r>
+        <w:rPr>
+          <w:rFonts w:ascii="Roboto" w:hAnsi="Roboto" w:cs="JetBrains Mono" w:hint="eastAsia"/>
+          <w:sz w:val="16"/>
+          <w:szCs w:val="16"/>
+        </w:rPr>
+        <w:t xml:space="preserve">: </w:t>
+      </w:r>
+      <w:r>
+        <w:rPr>
+          <w:rFonts w:ascii="Roboto" w:hAnsi="Roboto" w:cs="JetBrains Mono" w:hint="eastAsia"/>
+          <w:sz w:val="16"/>
+          <w:szCs w:val="16"/>
+        </w:rPr>
+        <w:t xml:space="preserve">Ambient, Point, </w:t>
+      </w:r>
+      <w:r>
+        <w:rPr>
+          <w:rFonts w:ascii="Roboto" w:hAnsi="Roboto" w:cs="JetBrains Mono" w:hint="eastAsia"/>
+          <w:sz w:val="16"/>
+          <w:szCs w:val="16"/>
+        </w:rPr>
+        <w:t xml:space="preserve">Spot, </w:t>
+      </w:r>
+      <w:r>
+        <w:rPr>
+          <w:rFonts w:ascii="Roboto" w:hAnsi="Roboto" w:cs="JetBrains Mono" w:hint="eastAsia"/>
+          <w:sz w:val="16"/>
+          <w:szCs w:val="16"/>
+        </w:rPr>
+        <w:t xml:space="preserve">Directional, </w:t>
+      </w:r>
+      <w:r>
+        <w:rPr>
+          <w:rFonts w:ascii="Roboto" w:hAnsi="Roboto" w:cs="JetBrains Mono" w:hint="eastAsia"/>
+          <w:sz w:val="16"/>
+          <w:szCs w:val="16"/>
+        </w:rPr>
+        <w:t>Area</w:t>
+      </w:r>
+      <w:r>
+        <w:rPr>
+          <w:rFonts w:ascii="Roboto" w:hAnsi="Roboto" w:cs="JetBrains Mono" w:hint="eastAsia"/>
+          <w:sz w:val="16"/>
+          <w:szCs w:val="16"/>
+        </w:rPr>
+        <w:t xml:space="preserve">; </w:t>
+      </w:r>
+      <w:r>
+        <w:rPr>
+          <w:rFonts w:ascii="Roboto" w:hAnsi="Roboto" w:cs="JetBrains Mono" w:hint="eastAsia"/>
+          <w:sz w:val="16"/>
+          <w:szCs w:val="16"/>
+          <w:u w:val="single"/>
+        </w:rPr>
+        <w:t xml:space="preserve">Object </w:t>
+      </w:r>
+      <w:r>
+        <w:rPr>
+          <w:rFonts w:ascii="Roboto" w:hAnsi="Roboto" w:cs="JetBrains Mono" w:hint="eastAsia"/>
+          <w:sz w:val="16"/>
+          <w:szCs w:val="16"/>
+          <w:u w:val="single"/>
+        </w:rPr>
+        <w:t>rendering</w:t>
+      </w:r>
+      <w:r>
+        <w:rPr>
+          <w:rFonts w:ascii="Roboto" w:hAnsi="Roboto" w:cs="JetBrains Mono" w:hint="eastAsia"/>
+          <w:sz w:val="16"/>
+          <w:szCs w:val="16"/>
+        </w:rPr>
+        <w:t xml:space="preserve">: </w:t>
+      </w:r>
+      <w:r>
+        <w:rPr>
+          <w:rFonts w:ascii="Roboto" w:hAnsi="Roboto" w:cs="JetBrains Mono" w:hint="eastAsia"/>
+          <w:sz w:val="16"/>
+          <w:szCs w:val="16"/>
+        </w:rPr>
+        <w:t>Opaque, Transparent, Translucent</w:t>
+      </w:r>
+      <w:r>
+        <w:rPr>
+          <w:rFonts w:ascii="Roboto" w:hAnsi="Roboto" w:cs="JetBrains Mono" w:hint="eastAsia"/>
+          <w:sz w:val="16"/>
+          <w:szCs w:val="16"/>
+        </w:rPr>
+        <w:t xml:space="preserve">; </w:t>
+      </w:r>
+      <w:r>
+        <w:rPr>
+          <w:rFonts w:ascii="Roboto" w:hAnsi="Roboto" w:cs="JetBrains Mono" w:hint="eastAsia"/>
+          <w:sz w:val="16"/>
+          <w:szCs w:val="16"/>
+          <w:u w:val="single"/>
+        </w:rPr>
+        <w:t>Surface representations</w:t>
+      </w:r>
+      <w:r>
+        <w:rPr>
+          <w:rFonts w:ascii="Roboto" w:hAnsi="Roboto" w:cs="JetBrains Mono" w:hint="eastAsia"/>
+          <w:sz w:val="16"/>
+          <w:szCs w:val="16"/>
+        </w:rPr>
+        <w:t xml:space="preserve">: Spline, </w:t>
+      </w:r>
+      <w:r>
+        <w:rPr>
+          <w:rFonts w:ascii="Roboto" w:hAnsi="Roboto" w:cs="JetBrains Mono" w:hint="eastAsia"/>
+          <w:sz w:val="16"/>
+          <w:szCs w:val="16"/>
+        </w:rPr>
+        <w:t>Subdivision;</w:t>
+      </w:r>
+      <w:r>
+        <w:rPr>
+          <w:rFonts w:ascii="Roboto" w:hAnsi="Roboto" w:cs="JetBrains Mono" w:hint="eastAsia"/>
+          <w:sz w:val="16"/>
+          <w:szCs w:val="16"/>
+        </w:rPr>
+        <w:t xml:space="preserve"> </w:t>
+      </w:r>
+      <w:r>
+        <w:rPr>
+          <w:rFonts w:ascii="Roboto" w:hAnsi="Roboto" w:cs="JetBrains Mono" w:hint="eastAsia"/>
+          <w:sz w:val="16"/>
+          <w:szCs w:val="16"/>
+          <w:u w:val="single"/>
+        </w:rPr>
+        <w:t>Shading modes</w:t>
+      </w:r>
+      <w:r>
+        <w:rPr>
+          <w:rFonts w:ascii="Roboto" w:hAnsi="Roboto" w:cs="JetBrains Mono" w:hint="eastAsia"/>
+          <w:sz w:val="16"/>
+          <w:szCs w:val="16"/>
+        </w:rPr>
+        <w:t xml:space="preserve">: </w:t>
+      </w:r>
+      <w:r>
+        <w:rPr>
+          <w:rFonts w:ascii="Roboto" w:hAnsi="Roboto" w:cs="JetBrains Mono" w:hint="eastAsia"/>
+          <w:sz w:val="16"/>
+          <w:szCs w:val="16"/>
+        </w:rPr>
+        <w:t>Flat (once</w:t>
+      </w:r>
+      <w:r>
+        <w:rPr>
+          <w:rFonts w:ascii="Roboto" w:hAnsi="Roboto" w:cs="JetBrains Mono" w:hint="eastAsia"/>
+          <w:sz w:val="16"/>
+          <w:szCs w:val="16"/>
+        </w:rPr>
+        <w:t xml:space="preserve"> per triangle</w:t>
+      </w:r>
+      <w:r>
+        <w:rPr>
+          <w:rFonts w:ascii="Roboto" w:hAnsi="Roboto" w:cs="JetBrains Mono" w:hint="eastAsia"/>
+          <w:sz w:val="16"/>
+          <w:szCs w:val="16"/>
+        </w:rPr>
+        <w:t>)</w:t>
       </w:r>
       <w:r>
         <w:rPr>
@@ -2056,31 +4908,213 @@
           <w:sz w:val="16"/>
           <w:szCs w:val="16"/>
         </w:rPr>
-        <w:t>l</w:t>
-      </w:r>
-      <w:r>
-        <w:rPr>
-          <w:rFonts w:ascii="Roboto" w:hAnsi="Roboto" w:cs="JetBrains Mono"/>
-          <w:sz w:val="16"/>
-          <w:szCs w:val="16"/>
-        </w:rPr>
-        <w:t>ossy compression by reducing audio parts not sensitive to human</w:t>
-      </w:r>
-      <w:r>
-        <w:rPr>
-          <w:rFonts w:ascii="Roboto" w:hAnsi="Roboto" w:cs="JetBrains Mono" w:hint="eastAsia"/>
-          <w:sz w:val="16"/>
-          <w:szCs w:val="16"/>
-        </w:rPr>
-        <w:t>, bit rate</w:t>
-      </w:r>
-      <w:r>
-        <w:rPr>
-          <w:rFonts w:ascii="Roboto" w:hAnsi="Roboto" w:cs="JetBrains Mono" w:hint="eastAsia"/>
-          <w:sz w:val="16"/>
-          <w:szCs w:val="16"/>
-        </w:rPr>
-        <w:t>s</w:t>
+        <w:t xml:space="preserve">Gourand (once per vertex), </w:t>
+      </w:r>
+      <w:r>
+        <w:rPr>
+          <w:rFonts w:ascii="Roboto" w:hAnsi="Roboto" w:cs="JetBrains Mono" w:hint="eastAsia"/>
+          <w:sz w:val="16"/>
+          <w:szCs w:val="16"/>
+        </w:rPr>
+        <w:t>Phong (once per pixel)</w:t>
+      </w:r>
+      <w:r>
+        <w:rPr>
+          <w:rFonts w:ascii="Roboto" w:hAnsi="Roboto" w:cs="JetBrains Mono" w:hint="eastAsia"/>
+          <w:sz w:val="16"/>
+          <w:szCs w:val="16"/>
+        </w:rPr>
+        <w:t xml:space="preserve">; </w:t>
+      </w:r>
+      <w:r>
+        <w:rPr>
+          <w:rFonts w:ascii="Roboto" w:hAnsi="Roboto" w:cs="JetBrains Mono" w:hint="eastAsia"/>
+          <w:sz w:val="16"/>
+          <w:szCs w:val="16"/>
+          <w:u w:val="single"/>
+        </w:rPr>
+        <w:t>Phong reflection model:</w:t>
+      </w:r>
+      <w:r>
+        <w:rPr>
+          <w:rFonts w:ascii="Roboto" w:hAnsi="Roboto" w:cs="JetBrains Mono" w:hint="eastAsia"/>
+          <w:sz w:val="16"/>
+          <w:szCs w:val="16"/>
+        </w:rPr>
+        <w:t xml:space="preserve"> Ambient, </w:t>
+      </w:r>
+      <w:r>
+        <w:rPr>
+          <w:rFonts w:ascii="Roboto" w:hAnsi="Roboto" w:cs="JetBrains Mono" w:hint="eastAsia"/>
+          <w:sz w:val="16"/>
+          <w:szCs w:val="16"/>
+        </w:rPr>
+        <w:t>Diffuse, Specular</w:t>
+      </w:r>
+    </w:p>
+    <w:p>
+      <w:pPr>
+        <w:spacing w:after="0" w:line="0" w:lineRule="atLeast"/>
+        <w:contextualSpacing/>
+        <w:rPr>
+          <w:rFonts w:ascii="Roboto" w:hAnsi="Roboto" w:cs="JetBrains Mono" w:hint="eastAsia"/>
+          <w:sz w:val="16"/>
+          <w:szCs w:val="16"/>
+        </w:rPr>
+      </w:pPr>
+      <w:r>
+        <w:rPr>
+          <w:rFonts w:ascii="Roboto" w:hAnsi="Roboto" w:cs="JetBrains Mono" w:hint="eastAsia"/>
+          <w:b/>
+          <w:bCs/>
+          <w:sz w:val="16"/>
+          <w:szCs w:val="16"/>
+        </w:rPr>
+        <w:t xml:space="preserve">Collision </w:t>
+      </w:r>
+      <w:r>
+        <w:rPr>
+          <w:rFonts w:ascii="Roboto" w:hAnsi="Roboto" w:cs="JetBrains Mono"/>
+          <w:sz w:val="16"/>
+          <w:szCs w:val="16"/>
+          <w:u w:val="single"/>
+        </w:rPr>
+        <w:t>The Separating Axis Theorem</w:t>
+      </w:r>
+      <w:r>
+        <w:rPr>
+          <w:rFonts w:ascii="Roboto" w:hAnsi="Roboto" w:cs="JetBrains Mono" w:hint="eastAsia"/>
+          <w:sz w:val="16"/>
+          <w:szCs w:val="16"/>
+        </w:rPr>
+        <w:t xml:space="preserve">: </w:t>
+      </w:r>
+      <w:r>
+        <w:rPr>
+          <w:rFonts w:ascii="Roboto" w:hAnsi="Roboto" w:cs="JetBrains Mono"/>
+          <w:sz w:val="16"/>
+          <w:szCs w:val="16"/>
+        </w:rPr>
+        <w:t>Two convex shapes do not intersect if and only if</w:t>
+      </w:r>
+      <w:r>
+        <w:rPr>
+          <w:rFonts w:ascii="Roboto" w:hAnsi="Roboto" w:cs="JetBrains Mono" w:hint="eastAsia"/>
+          <w:sz w:val="16"/>
+          <w:szCs w:val="16"/>
+        </w:rPr>
+        <w:t xml:space="preserve"> </w:t>
+      </w:r>
+      <w:r>
+        <w:rPr>
+          <w:rFonts w:ascii="Roboto" w:hAnsi="Roboto" w:cs="JetBrains Mono"/>
+          <w:sz w:val="16"/>
+          <w:szCs w:val="16"/>
+        </w:rPr>
+        <w:t>there is an axis</w:t>
+      </w:r>
+      <w:r>
+        <w:rPr>
+          <w:rFonts w:ascii="Roboto" w:hAnsi="Roboto" w:cs="JetBrains Mono" w:hint="eastAsia"/>
+          <w:sz w:val="16"/>
+          <w:szCs w:val="16"/>
+        </w:rPr>
+        <w:t xml:space="preserve"> (the separating axis)</w:t>
+      </w:r>
+      <w:r>
+        <w:rPr>
+          <w:rFonts w:ascii="Roboto" w:hAnsi="Roboto" w:cs="JetBrains Mono"/>
+          <w:sz w:val="16"/>
+          <w:szCs w:val="16"/>
+        </w:rPr>
+        <w:t xml:space="preserve"> along which the projection of the two</w:t>
+      </w:r>
+      <w:r>
+        <w:rPr>
+          <w:rFonts w:ascii="Roboto" w:hAnsi="Roboto" w:cs="JetBrains Mono" w:hint="eastAsia"/>
+          <w:sz w:val="16"/>
+          <w:szCs w:val="16"/>
+        </w:rPr>
+        <w:t xml:space="preserve"> </w:t>
+      </w:r>
+      <w:r>
+        <w:rPr>
+          <w:rFonts w:ascii="Roboto" w:hAnsi="Roboto" w:cs="JetBrains Mono"/>
+          <w:sz w:val="16"/>
+          <w:szCs w:val="16"/>
+        </w:rPr>
+        <w:t>shapes do not overlap</w:t>
+      </w:r>
+      <w:r>
+        <w:rPr>
+          <w:rFonts w:ascii="Roboto" w:hAnsi="Roboto" w:cs="JetBrains Mono" w:hint="eastAsia"/>
+          <w:sz w:val="16"/>
+          <w:szCs w:val="16"/>
+        </w:rPr>
+        <w:t xml:space="preserve">; </w:t>
+      </w:r>
+      <w:r>
+        <w:rPr>
+          <w:rFonts w:ascii="Roboto" w:hAnsi="Roboto" w:cs="JetBrains Mono" w:hint="eastAsia"/>
+          <w:sz w:val="16"/>
+          <w:szCs w:val="16"/>
+          <w:u w:val="single"/>
+        </w:rPr>
+        <w:t>Collision Detection</w:t>
+      </w:r>
+      <w:r>
+        <w:rPr>
+          <w:rFonts w:ascii="Roboto" w:hAnsi="Roboto" w:cs="JetBrains Mono" w:hint="eastAsia"/>
+          <w:sz w:val="16"/>
+          <w:szCs w:val="16"/>
+        </w:rPr>
+        <w:t xml:space="preserve">: </w:t>
+      </w:r>
+      <w:r>
+        <w:rPr>
+          <w:rFonts w:ascii="Roboto" w:hAnsi="Roboto" w:cs="JetBrains Mono"/>
+          <w:sz w:val="16"/>
+          <w:szCs w:val="16"/>
+        </w:rPr>
+        <w:t>Instantaneous</w:t>
+      </w:r>
+      <w:r>
+        <w:rPr>
+          <w:rFonts w:ascii="Roboto" w:hAnsi="Roboto" w:cs="JetBrains Mono" w:hint="eastAsia"/>
+          <w:sz w:val="16"/>
+          <w:szCs w:val="16"/>
+        </w:rPr>
+        <w:t>, Continuous</w:t>
+      </w:r>
+    </w:p>
+    <w:p>
+      <w:pPr>
+        <w:spacing w:after="0" w:line="0" w:lineRule="atLeast"/>
+        <w:contextualSpacing/>
+        <w:rPr>
+          <w:rFonts w:ascii="Roboto" w:hAnsi="Roboto" w:cs="JetBrains Mono"/>
+          <w:sz w:val="16"/>
+          <w:szCs w:val="16"/>
+        </w:rPr>
+      </w:pPr>
+      <w:r>
+        <w:rPr>
+          <w:rFonts w:ascii="Roboto" w:hAnsi="Roboto" w:cs="JetBrains Mono" w:hint="eastAsia"/>
+          <w:b/>
+          <w:bCs/>
+          <w:sz w:val="16"/>
+          <w:szCs w:val="16"/>
+        </w:rPr>
+        <w:t xml:space="preserve">Networking </w:t>
+      </w:r>
+      <w:r>
+        <w:rPr>
+          <w:rFonts w:ascii="Roboto" w:hAnsi="Roboto" w:cs="JetBrains Mono" w:hint="eastAsia"/>
+          <w:sz w:val="16"/>
+          <w:szCs w:val="16"/>
+          <w:u w:val="single"/>
+        </w:rPr>
+        <w:t>Network LOD</w:t>
       </w:r>
       <w:r>
         <w:rPr>
@@ -2096,87 +5130,639 @@
           <w:sz w:val="16"/>
           <w:szCs w:val="16"/>
         </w:rPr>
-        <w:t xml:space="preserve"> 32kbit/s</w:t>
-      </w:r>
-      <w:r>
-        <w:rPr>
-          <w:rFonts w:ascii="Roboto" w:hAnsi="Roboto" w:cs="JetBrains Mono" w:hint="eastAsia"/>
-          <w:sz w:val="16"/>
-          <w:szCs w:val="16"/>
-        </w:rPr>
-        <w:t xml:space="preserve"> acceptable for only speech, </w:t>
-      </w:r>
-      <w:r>
-        <w:rPr>
-          <w:rFonts w:ascii="Roboto" w:hAnsi="Roboto" w:cs="JetBrains Mono" w:hint="eastAsia"/>
-          <w:sz w:val="16"/>
-          <w:szCs w:val="16"/>
-        </w:rPr>
-        <w:t>96kbit/s acceptable for</w:t>
-      </w:r>
-      <w:r>
-        <w:rPr>
-          <w:rFonts w:ascii="Roboto" w:hAnsi="Roboto" w:cs="JetBrains Mono" w:hint="eastAsia"/>
-          <w:sz w:val="16"/>
-          <w:szCs w:val="16"/>
-        </w:rPr>
-        <w:t xml:space="preserve"> speech</w:t>
-      </w:r>
-      <w:r>
-        <w:rPr>
-          <w:rFonts w:ascii="Roboto" w:hAnsi="Roboto" w:cs="JetBrains Mono" w:hint="eastAsia"/>
-          <w:sz w:val="16"/>
-          <w:szCs w:val="16"/>
-        </w:rPr>
-        <w:t xml:space="preserve">/low-quality streaming, </w:t>
-      </w:r>
-      <w:r>
-        <w:rPr>
-          <w:rFonts w:ascii="Roboto" w:hAnsi="Roboto" w:cs="JetBrains Mono" w:hint="eastAsia"/>
-          <w:sz w:val="16"/>
-          <w:szCs w:val="16"/>
-        </w:rPr>
-        <w:t xml:space="preserve">128 or 160kbit/s </w:t>
-      </w:r>
-      <w:r>
-        <w:rPr>
-          <w:rFonts w:ascii="Roboto" w:hAnsi="Roboto" w:cs="JetBrains Mono"/>
-          <w:sz w:val="16"/>
-          <w:szCs w:val="16"/>
-        </w:rPr>
-        <w:t>mid-range</w:t>
-      </w:r>
-      <w:r>
-        <w:rPr>
-          <w:rFonts w:ascii="Roboto" w:hAnsi="Roboto" w:cs="JetBrains Mono" w:hint="eastAsia"/>
-          <w:sz w:val="16"/>
-          <w:szCs w:val="16"/>
-        </w:rPr>
-        <w:t xml:space="preserve"> quality, </w:t>
-      </w:r>
-      <w:r>
-        <w:rPr>
-          <w:rFonts w:ascii="Roboto" w:hAnsi="Roboto" w:cs="JetBrains Mono" w:hint="eastAsia"/>
-          <w:sz w:val="16"/>
-          <w:szCs w:val="16"/>
-        </w:rPr>
-        <w:t>192kbit/s</w:t>
-      </w:r>
-      <w:r>
-        <w:rPr>
-          <w:rFonts w:ascii="Roboto" w:hAnsi="Roboto" w:cs="JetBrains Mono" w:hint="eastAsia"/>
-          <w:sz w:val="16"/>
-          <w:szCs w:val="16"/>
-        </w:rPr>
-        <w:t xml:space="preserve"> common high quality</w:t>
-      </w:r>
-      <w:r>
-        <w:rPr>
-          <w:rFonts w:ascii="Roboto" w:hAnsi="Roboto" w:cs="JetBrains Mono" w:hint="eastAsia"/>
-          <w:sz w:val="16"/>
-          <w:szCs w:val="16"/>
-        </w:rPr>
-        <w:t>, 320kbit/s highest quality possible</w:t>
+        <w:t xml:space="preserve"> </w:t>
+      </w:r>
+      <w:r>
+        <w:rPr>
+          <w:rFonts w:ascii="Roboto" w:hAnsi="Roboto" w:cs="JetBrains Mono"/>
+          <w:sz w:val="16"/>
+          <w:szCs w:val="16"/>
+        </w:rPr>
+        <w:t>For each client, the server adaptively adjust</w:t>
+      </w:r>
+      <w:r>
+        <w:rPr>
+          <w:rFonts w:ascii="Roboto" w:hAnsi="Roboto" w:cs="JetBrains Mono" w:hint="eastAsia"/>
+          <w:sz w:val="16"/>
+          <w:szCs w:val="16"/>
+        </w:rPr>
+        <w:t xml:space="preserve">s </w:t>
+      </w:r>
+      <w:r>
+        <w:rPr>
+          <w:rFonts w:ascii="Roboto" w:hAnsi="Roboto" w:cs="JetBrains Mono"/>
+          <w:sz w:val="16"/>
+          <w:szCs w:val="16"/>
+        </w:rPr>
+        <w:t>the update frame rate for the other clients</w:t>
+      </w:r>
+      <w:r>
+        <w:rPr>
+          <w:rFonts w:ascii="Roboto" w:hAnsi="Roboto" w:cs="JetBrains Mono" w:hint="eastAsia"/>
+          <w:sz w:val="16"/>
+          <w:szCs w:val="16"/>
+        </w:rPr>
+        <w:t xml:space="preserve"> </w:t>
+      </w:r>
+      <w:r>
+        <w:rPr>
+          <w:rFonts w:ascii="Roboto" w:hAnsi="Roboto" w:cs="JetBrains Mono"/>
+          <w:sz w:val="16"/>
+          <w:szCs w:val="16"/>
+        </w:rPr>
+        <w:t>according to their physical distance</w:t>
+      </w:r>
+      <w:r>
+        <w:rPr>
+          <w:rFonts w:ascii="Roboto" w:hAnsi="Roboto" w:cs="JetBrains Mono" w:hint="eastAsia"/>
+          <w:sz w:val="16"/>
+          <w:szCs w:val="16"/>
+        </w:rPr>
+        <w:t xml:space="preserve">; </w:t>
+      </w:r>
+      <w:r>
+        <w:rPr>
+          <w:rFonts w:ascii="Roboto" w:hAnsi="Roboto" w:cs="JetBrains Mono"/>
+          <w:sz w:val="16"/>
+          <w:szCs w:val="16"/>
+          <w:u w:val="single"/>
+        </w:rPr>
+        <w:t>MMORPG</w:t>
+      </w:r>
+      <w:r>
+        <w:rPr>
+          <w:rFonts w:ascii="Roboto" w:hAnsi="Roboto" w:cs="JetBrains Mono" w:hint="eastAsia"/>
+          <w:sz w:val="16"/>
+          <w:szCs w:val="16"/>
+        </w:rPr>
+        <w:t>:</w:t>
+      </w:r>
+      <w:r>
+        <w:rPr>
+          <w:rFonts w:ascii="Roboto" w:hAnsi="Roboto" w:cs="JetBrains Mono" w:hint="eastAsia"/>
+          <w:sz w:val="16"/>
+          <w:szCs w:val="16"/>
+        </w:rPr>
+        <w:t xml:space="preserve"> </w:t>
+      </w:r>
+      <w:r>
+        <w:rPr>
+          <w:rFonts w:ascii="Roboto" w:hAnsi="Roboto" w:cs="JetBrains Mono" w:hint="eastAsia"/>
+          <w:sz w:val="16"/>
+          <w:szCs w:val="16"/>
+        </w:rPr>
+        <w:t>standalone servers, u</w:t>
+      </w:r>
+      <w:r>
+        <w:rPr>
+          <w:rFonts w:ascii="Roboto" w:hAnsi="Roboto" w:cs="JetBrains Mono"/>
+          <w:sz w:val="16"/>
+          <w:szCs w:val="16"/>
+        </w:rPr>
+        <w:t>sing a set of large servers to act as game servers</w:t>
+      </w:r>
+      <w:r>
+        <w:rPr>
+          <w:rFonts w:ascii="Roboto" w:hAnsi="Roboto" w:cs="JetBrains Mono" w:hint="eastAsia"/>
+          <w:sz w:val="16"/>
+          <w:szCs w:val="16"/>
+        </w:rPr>
+        <w:t>, e</w:t>
+      </w:r>
+      <w:r>
+        <w:rPr>
+          <w:rFonts w:ascii="Roboto" w:hAnsi="Roboto" w:cs="JetBrains Mono"/>
+          <w:sz w:val="16"/>
+          <w:szCs w:val="16"/>
+        </w:rPr>
+        <w:t>ach server plays a single function</w:t>
+      </w:r>
+      <w:r>
+        <w:rPr>
+          <w:rFonts w:ascii="Roboto" w:hAnsi="Roboto" w:cs="JetBrains Mono" w:hint="eastAsia"/>
+          <w:sz w:val="16"/>
+          <w:szCs w:val="16"/>
+        </w:rPr>
+        <w:t xml:space="preserve"> </w:t>
+      </w:r>
+      <w:r>
+        <w:rPr>
+          <w:rFonts w:ascii="Roboto" w:hAnsi="Roboto" w:cs="JetBrains Mono" w:hint="eastAsia"/>
+          <w:sz w:val="16"/>
+          <w:szCs w:val="16"/>
+        </w:rPr>
+        <w:t>(database, gameplay, community)</w:t>
+      </w:r>
+      <w:r>
+        <w:rPr>
+          <w:rFonts w:ascii="Roboto" w:hAnsi="Roboto" w:cs="JetBrains Mono" w:hint="eastAsia"/>
+          <w:sz w:val="16"/>
+          <w:szCs w:val="16"/>
+        </w:rPr>
+        <w:t xml:space="preserve">, fault tolerance, </w:t>
+      </w:r>
+      <w:r>
+        <w:rPr>
+          <w:rFonts w:ascii="Roboto" w:hAnsi="Roboto" w:cs="JetBrains Mono" w:hint="eastAsia"/>
+          <w:sz w:val="16"/>
+          <w:szCs w:val="16"/>
+        </w:rPr>
+        <w:t>load distribution</w:t>
+      </w:r>
+      <w:r>
+        <w:rPr>
+          <w:rFonts w:ascii="Roboto" w:hAnsi="Roboto" w:cs="JetBrains Mono" w:hint="eastAsia"/>
+          <w:sz w:val="16"/>
+          <w:szCs w:val="16"/>
+        </w:rPr>
+        <w:t xml:space="preserve">; </w:t>
+      </w:r>
+      <w:r>
+        <w:rPr>
+          <w:rFonts w:ascii="Roboto" w:hAnsi="Roboto" w:cs="JetBrains Mono" w:hint="eastAsia"/>
+          <w:sz w:val="16"/>
+          <w:szCs w:val="16"/>
+          <w:u w:val="single"/>
+        </w:rPr>
+        <w:t>Zone</w:t>
+      </w:r>
+      <w:r>
+        <w:rPr>
+          <w:rFonts w:ascii="Roboto" w:hAnsi="Roboto" w:cs="JetBrains Mono" w:hint="eastAsia"/>
+          <w:sz w:val="16"/>
+          <w:szCs w:val="16"/>
+        </w:rPr>
+        <w:t xml:space="preserve">: </w:t>
+      </w:r>
+      <w:r>
+        <w:rPr>
+          <w:rFonts w:ascii="Roboto" w:hAnsi="Roboto" w:cs="JetBrains Mono"/>
+          <w:sz w:val="16"/>
+          <w:szCs w:val="16"/>
+        </w:rPr>
+        <w:t>logically a region of game happening on servers</w:t>
+      </w:r>
+      <w:r>
+        <w:rPr>
+          <w:rFonts w:ascii="Roboto" w:hAnsi="Roboto" w:cs="JetBrains Mono" w:hint="eastAsia"/>
+          <w:sz w:val="16"/>
+          <w:szCs w:val="16"/>
+        </w:rPr>
+        <w:t xml:space="preserve">, </w:t>
+      </w:r>
+      <w:r>
+        <w:rPr>
+          <w:rFonts w:ascii="Roboto" w:hAnsi="Roboto" w:cs="JetBrains Mono"/>
+          <w:sz w:val="16"/>
+          <w:szCs w:val="16"/>
+        </w:rPr>
+        <w:t>usually mapped to a scene in the gameplay</w:t>
+      </w:r>
+      <w:r>
+        <w:rPr>
+          <w:rFonts w:ascii="Roboto" w:hAnsi="Roboto" w:cs="JetBrains Mono" w:hint="eastAsia"/>
+          <w:sz w:val="16"/>
+          <w:szCs w:val="16"/>
+        </w:rPr>
+        <w:t xml:space="preserve">, </w:t>
+      </w:r>
+      <w:r>
+        <w:rPr>
+          <w:rFonts w:ascii="Roboto" w:hAnsi="Roboto" w:cs="JetBrains Mono" w:hint="eastAsia"/>
+          <w:sz w:val="16"/>
+          <w:szCs w:val="16"/>
+        </w:rPr>
+        <w:t>a</w:t>
+      </w:r>
+      <w:r>
+        <w:rPr>
+          <w:rFonts w:hint="eastAsia"/>
+        </w:rPr>
+        <w:t xml:space="preserve"> </w:t>
+      </w:r>
+      <w:r>
+        <w:rPr>
+          <w:rFonts w:ascii="Roboto" w:hAnsi="Roboto" w:cs="JetBrains Mono"/>
+          <w:sz w:val="16"/>
+          <w:szCs w:val="16"/>
+        </w:rPr>
+        <w:t>software region that the players communicate directly (in</w:t>
+      </w:r>
+      <w:r>
+        <w:rPr>
+          <w:rFonts w:ascii="Roboto" w:hAnsi="Roboto" w:cs="JetBrains Mono" w:hint="eastAsia"/>
+          <w:sz w:val="16"/>
+          <w:szCs w:val="16"/>
+        </w:rPr>
+        <w:t xml:space="preserve"> </w:t>
+      </w:r>
+      <w:r>
+        <w:rPr>
+          <w:rFonts w:ascii="Roboto" w:hAnsi="Roboto" w:cs="JetBrains Mono"/>
+          <w:sz w:val="16"/>
+          <w:szCs w:val="16"/>
+        </w:rPr>
+        <w:t>the same memory block)</w:t>
+      </w:r>
+      <w:r>
+        <w:rPr>
+          <w:rFonts w:ascii="Roboto" w:hAnsi="Roboto" w:cs="JetBrains Mono" w:hint="eastAsia"/>
+          <w:sz w:val="16"/>
+          <w:szCs w:val="16"/>
+        </w:rPr>
+        <w:t xml:space="preserve">; </w:t>
+      </w:r>
+      <w:r>
+        <w:rPr>
+          <w:rFonts w:ascii="Roboto" w:hAnsi="Roboto" w:cs="JetBrains Mono" w:hint="eastAsia"/>
+          <w:sz w:val="16"/>
+          <w:szCs w:val="16"/>
+          <w:u w:val="single"/>
+        </w:rPr>
+        <w:t>Dynamic Zoning</w:t>
+      </w:r>
+      <w:r>
+        <w:rPr>
+          <w:rFonts w:ascii="Roboto" w:hAnsi="Roboto" w:cs="JetBrains Mono" w:hint="eastAsia"/>
+          <w:sz w:val="16"/>
+          <w:szCs w:val="16"/>
+        </w:rPr>
+        <w:t xml:space="preserve">: </w:t>
+      </w:r>
+      <w:r>
+        <w:rPr>
+          <w:rFonts w:ascii="Roboto" w:hAnsi="Roboto" w:cs="JetBrains Mono"/>
+          <w:sz w:val="16"/>
+          <w:szCs w:val="16"/>
+        </w:rPr>
+        <w:t>A zone is divided into several groups</w:t>
+      </w:r>
+      <w:r>
+        <w:rPr>
+          <w:rFonts w:ascii="Roboto" w:hAnsi="Roboto" w:cs="JetBrains Mono" w:hint="eastAsia"/>
+          <w:sz w:val="16"/>
+          <w:szCs w:val="16"/>
+        </w:rPr>
+        <w:t>, a</w:t>
+      </w:r>
+      <w:r>
+        <w:rPr>
+          <w:rFonts w:ascii="Roboto" w:hAnsi="Roboto" w:cs="JetBrains Mono"/>
+          <w:sz w:val="16"/>
+          <w:szCs w:val="16"/>
+        </w:rPr>
+        <w:t xml:space="preserve"> group is a collection of players in the scene</w:t>
+      </w:r>
+    </w:p>
+    <w:p>
+      <w:pPr>
+        <w:spacing w:after="0" w:line="0" w:lineRule="atLeast"/>
+        <w:contextualSpacing/>
+        <w:rPr>
+          <w:rFonts w:ascii="Roboto" w:hAnsi="Roboto" w:cs="JetBrains Mono"/>
+          <w:sz w:val="16"/>
+          <w:szCs w:val="16"/>
+        </w:rPr>
+      </w:pPr>
+      <w:r>
+        <w:rPr>
+          <w:rFonts w:ascii="Roboto" w:hAnsi="Roboto" w:cs="JetBrains Mono"/>
+          <w:sz w:val="16"/>
+          <w:szCs w:val="16"/>
+        </w:rPr>
+        <w:t>(population)</w:t>
+      </w:r>
+      <w:r>
+        <w:rPr>
+          <w:rFonts w:ascii="Roboto" w:hAnsi="Roboto" w:cs="JetBrains Mono" w:hint="eastAsia"/>
+          <w:sz w:val="16"/>
+          <w:szCs w:val="16"/>
+        </w:rPr>
+        <w:t>, a</w:t>
+      </w:r>
+      <w:r>
+        <w:rPr>
+          <w:rFonts w:ascii="Roboto" w:hAnsi="Roboto" w:cs="JetBrains Mono"/>
+          <w:sz w:val="16"/>
+          <w:szCs w:val="16"/>
+        </w:rPr>
+        <w:t>ll players in the same group run the same process</w:t>
+      </w:r>
+      <w:r>
+        <w:rPr>
+          <w:rFonts w:ascii="Roboto" w:hAnsi="Roboto" w:cs="JetBrains Mono" w:hint="eastAsia"/>
+          <w:sz w:val="16"/>
+          <w:szCs w:val="16"/>
+        </w:rPr>
+        <w:t xml:space="preserve">, </w:t>
+      </w:r>
+      <w:r>
+        <w:rPr>
+          <w:rFonts w:ascii="Roboto" w:hAnsi="Roboto" w:cs="JetBrains Mono" w:hint="eastAsia"/>
+          <w:sz w:val="16"/>
+          <w:szCs w:val="16"/>
+        </w:rPr>
+        <w:t>p</w:t>
+      </w:r>
+      <w:r>
+        <w:rPr>
+          <w:rFonts w:ascii="Roboto" w:hAnsi="Roboto" w:cs="JetBrains Mono"/>
+          <w:sz w:val="16"/>
+          <w:szCs w:val="16"/>
+        </w:rPr>
+        <w:t>layers from different groups communicate between</w:t>
+      </w:r>
+      <w:r>
+        <w:rPr>
+          <w:rFonts w:ascii="Roboto" w:hAnsi="Roboto" w:cs="JetBrains Mono" w:hint="eastAsia"/>
+          <w:sz w:val="16"/>
+          <w:szCs w:val="16"/>
+        </w:rPr>
+        <w:t xml:space="preserve"> </w:t>
+      </w:r>
+      <w:r>
+        <w:rPr>
+          <w:rFonts w:ascii="Roboto" w:hAnsi="Roboto" w:cs="JetBrains Mono"/>
+          <w:sz w:val="16"/>
+          <w:szCs w:val="16"/>
+        </w:rPr>
+        <w:t>processes</w:t>
+      </w:r>
+      <w:r>
+        <w:rPr>
+          <w:rFonts w:ascii="Roboto" w:hAnsi="Roboto" w:cs="JetBrains Mono" w:hint="eastAsia"/>
+          <w:sz w:val="16"/>
+          <w:szCs w:val="16"/>
+        </w:rPr>
+        <w:t>; g</w:t>
+      </w:r>
+      <w:r>
+        <w:rPr>
+          <w:rFonts w:ascii="Roboto" w:hAnsi="Roboto" w:cs="JetBrains Mono"/>
+          <w:sz w:val="16"/>
+          <w:szCs w:val="16"/>
+        </w:rPr>
+        <w:t>roups can be created in, deleted from or moved</w:t>
+      </w:r>
+      <w:r>
+        <w:rPr>
+          <w:rFonts w:ascii="Roboto" w:hAnsi="Roboto" w:cs="JetBrains Mono" w:hint="eastAsia"/>
+          <w:sz w:val="16"/>
+          <w:szCs w:val="16"/>
+        </w:rPr>
+        <w:t xml:space="preserve"> </w:t>
+      </w:r>
+      <w:r>
+        <w:rPr>
+          <w:rFonts w:ascii="Roboto" w:hAnsi="Roboto" w:cs="JetBrains Mono"/>
+          <w:sz w:val="16"/>
+          <w:szCs w:val="16"/>
+        </w:rPr>
+        <w:t>across servers for load balancing purpose</w:t>
+      </w:r>
+    </w:p>
+    <w:p>
+      <w:pPr>
+        <w:spacing w:after="0" w:line="0" w:lineRule="atLeast"/>
+        <w:contextualSpacing/>
+        <w:rPr>
+          <w:rFonts w:ascii="Roboto" w:hAnsi="Roboto" w:cs="JetBrains Mono"/>
+          <w:sz w:val="16"/>
+          <w:szCs w:val="16"/>
+        </w:rPr>
+      </w:pPr>
+      <w:r>
+        <w:rPr>
+          <w:rFonts w:ascii="Roboto" w:hAnsi="Roboto" w:cs="JetBrains Mono" w:hint="eastAsia"/>
+          <w:b/>
+          <w:bCs/>
+          <w:sz w:val="16"/>
+          <w:szCs w:val="16"/>
+        </w:rPr>
+        <w:t xml:space="preserve">Camera </w:t>
+      </w:r>
+      <w:r>
+        <w:rPr>
+          <w:rFonts w:ascii="Roboto" w:hAnsi="Roboto" w:cs="JetBrains Mono"/>
+          <w:sz w:val="16"/>
+          <w:szCs w:val="16"/>
+          <w:u w:val="single"/>
+        </w:rPr>
+        <w:t>field of view</w:t>
+      </w:r>
+      <w:r>
+        <w:rPr>
+          <w:rFonts w:ascii="Roboto" w:hAnsi="Roboto" w:cs="JetBrains Mono" w:hint="eastAsia"/>
+          <w:sz w:val="16"/>
+          <w:szCs w:val="16"/>
+        </w:rPr>
+        <w:t xml:space="preserve">: </w:t>
+      </w:r>
+      <w:r>
+        <w:rPr>
+          <w:rFonts w:ascii="Roboto" w:hAnsi="Roboto" w:cs="JetBrains Mono"/>
+          <w:sz w:val="16"/>
+          <w:szCs w:val="16"/>
+        </w:rPr>
+        <w:t>specifies the amount of</w:t>
+      </w:r>
+      <w:r>
+        <w:rPr>
+          <w:rFonts w:ascii="Roboto" w:hAnsi="Roboto" w:cs="JetBrains Mono" w:hint="eastAsia"/>
+          <w:sz w:val="16"/>
+          <w:szCs w:val="16"/>
+        </w:rPr>
+        <w:t xml:space="preserve"> </w:t>
+      </w:r>
+      <w:r>
+        <w:rPr>
+          <w:rFonts w:ascii="Roboto" w:hAnsi="Roboto" w:cs="JetBrains Mono"/>
+          <w:sz w:val="16"/>
+          <w:szCs w:val="16"/>
+        </w:rPr>
+        <w:t>the world that is visible using an angle subtended at</w:t>
+      </w:r>
+      <w:r>
+        <w:rPr>
+          <w:rFonts w:ascii="Roboto" w:hAnsi="Roboto" w:cs="JetBrains Mono" w:hint="eastAsia"/>
+          <w:sz w:val="16"/>
+          <w:szCs w:val="16"/>
+        </w:rPr>
+        <w:t xml:space="preserve"> </w:t>
+      </w:r>
+      <w:r>
+        <w:rPr>
+          <w:rFonts w:ascii="Roboto" w:hAnsi="Roboto" w:cs="JetBrains Mono"/>
+          <w:sz w:val="16"/>
+          <w:szCs w:val="16"/>
+        </w:rPr>
+        <w:t>the camera</w:t>
+      </w:r>
+      <w:r>
+        <w:rPr>
+          <w:rFonts w:ascii="Roboto" w:hAnsi="Roboto" w:cs="JetBrains Mono" w:hint="eastAsia"/>
+          <w:sz w:val="16"/>
+          <w:szCs w:val="16"/>
+        </w:rPr>
+        <w:t>, t</w:t>
+      </w:r>
+      <w:r>
+        <w:rPr>
+          <w:rFonts w:ascii="Roboto" w:hAnsi="Roboto" w:cs="JetBrains Mono"/>
+          <w:sz w:val="16"/>
+          <w:szCs w:val="16"/>
+        </w:rPr>
+        <w:t>oo large FOV leads to the fisheye effect</w:t>
+      </w:r>
+      <w:r>
+        <w:rPr>
+          <w:rFonts w:ascii="Roboto" w:hAnsi="Roboto" w:cs="JetBrains Mono" w:hint="eastAsia"/>
+          <w:sz w:val="16"/>
+          <w:szCs w:val="16"/>
+        </w:rPr>
+        <w:t xml:space="preserve">; </w:t>
+      </w:r>
+      <w:r>
+        <w:rPr>
+          <w:rFonts w:ascii="Roboto" w:hAnsi="Roboto" w:cs="JetBrains Mono" w:hint="eastAsia"/>
+          <w:sz w:val="16"/>
+          <w:szCs w:val="16"/>
+          <w:u w:val="single"/>
+        </w:rPr>
+        <w:t>setups</w:t>
+      </w:r>
+      <w:r>
+        <w:rPr>
+          <w:rFonts w:ascii="Roboto" w:hAnsi="Roboto" w:cs="JetBrains Mono" w:hint="eastAsia"/>
+          <w:sz w:val="16"/>
+          <w:szCs w:val="16"/>
+        </w:rPr>
+        <w:t xml:space="preserve">: fixed, first-person, </w:t>
+      </w:r>
+      <w:r>
+        <w:rPr>
+          <w:rFonts w:ascii="Roboto" w:hAnsi="Roboto" w:cs="JetBrains Mono" w:hint="eastAsia"/>
+          <w:sz w:val="16"/>
+          <w:szCs w:val="16"/>
+        </w:rPr>
+        <w:t xml:space="preserve">follow (third-person), </w:t>
+      </w:r>
+      <w:r>
+        <w:rPr>
+          <w:rFonts w:ascii="Roboto" w:hAnsi="Roboto" w:cs="JetBrains Mono" w:hint="eastAsia"/>
+          <w:sz w:val="16"/>
+          <w:szCs w:val="16"/>
+        </w:rPr>
+        <w:t>cutscene</w:t>
+      </w:r>
+    </w:p>
+    <w:p>
+      <w:pPr>
+        <w:spacing w:after="0" w:line="0" w:lineRule="atLeast"/>
+        <w:contextualSpacing/>
+        <w:rPr>
+          <w:rFonts w:ascii="Roboto" w:hAnsi="Roboto" w:cs="JetBrains Mono"/>
+          <w:sz w:val="16"/>
+          <w:szCs w:val="16"/>
+        </w:rPr>
+      </w:pPr>
+      <w:r>
+        <w:rPr>
+          <w:rFonts w:ascii="Roboto" w:hAnsi="Roboto" w:cs="JetBrains Mono" w:hint="eastAsia"/>
+          <w:b/>
+          <w:bCs/>
+          <w:sz w:val="16"/>
+          <w:szCs w:val="16"/>
+        </w:rPr>
+        <w:t xml:space="preserve">Optimization </w:t>
+      </w:r>
+      <w:r>
+        <w:rPr>
+          <w:rFonts w:ascii="Roboto" w:hAnsi="Roboto" w:cs="JetBrains Mono" w:hint="eastAsia"/>
+          <w:sz w:val="16"/>
+          <w:szCs w:val="16"/>
+        </w:rPr>
+        <w:t xml:space="preserve">bitwise operation, </w:t>
+      </w:r>
+      <w:r>
+        <w:rPr>
+          <w:rFonts w:ascii="Roboto" w:hAnsi="Roboto" w:cs="JetBrains Mono" w:hint="eastAsia"/>
+          <w:sz w:val="16"/>
+          <w:szCs w:val="16"/>
+        </w:rPr>
+        <w:t xml:space="preserve">int arithmetic, </w:t>
+      </w:r>
+      <w:r>
+        <w:rPr>
+          <w:rFonts w:ascii="Roboto" w:hAnsi="Roboto" w:cs="JetBrains Mono" w:hint="eastAsia"/>
+          <w:sz w:val="16"/>
+          <w:szCs w:val="16"/>
+        </w:rPr>
+        <w:t>m</w:t>
+      </w:r>
+      <w:r>
+        <w:rPr>
+          <w:rFonts w:ascii="Roboto" w:hAnsi="Roboto" w:cs="JetBrains Mono"/>
+          <w:sz w:val="16"/>
+          <w:szCs w:val="16"/>
+        </w:rPr>
+        <w:t>ove frequently used values out of loops</w:t>
+      </w:r>
+    </w:p>
+    <w:p>
+      <w:pPr>
+        <w:tabs>
+          <w:tab w:val="right" w:pos="11338"/>
+        </w:tabs>
+        <w:spacing w:after="0" w:line="0" w:lineRule="atLeast"/>
+        <w:contextualSpacing/>
+        <w:rPr>
+          <w:rFonts w:ascii="Roboto" w:hAnsi="Roboto" w:cs="JetBrains Mono" w:hint="eastAsia"/>
+          <w:sz w:val="16"/>
+          <w:szCs w:val="16"/>
+        </w:rPr>
+      </w:pPr>
+      <w:r>
+        <w:rPr>
+          <w:rFonts w:ascii="Roboto" w:hAnsi="Roboto" w:cs="JetBrains Mono" w:hint="eastAsia"/>
+          <w:b/>
+          <w:bCs/>
+          <w:sz w:val="16"/>
+          <w:szCs w:val="16"/>
+        </w:rPr>
+        <w:t>AI</w:t>
+      </w:r>
+      <w:r>
+        <w:rPr>
+          <w:rFonts w:ascii="Roboto" w:hAnsi="Roboto" w:cs="JetBrains Mono" w:hint="eastAsia"/>
+          <w:sz w:val="16"/>
+          <w:szCs w:val="16"/>
+        </w:rPr>
+        <w:t xml:space="preserve"> </w:t>
+      </w:r>
+      <w:r>
+        <w:rPr>
+          <w:rFonts w:ascii="Roboto" w:hAnsi="Roboto" w:cs="JetBrains Mono" w:hint="eastAsia"/>
+          <w:sz w:val="16"/>
+          <w:szCs w:val="16"/>
+        </w:rPr>
+        <w:t xml:space="preserve">Finite State Machines, Artificial Neural Networks, </w:t>
+      </w:r>
+      <w:r>
+        <w:rPr>
+          <w:rFonts w:ascii="Roboto" w:hAnsi="Roboto" w:cs="JetBrains Mono" w:hint="eastAsia"/>
+          <w:sz w:val="16"/>
+          <w:szCs w:val="16"/>
+        </w:rPr>
+        <w:t>Game Tree</w:t>
+      </w:r>
+      <w:r>
+        <w:rPr>
+          <w:rFonts w:ascii="Roboto" w:hAnsi="Roboto" w:cs="JetBrains Mono" w:hint="eastAsia"/>
+          <w:sz w:val="16"/>
+          <w:szCs w:val="16"/>
+        </w:rPr>
+        <w:t xml:space="preserve"> (Minimax Algorithm, Alpha-Beta Pruning)</w:t>
       </w:r>
       <w:r>
         <w:rPr>
@@ -2192,103 +5778,39 @@
           <w:sz w:val="16"/>
           <w:szCs w:val="16"/>
         </w:rPr>
-        <w:t xml:space="preserve"> </w:t>
-      </w:r>
-      <w:r>
-        <w:rPr>
-          <w:rFonts w:ascii="Roboto" w:hAnsi="Roboto" w:cs="JetBrains Mono" w:hint="eastAsia"/>
-          <w:sz w:val="16"/>
-          <w:szCs w:val="16"/>
-        </w:rPr>
-        <w:t xml:space="preserve">WMA: </w:t>
-      </w:r>
-      <w:r>
-        <w:rPr>
-          <w:rFonts w:ascii="Roboto" w:hAnsi="Roboto" w:cs="JetBrains Mono"/>
-          <w:sz w:val="16"/>
-          <w:szCs w:val="16"/>
-        </w:rPr>
-        <w:t>audio data compression technology developed by Microsoft in</w:t>
-      </w:r>
-      <w:r>
-        <w:rPr>
-          <w:rFonts w:ascii="Roboto" w:hAnsi="Roboto" w:cs="JetBrains Mono" w:hint="eastAsia"/>
-          <w:sz w:val="16"/>
-          <w:szCs w:val="16"/>
-        </w:rPr>
-        <w:t xml:space="preserve"> </w:t>
-      </w:r>
-      <w:r>
-        <w:rPr>
-          <w:rFonts w:ascii="Roboto" w:hAnsi="Roboto" w:cs="JetBrains Mono"/>
-          <w:sz w:val="16"/>
-          <w:szCs w:val="16"/>
-        </w:rPr>
-        <w:t>1999</w:t>
-      </w:r>
-      <w:r>
-        <w:rPr>
-          <w:rFonts w:ascii="Roboto" w:hAnsi="Roboto" w:cs="JetBrains Mono" w:hint="eastAsia"/>
-          <w:sz w:val="16"/>
-          <w:szCs w:val="16"/>
-        </w:rPr>
-        <w:t>, lossy</w:t>
-      </w:r>
-      <w:r>
-        <w:rPr>
-          <w:rFonts w:ascii="Roboto" w:hAnsi="Roboto" w:cs="JetBrains Mono" w:hint="eastAsia"/>
-          <w:sz w:val="16"/>
-          <w:szCs w:val="16"/>
-        </w:rPr>
-        <w:t xml:space="preserve">, </w:t>
-      </w:r>
-      <w:r>
-        <w:rPr>
-          <w:rFonts w:ascii="Roboto" w:hAnsi="Roboto" w:cs="JetBrains Mono" w:hint="eastAsia"/>
-          <w:sz w:val="16"/>
-          <w:szCs w:val="16"/>
-        </w:rPr>
-        <w:t xml:space="preserve">encodes up to </w:t>
-      </w:r>
-      <w:r>
-        <w:rPr>
-          <w:rFonts w:ascii="Roboto" w:hAnsi="Roboto" w:cs="JetBrains Mono" w:hint="eastAsia"/>
-          <w:sz w:val="16"/>
-          <w:szCs w:val="16"/>
-        </w:rPr>
-        <w:t>48kHz</w:t>
-      </w:r>
-      <w:r>
-        <w:rPr>
-          <w:rFonts w:ascii="Roboto" w:hAnsi="Roboto" w:cs="JetBrains Mono" w:hint="eastAsia"/>
-          <w:sz w:val="16"/>
-          <w:szCs w:val="16"/>
-        </w:rPr>
-        <w:t xml:space="preserve"> with two discrete channels</w:t>
-      </w:r>
-      <w:r>
-        <w:rPr>
-          <w:rFonts w:ascii="Roboto" w:hAnsi="Roboto" w:cs="JetBrains Mono" w:hint="eastAsia"/>
-          <w:sz w:val="16"/>
-          <w:szCs w:val="16"/>
-        </w:rPr>
-        <w:t>; MIDI</w:t>
-      </w:r>
-      <w:r>
-        <w:rPr>
-          <w:rFonts w:ascii="Roboto" w:hAnsi="Roboto" w:cs="JetBrains Mono" w:hint="eastAsia"/>
-          <w:sz w:val="16"/>
-          <w:szCs w:val="16"/>
-        </w:rPr>
-        <w:t>;</w:t>
-      </w:r>
-      <w:r>
-        <w:rPr>
-          <w:rFonts w:ascii="Roboto" w:hAnsi="Roboto" w:cs="JetBrains Mono"/>
-          <w:sz w:val="16"/>
-          <w:szCs w:val="16"/>
-        </w:rPr>
-        <w:cr/>
+        <w:t xml:space="preserve"> Pathfinding</w:t>
+      </w:r>
+      <w:r>
+        <w:rPr>
+          <w:rFonts w:ascii="Roboto" w:hAnsi="Roboto" w:cs="JetBrains Mono" w:hint="eastAsia"/>
+          <w:sz w:val="16"/>
+          <w:szCs w:val="16"/>
+        </w:rPr>
+        <w:t xml:space="preserve"> (Path Nodes</w:t>
+      </w:r>
+      <w:r>
+        <w:rPr>
+          <w:rFonts w:ascii="Roboto" w:hAnsi="Roboto" w:cs="JetBrains Mono" w:hint="eastAsia"/>
+          <w:sz w:val="16"/>
+          <w:szCs w:val="16"/>
+        </w:rPr>
+        <w:t>/</w:t>
+      </w:r>
+      <w:r>
+        <w:rPr>
+          <w:rFonts w:ascii="Roboto" w:hAnsi="Roboto" w:cs="JetBrains Mono" w:hint="eastAsia"/>
+          <w:sz w:val="16"/>
+          <w:szCs w:val="16"/>
+        </w:rPr>
+        <w:t>Navigation Mesh</w:t>
+      </w:r>
+      <w:r>
+        <w:rPr>
+          <w:rFonts w:ascii="Roboto" w:hAnsi="Roboto" w:cs="JetBrains Mono" w:hint="eastAsia"/>
+          <w:sz w:val="16"/>
+          <w:szCs w:val="16"/>
+        </w:rPr>
+        <w:t>)</w:t>
       </w:r>
     </w:p>
     <w:sectPr>
